--- a/Lending/Overdraft Overview.docx
+++ b/Lending/Overdraft Overview.docx
@@ -263,8 +263,13 @@
               <w:pStyle w:val="TopDataDocumentDate"/>
             </w:pPr>
             <w:r>
-              <w:t>1.0</w:t>
-            </w:r>
+              <w:t>1.</w:t>
+            </w:r>
+            <w:r>
+              <w:t>1</w:t>
+            </w:r>
+            <w:bookmarkStart w:id="0" w:name="_GoBack"/>
+            <w:bookmarkEnd w:id="0"/>
           </w:p>
         </w:tc>
       </w:tr>
@@ -282,12 +287,12 @@
       <w:pPr>
         <w:pStyle w:val="HeadingNoNumber"/>
       </w:pPr>
-      <w:bookmarkStart w:id="0" w:name="_Toc530477343"/>
+      <w:bookmarkStart w:id="1" w:name="_Toc534820128"/>
       <w:r>
         <w:lastRenderedPageBreak/>
         <w:t>Content</w:t>
       </w:r>
-      <w:bookmarkEnd w:id="0"/>
+      <w:bookmarkEnd w:id="1"/>
     </w:p>
     <w:p>
       <w:pPr>
@@ -295,8 +300,6 @@
         <w:ind w:left="0"/>
       </w:pPr>
     </w:p>
-    <w:bookmarkStart w:id="1" w:name="_GoBack"/>
-    <w:bookmarkEnd w:id="1"/>
     <w:p>
       <w:pPr>
         <w:pStyle w:val="TOC1"/>
@@ -344,7 +347,7 @@
         <w:rPr>
           <w:noProof/>
         </w:rPr>
-        <w:instrText>HYPERLINK \l "_Toc530477343"</w:instrText>
+        <w:instrText>HYPERLINK \l "_Toc534820128"</w:instrText>
       </w:r>
       <w:r>
         <w:rPr>
@@ -392,7 +395,7 @@
           <w:noProof/>
           <w:webHidden/>
         </w:rPr>
-        <w:instrText xml:space="preserve"> PAGEREF _Toc530477343 \h </w:instrText>
+        <w:instrText xml:space="preserve"> PAGEREF _Toc534820128 \h </w:instrText>
       </w:r>
       <w:r>
         <w:rPr>
@@ -441,7 +444,7 @@
           <w:lang w:val="vi-VN" w:eastAsia="vi-VN"/>
         </w:rPr>
       </w:pPr>
-      <w:hyperlink w:anchor="_Toc530477344" w:history="1">
+      <w:hyperlink w:anchor="_Toc534820129" w:history="1">
         <w:r>
           <w:rPr>
             <w:rStyle w:val="Hyperlink"/>
@@ -468,7 +471,7 @@
             <w:noProof/>
             <w:webHidden/>
           </w:rPr>
-          <w:instrText xml:space="preserve"> PAGEREF _Toc530477344 \h </w:instrText>
+          <w:instrText xml:space="preserve"> PAGEREF _Toc534820129 \h </w:instrText>
         </w:r>
         <w:r>
           <w:rPr>
@@ -510,7 +513,7 @@
           <w:lang w:val="vi-VN" w:eastAsia="vi-VN"/>
         </w:rPr>
       </w:pPr>
-      <w:hyperlink w:anchor="_Toc530477345" w:history="1">
+      <w:hyperlink w:anchor="_Toc534820130" w:history="1">
         <w:r>
           <w:rPr>
             <w:rStyle w:val="Hyperlink"/>
@@ -537,7 +540,7 @@
             <w:noProof/>
             <w:webHidden/>
           </w:rPr>
-          <w:instrText xml:space="preserve"> PAGEREF _Toc530477345 \h </w:instrText>
+          <w:instrText xml:space="preserve"> PAGEREF _Toc534820130 \h </w:instrText>
         </w:r>
         <w:r>
           <w:rPr>
@@ -579,7 +582,7 @@
           <w:lang w:val="vi-VN" w:eastAsia="vi-VN"/>
         </w:rPr>
       </w:pPr>
-      <w:hyperlink w:anchor="_Toc530477346" w:history="1">
+      <w:hyperlink w:anchor="_Toc534820131" w:history="1">
         <w:r>
           <w:rPr>
             <w:rStyle w:val="Hyperlink"/>
@@ -606,7 +609,7 @@
             <w:noProof/>
             <w:webHidden/>
           </w:rPr>
-          <w:instrText xml:space="preserve"> PAGEREF _Toc530477346 \h </w:instrText>
+          <w:instrText xml:space="preserve"> PAGEREF _Toc534820131 \h </w:instrText>
         </w:r>
         <w:r>
           <w:rPr>
@@ -648,7 +651,7 @@
           <w:lang w:val="vi-VN" w:eastAsia="vi-VN"/>
         </w:rPr>
       </w:pPr>
-      <w:hyperlink w:anchor="_Toc530477347" w:history="1">
+      <w:hyperlink w:anchor="_Toc534820132" w:history="1">
         <w:r>
           <w:rPr>
             <w:rStyle w:val="Hyperlink"/>
@@ -675,7 +678,7 @@
             <w:noProof/>
             <w:webHidden/>
           </w:rPr>
-          <w:instrText xml:space="preserve"> PAGEREF _Toc530477347 \h </w:instrText>
+          <w:instrText xml:space="preserve"> PAGEREF _Toc534820132 \h </w:instrText>
         </w:r>
         <w:r>
           <w:rPr>
@@ -718,7 +721,7 @@
           <w:lang w:val="vi-VN" w:eastAsia="vi-VN"/>
         </w:rPr>
       </w:pPr>
-      <w:hyperlink w:anchor="_Toc530477348" w:history="1">
+      <w:hyperlink w:anchor="_Toc534820133" w:history="1">
         <w:r>
           <w:rPr>
             <w:rStyle w:val="Hyperlink"/>
@@ -745,7 +748,7 @@
             <w:noProof/>
             <w:webHidden/>
           </w:rPr>
-          <w:instrText xml:space="preserve"> PAGEREF _Toc530477348 \h </w:instrText>
+          <w:instrText xml:space="preserve"> PAGEREF _Toc534820133 \h </w:instrText>
         </w:r>
         <w:r>
           <w:rPr>
@@ -787,7 +790,7 @@
           <w:lang w:val="vi-VN" w:eastAsia="vi-VN"/>
         </w:rPr>
       </w:pPr>
-      <w:hyperlink w:anchor="_Toc530477349" w:history="1">
+      <w:hyperlink w:anchor="_Toc534820134" w:history="1">
         <w:r>
           <w:rPr>
             <w:rStyle w:val="Hyperlink"/>
@@ -810,7 +813,7 @@
             <w:rStyle w:val="Hyperlink"/>
             <w:noProof/>
           </w:rPr>
-          <w:t>LoanAccounts Service</w:t>
+          <w:t>GetAccountDetailById Service</w:t>
         </w:r>
         <w:r>
           <w:rPr>
@@ -831,7 +834,7 @@
             <w:noProof/>
             <w:webHidden/>
           </w:rPr>
-          <w:instrText xml:space="preserve"> PAGEREF _Toc530477349 \h </w:instrText>
+          <w:instrText xml:space="preserve"> PAGEREF _Toc534820134 \h </w:instrText>
         </w:r>
         <w:r>
           <w:rPr>
@@ -873,7 +876,7 @@
           <w:lang w:val="vi-VN" w:eastAsia="vi-VN"/>
         </w:rPr>
       </w:pPr>
-      <w:hyperlink w:anchor="_Toc530477350" w:history="1">
+      <w:hyperlink w:anchor="_Toc534820135" w:history="1">
         <w:r>
           <w:rPr>
             <w:rStyle w:val="Hyperlink"/>
@@ -917,7 +920,7 @@
             <w:noProof/>
             <w:webHidden/>
           </w:rPr>
-          <w:instrText xml:space="preserve"> PAGEREF _Toc530477350 \h </w:instrText>
+          <w:instrText xml:space="preserve"> PAGEREF _Toc534820135 \h </w:instrText>
         </w:r>
         <w:r>
           <w:rPr>
@@ -959,7 +962,7 @@
           <w:lang w:val="vi-VN" w:eastAsia="vi-VN"/>
         </w:rPr>
       </w:pPr>
-      <w:hyperlink w:anchor="_Toc530477351" w:history="1">
+      <w:hyperlink w:anchor="_Toc534820136" w:history="1">
         <w:r>
           <w:rPr>
             <w:rStyle w:val="Hyperlink"/>
@@ -1003,7 +1006,7 @@
             <w:noProof/>
             <w:webHidden/>
           </w:rPr>
-          <w:instrText xml:space="preserve"> PAGEREF _Toc530477351 \h </w:instrText>
+          <w:instrText xml:space="preserve"> PAGEREF _Toc534820136 \h </w:instrText>
         </w:r>
         <w:r>
           <w:rPr>
@@ -1045,7 +1048,7 @@
           <w:lang w:val="vi-VN" w:eastAsia="vi-VN"/>
         </w:rPr>
       </w:pPr>
-      <w:hyperlink w:anchor="_Toc530477352" w:history="1">
+      <w:hyperlink w:anchor="_Toc534820137" w:history="1">
         <w:r>
           <w:rPr>
             <w:rStyle w:val="Hyperlink"/>
@@ -1089,7 +1092,7 @@
             <w:noProof/>
             <w:webHidden/>
           </w:rPr>
-          <w:instrText xml:space="preserve"> PAGEREF _Toc530477352 \h </w:instrText>
+          <w:instrText xml:space="preserve"> PAGEREF _Toc534820137 \h </w:instrText>
         </w:r>
         <w:r>
           <w:rPr>
@@ -1109,7 +1112,7 @@
             <w:noProof/>
             <w:webHidden/>
           </w:rPr>
-          <w:t>10</w:t>
+          <w:t>9</w:t>
         </w:r>
         <w:r>
           <w:rPr>
@@ -1132,7 +1135,7 @@
           <w:lang w:val="vi-VN" w:eastAsia="vi-VN"/>
         </w:rPr>
       </w:pPr>
-      <w:hyperlink w:anchor="_Toc530477353" w:history="1">
+      <w:hyperlink w:anchor="_Toc534820138" w:history="1">
         <w:r>
           <w:rPr>
             <w:rStyle w:val="Hyperlink"/>
@@ -1159,7 +1162,7 @@
             <w:noProof/>
             <w:webHidden/>
           </w:rPr>
-          <w:instrText xml:space="preserve"> PAGEREF _Toc530477353 \h </w:instrText>
+          <w:instrText xml:space="preserve"> PAGEREF _Toc534820138 \h </w:instrText>
         </w:r>
         <w:r>
           <w:rPr>
@@ -1179,7 +1182,7 @@
             <w:noProof/>
             <w:webHidden/>
           </w:rPr>
-          <w:t>16</w:t>
+          <w:t>15</w:t>
         </w:r>
         <w:r>
           <w:rPr>
@@ -1201,7 +1204,7 @@
           <w:lang w:val="vi-VN" w:eastAsia="vi-VN"/>
         </w:rPr>
       </w:pPr>
-      <w:hyperlink w:anchor="_Toc530477354" w:history="1">
+      <w:hyperlink w:anchor="_Toc534820139" w:history="1">
         <w:r>
           <w:rPr>
             <w:rStyle w:val="Hyperlink"/>
@@ -1245,7 +1248,7 @@
             <w:noProof/>
             <w:webHidden/>
           </w:rPr>
-          <w:instrText xml:space="preserve"> PAGEREF _Toc530477354 \h </w:instrText>
+          <w:instrText xml:space="preserve"> PAGEREF _Toc534820139 \h </w:instrText>
         </w:r>
         <w:r>
           <w:rPr>
@@ -1265,7 +1268,7 @@
             <w:noProof/>
             <w:webHidden/>
           </w:rPr>
-          <w:t>16</w:t>
+          <w:t>15</w:t>
         </w:r>
         <w:r>
           <w:rPr>
@@ -1287,7 +1290,7 @@
           <w:lang w:val="vi-VN" w:eastAsia="vi-VN"/>
         </w:rPr>
       </w:pPr>
-      <w:hyperlink w:anchor="_Toc530477355" w:history="1">
+      <w:hyperlink w:anchor="_Toc534820140" w:history="1">
         <w:r>
           <w:rPr>
             <w:rStyle w:val="Hyperlink"/>
@@ -1314,7 +1317,7 @@
             <w:noProof/>
             <w:webHidden/>
           </w:rPr>
-          <w:instrText xml:space="preserve"> PAGEREF _Toc530477355 \h </w:instrText>
+          <w:instrText xml:space="preserve"> PAGEREF _Toc534820140 \h </w:instrText>
         </w:r>
         <w:r>
           <w:rPr>
@@ -1334,7 +1337,7 @@
             <w:noProof/>
             <w:webHidden/>
           </w:rPr>
-          <w:t>16</w:t>
+          <w:t>15</w:t>
         </w:r>
         <w:r>
           <w:rPr>
@@ -1479,7 +1482,7 @@
         </w:tc>
         <w:tc>
           <w:tcPr>
-            <w:tcW w:w="4857" w:type="dxa"/>
+            <w:tcW w:w="4858" w:type="dxa"/>
             <w:tcBorders>
               <w:top w:val="single" w:sz="4" w:space="0" w:color="999999"/>
               <w:left w:val="single" w:sz="6" w:space="0" w:color="999999"/>
@@ -1578,7 +1581,7 @@
         </w:tc>
         <w:tc>
           <w:tcPr>
-            <w:tcW w:w="4857" w:type="dxa"/>
+            <w:tcW w:w="4858" w:type="dxa"/>
             <w:tcBorders>
               <w:top w:val="single" w:sz="6" w:space="0" w:color="999999"/>
               <w:left w:val="single" w:sz="6" w:space="0" w:color="999999"/>
@@ -1613,6 +1616,27 @@
             <w:pPr>
               <w:pStyle w:val="TableText"/>
             </w:pPr>
+            <w:r>
+              <w:t>0</w:t>
+            </w:r>
+            <w:r>
+              <w:t>9</w:t>
+            </w:r>
+            <w:r>
+              <w:t>/</w:t>
+            </w:r>
+            <w:r>
+              <w:t>0</w:t>
+            </w:r>
+            <w:r>
+              <w:t>1</w:t>
+            </w:r>
+            <w:r>
+              <w:t>/201</w:t>
+            </w:r>
+            <w:r>
+              <w:t>9</w:t>
+            </w:r>
           </w:p>
         </w:tc>
         <w:tc>
@@ -1630,6 +1654,10 @@
             <w:pPr>
               <w:pStyle w:val="TableText"/>
             </w:pPr>
+            <w:proofErr w:type="spellStart"/>
+            <w:r>
+              <w:t>khoand</w:t>
+            </w:r>
           </w:p>
         </w:tc>
         <w:tc>
@@ -1647,11 +1675,17 @@
             <w:pPr>
               <w:pStyle w:val="TableText"/>
             </w:pPr>
-          </w:p>
-        </w:tc>
-        <w:tc>
-          <w:tcPr>
-            <w:tcW w:w="4857" w:type="dxa"/>
+            <w:r>
+              <w:t>1.</w:t>
+            </w:r>
+            <w:r>
+              <w:t>1</w:t>
+            </w:r>
+          </w:p>
+        </w:tc>
+        <w:tc>
+          <w:tcPr>
+            <w:tcW w:w="4858" w:type="dxa"/>
             <w:tcBorders>
               <w:top w:val="single" w:sz="6" w:space="0" w:color="999999"/>
               <w:left w:val="single" w:sz="6" w:space="0" w:color="999999"/>
@@ -1664,6 +1698,26 @@
             <w:pPr>
               <w:pStyle w:val="TableText"/>
             </w:pPr>
+            <w:r>
+              <w:t xml:space="preserve">Change </w:t>
+            </w:r>
+            <w:proofErr w:type="spellEnd"/>
+            <w:r>
+              <w:t xml:space="preserve">service </w:t>
+            </w:r>
+            <w:proofErr w:type="spellStart"/>
+            <w:r>
+              <w:t>LoanAccounts</w:t>
+            </w:r>
+            <w:proofErr w:type="spellEnd"/>
+            <w:r>
+              <w:t xml:space="preserve"> to </w:t>
+            </w:r>
+            <w:proofErr w:type="spellStart"/>
+            <w:r>
+              <w:t>GetAccountDetailById</w:t>
+            </w:r>
+            <w:proofErr w:type="spellEnd"/>
           </w:p>
         </w:tc>
       </w:tr>
@@ -1721,7 +1775,7 @@
         </w:tc>
         <w:tc>
           <w:tcPr>
-            <w:tcW w:w="4857" w:type="dxa"/>
+            <w:tcW w:w="4858" w:type="dxa"/>
             <w:tcBorders>
               <w:top w:val="single" w:sz="6" w:space="0" w:color="999999"/>
               <w:left w:val="single" w:sz="6" w:space="0" w:color="999999"/>
@@ -2355,7 +2409,7 @@
         <w:ind w:left="851" w:hanging="851"/>
       </w:pPr>
       <w:bookmarkStart w:id="3" w:name="_Toc519070968"/>
-      <w:bookmarkStart w:id="4" w:name="_Toc530477344"/>
+      <w:bookmarkStart w:id="4" w:name="_Toc534820129"/>
       <w:r>
         <w:lastRenderedPageBreak/>
         <w:t>Document Overview</w:t>
@@ -2373,7 +2427,7 @@
         <w:ind w:left="562" w:hanging="562"/>
       </w:pPr>
       <w:bookmarkStart w:id="5" w:name="_Toc519070969"/>
-      <w:bookmarkStart w:id="6" w:name="_Toc530477345"/>
+      <w:bookmarkStart w:id="6" w:name="_Toc534820130"/>
       <w:r>
         <w:t>Document Purpose</w:t>
       </w:r>
@@ -2436,7 +2490,7 @@
         <w:ind w:left="562" w:hanging="562"/>
       </w:pPr>
       <w:bookmarkStart w:id="7" w:name="_Toc519070970"/>
-      <w:bookmarkStart w:id="8" w:name="_Toc530477346"/>
+      <w:bookmarkStart w:id="8" w:name="_Toc534820131"/>
       <w:r>
         <w:t>Reference Document</w:t>
       </w:r>
@@ -2839,7 +2893,7 @@
         <w:ind w:left="562" w:hanging="562"/>
       </w:pPr>
       <w:bookmarkStart w:id="9" w:name="_Toc519070971"/>
-      <w:bookmarkStart w:id="10" w:name="_Toc530477347"/>
+      <w:bookmarkStart w:id="10" w:name="_Toc534820132"/>
       <w:r>
         <w:t>Definitions and Acronyms</w:t>
       </w:r>
@@ -3025,7 +3079,7 @@
         <w:ind w:left="851" w:hanging="851"/>
       </w:pPr>
       <w:bookmarkStart w:id="11" w:name="_Toc519070972"/>
-      <w:bookmarkStart w:id="12" w:name="_Toc530477348"/>
+      <w:bookmarkStart w:id="12" w:name="_Toc534820133"/>
       <w:r>
         <w:lastRenderedPageBreak/>
         <w:t xml:space="preserve">1. </w:t>
@@ -3053,9 +3107,9 @@
         <w:tblLook w:val="04A0" w:firstRow="1" w:lastRow="0" w:firstColumn="1" w:lastColumn="0" w:noHBand="0" w:noVBand="1"/>
       </w:tblPr>
       <w:tblGrid>
-        <w:gridCol w:w="558"/>
-        <w:gridCol w:w="9997"/>
-        <w:gridCol w:w="2397"/>
+        <w:gridCol w:w="534"/>
+        <w:gridCol w:w="11771"/>
+        <w:gridCol w:w="2247"/>
       </w:tblGrid>
       <w:tr>
         <w:tc>
@@ -3164,66 +3218,39 @@
             </w:pPr>
             <w:proofErr w:type="spellStart"/>
             <w:r>
+              <w:t>GetAccountDetailById</w:t>
+            </w:r>
+            <w:proofErr w:type="spellEnd"/>
+            <w:r>
+              <w:t xml:space="preserve"> </w:t>
+            </w:r>
+            <w:r>
               <w:rPr>
                 <w:color w:val="222222"/>
                 <w:szCs w:val="18"/>
               </w:rPr>
-              <w:t>LoanAccounts</w:t>
-            </w:r>
-            <w:proofErr w:type="spellEnd"/>
+              <w:t>Service</w:t>
+            </w:r>
+          </w:p>
+          <w:p>
+            <w:pPr>
+              <w:pStyle w:val="Paragraph"/>
+              <w:spacing w:after="0"/>
+              <w:ind w:left="0"/>
+            </w:pPr>
             <w:r>
               <w:rPr>
                 <w:color w:val="222222"/>
                 <w:szCs w:val="18"/>
               </w:rPr>
-              <w:t xml:space="preserve"> </w:t>
+              <w:t>/cb/odata/services/accountservice/GetAccountDetailsByID?Id=%27ZW5jezgxMzEyYmI0NTQyY2EyOTlhZTQyNGZlZDY5ZmY3NzI1fQ%27</w:t>
             </w:r>
             <w:r>
               <w:rPr>
                 <w:color w:val="222222"/>
                 <w:szCs w:val="18"/>
               </w:rPr>
-              <w:t>Service</w:t>
-            </w:r>
-          </w:p>
-          <w:p>
-            <w:pPr>
-              <w:pStyle w:val="Paragraph"/>
-              <w:spacing w:after="0"/>
-              <w:ind w:left="0"/>
-            </w:pPr>
-            <w:r>
-              <w:rPr>
-                <w:color w:val="222222"/>
-                <w:szCs w:val="18"/>
-              </w:rPr>
-              <w:t>(/cb/</w:t>
-            </w:r>
-            <w:r>
-              <w:rPr>
-                <w:color w:val="222222"/>
-                <w:szCs w:val="18"/>
-              </w:rPr>
-              <w:t>odata/services/accountservice/</w:t>
-            </w:r>
-            <w:proofErr w:type="gramStart"/>
-            <w:r>
-              <w:rPr>
-                <w:color w:val="222222"/>
-                <w:szCs w:val="18"/>
-              </w:rPr>
-              <w:t>LoanAccounts(</w:t>
-            </w:r>
-            <w:proofErr w:type="gramEnd"/>
-            <w:r>
-              <w:t>ACCOUNT_NUMBER</w:t>
-            </w:r>
-            <w:r>
-              <w:rPr>
-                <w:color w:val="222222"/>
-                <w:szCs w:val="18"/>
-              </w:rPr>
-              <w:t>)?$expand=LoanAccountTransactions</w:t>
+              <w:t>)</w:t>
             </w:r>
           </w:p>
         </w:tc>
@@ -3238,12 +3265,32 @@
               <w:spacing w:after="0"/>
               <w:ind w:left="0"/>
               <w:jc w:val="center"/>
-            </w:pPr>
-            <w:r>
               <w:rPr>
                 <w:b/>
               </w:rPr>
+            </w:pPr>
+            <w:r>
+              <w:rPr>
+                <w:b/>
+              </w:rPr>
               <w:t>Modify</w:t>
+            </w:r>
+          </w:p>
+          <w:p>
+            <w:pPr>
+              <w:pStyle w:val="Paragraph"/>
+              <w:spacing w:after="0"/>
+              <w:ind w:left="0"/>
+              <w:jc w:val="center"/>
+              <w:rPr>
+                <w:b/>
+              </w:rPr>
+            </w:pPr>
+            <w:r>
+              <w:rPr>
+                <w:b/>
+              </w:rPr>
+              <w:t>ESB</w:t>
             </w:r>
           </w:p>
         </w:tc>
@@ -3353,20 +3400,19 @@
       <w:bookmarkStart w:id="13" w:name="_Ph%25E1%25BB%25A5_l%25E1%25BB%25A5c"/>
       <w:bookmarkStart w:id="14" w:name="_Toc523834497"/>
       <w:bookmarkStart w:id="15" w:name="_Toc529174438"/>
-      <w:bookmarkStart w:id="16" w:name="_Toc530477349"/>
+      <w:bookmarkStart w:id="16" w:name="_Toc529885135"/>
+      <w:bookmarkStart w:id="17" w:name="_Toc534820134"/>
       <w:bookmarkEnd w:id="13"/>
       <w:proofErr w:type="spellStart"/>
       <w:r>
-        <w:t>LoanAccounts</w:t>
+        <w:t>GetAccountDetailById</w:t>
       </w:r>
       <w:proofErr w:type="spellEnd"/>
       <w:r>
-        <w:t xml:space="preserve"> </w:t>
-      </w:r>
-      <w:r>
-        <w:t>Service</w:t>
+        <w:t xml:space="preserve"> Service</w:t>
       </w:r>
       <w:bookmarkEnd w:id="16"/>
+      <w:bookmarkEnd w:id="17"/>
     </w:p>
     <w:p>
       <w:pPr>
@@ -3376,34 +3422,24 @@
           <w:numId w:val="2"/>
         </w:numPr>
       </w:pPr>
-      <w:bookmarkStart w:id="17" w:name="_Toc530477350"/>
+      <w:bookmarkStart w:id="18" w:name="_Toc529885136"/>
+      <w:bookmarkStart w:id="19" w:name="_Toc534820135"/>
       <w:r>
         <w:t>Description</w:t>
       </w:r>
-      <w:bookmarkEnd w:id="17"/>
-      <w:r>
-        <w:t xml:space="preserve"> </w:t>
-      </w:r>
+      <w:bookmarkEnd w:id="18"/>
+      <w:bookmarkEnd w:id="19"/>
     </w:p>
     <w:p>
       <w:pPr>
         <w:pStyle w:val="Paragraph"/>
         <w:numPr>
           <w:ilvl w:val="0"/>
-          <w:numId w:val="9"/>
+          <w:numId w:val="13"/>
         </w:numPr>
       </w:pPr>
       <w:r>
-        <w:t xml:space="preserve">Get </w:t>
-      </w:r>
-      <w:r>
-        <w:t>account detail</w:t>
-      </w:r>
-      <w:r>
-        <w:t xml:space="preserve"> information</w:t>
-      </w:r>
-      <w:r>
-        <w:t xml:space="preserve"> by ACCOUNT_NUMBER</w:t>
+        <w:t>Get account information</w:t>
       </w:r>
     </w:p>
     <w:p>
@@ -3411,31 +3447,18 @@
         <w:pStyle w:val="Paragraph"/>
         <w:numPr>
           <w:ilvl w:val="0"/>
-          <w:numId w:val="9"/>
+          <w:numId w:val="13"/>
         </w:numPr>
       </w:pPr>
       <w:r>
         <w:t xml:space="preserve">Endpoint: </w:t>
       </w:r>
       <w:r>
-        <w:t>/</w:t>
-      </w:r>
-      <w:r>
-        <w:t>cb/odata/services/accountservice/</w:t>
-      </w:r>
-      <w:proofErr w:type="gramStart"/>
-      <w:r>
-        <w:t>LoanAccounts(</w:t>
-      </w:r>
-      <w:proofErr w:type="gramEnd"/>
-      <w:r>
-        <w:t>ACCOUNT_NUMBER</w:t>
-      </w:r>
-      <w:r>
-        <w:t>)?$expand=LoanAccountTransactions</w:t>
-      </w:r>
-      <w:r>
-        <w:t xml:space="preserve"> </w:t>
+        <w:rPr>
+          <w:color w:val="222222"/>
+          <w:szCs w:val="18"/>
+        </w:rPr>
+        <w:t>/cb/odata/services/accountservice/GetAccountDetailsByID?Id=%27ZW5jezgxMzEyYmI0NTQyY2EyOTlhZTQyNGZlZDY5ZmY3NzI1fQ%27</w:t>
       </w:r>
     </w:p>
     <w:p>
@@ -3443,19 +3466,11 @@
         <w:pStyle w:val="Paragraph"/>
         <w:numPr>
           <w:ilvl w:val="0"/>
-          <w:numId w:val="9"/>
+          <w:numId w:val="13"/>
         </w:numPr>
       </w:pPr>
       <w:r>
-        <w:t xml:space="preserve">Http Method: </w:t>
-      </w:r>
-      <w:r>
-        <w:rPr>
-          <w:rFonts w:ascii="Consolas" w:hAnsi="Consolas"/>
-          <w:color w:val="222222"/>
-          <w:szCs w:val="18"/>
-        </w:rPr>
-        <w:t>GET</w:t>
+        <w:t>Http Method: GET</w:t>
       </w:r>
     </w:p>
     <w:p>
@@ -3463,7 +3478,7 @@
         <w:pStyle w:val="Paragraph"/>
         <w:numPr>
           <w:ilvl w:val="0"/>
-          <w:numId w:val="9"/>
+          <w:numId w:val="13"/>
         </w:numPr>
       </w:pPr>
       <w:proofErr w:type="spellStart"/>
@@ -3480,62 +3495,11 @@
         <w:pStyle w:val="Paragraph"/>
         <w:numPr>
           <w:ilvl w:val="0"/>
-          <w:numId w:val="9"/>
+          <w:numId w:val="13"/>
         </w:numPr>
       </w:pPr>
       <w:r>
         <w:t>Accept: application/json</w:t>
-      </w:r>
-    </w:p>
-    <w:p>
-      <w:pPr>
-        <w:pStyle w:val="ListParagraph"/>
-        <w:numPr>
-          <w:ilvl w:val="0"/>
-          <w:numId w:val="9"/>
-        </w:numPr>
-      </w:pPr>
-      <w:r>
-        <w:rPr>
-          <w:rFonts w:ascii="Verdana" w:hAnsi="Verdana" w:cs="Times New Roman"/>
-          <w:sz w:val="18"/>
-          <w:lang w:val="en-AU"/>
-        </w:rPr>
-        <w:t xml:space="preserve">Request sample: </w:t>
-      </w:r>
-      <w:r>
-        <w:rPr>
-          <w:rFonts w:ascii="Verdana" w:hAnsi="Verdana" w:cs="Times New Roman"/>
-          <w:sz w:val="18"/>
-          <w:lang w:val="en-AU"/>
-        </w:rPr>
-        <w:t>/</w:t>
-      </w:r>
-      <w:r>
-        <w:rPr>
-          <w:rFonts w:ascii="Verdana" w:hAnsi="Verdana" w:cs="Times New Roman"/>
-          <w:sz w:val="18"/>
-          <w:lang w:val="en-AU"/>
-        </w:rPr>
-        <w:t>cb/odata/services/accountservice/LoanAccounts('ZW5jezcxYTZlZjZjN2JkNDY2YzNhMDY4ZWI5NDg4MzAwMTgxfQ'</w:t>
-      </w:r>
-      <w:proofErr w:type="gramStart"/>
-      <w:r>
-        <w:rPr>
-          <w:rFonts w:ascii="Verdana" w:hAnsi="Verdana" w:cs="Times New Roman"/>
-          <w:sz w:val="18"/>
-          <w:lang w:val="en-AU"/>
-        </w:rPr>
-        <w:t>)?$</w:t>
-      </w:r>
-      <w:proofErr w:type="gramEnd"/>
-      <w:r>
-        <w:rPr>
-          <w:rFonts w:ascii="Verdana" w:hAnsi="Verdana" w:cs="Times New Roman"/>
-          <w:sz w:val="18"/>
-          <w:lang w:val="en-AU"/>
-        </w:rPr>
-        <w:t>expand=LoanAccountTransactions</w:t>
       </w:r>
     </w:p>
     <w:p>
@@ -3543,17 +3507,23 @@
         <w:pStyle w:val="Paragraph"/>
         <w:numPr>
           <w:ilvl w:val="0"/>
-          <w:numId w:val="9"/>
+          <w:numId w:val="13"/>
         </w:numPr>
       </w:pPr>
       <w:r>
-        <w:t>Response</w:t>
-      </w:r>
-      <w:r>
-        <w:t>s</w:t>
-      </w:r>
-      <w:r>
-        <w:t xml:space="preserve"> sample: </w:t>
+        <w:t>Request sample: None</w:t>
+      </w:r>
+    </w:p>
+    <w:p>
+      <w:pPr>
+        <w:pStyle w:val="Paragraph"/>
+        <w:numPr>
+          <w:ilvl w:val="0"/>
+          <w:numId w:val="13"/>
+        </w:numPr>
+      </w:pPr>
+      <w:r>
+        <w:t xml:space="preserve">Response sample: </w:t>
       </w:r>
     </w:p>
     <w:p>
@@ -3573,8 +3543,7 @@
         <w:ind w:left="1211"/>
       </w:pPr>
       <w:r>
-        <w:tab/>
-        <w:t>"d": {</w:t>
+        <w:t xml:space="preserve">    "d": {</w:t>
       </w:r>
     </w:p>
     <w:p>
@@ -3584,7 +3553,7 @@
         <w:ind w:left="1211"/>
       </w:pPr>
       <w:r>
-        <w:t xml:space="preserve">    "__metadata": {</w:t>
+        <w:t xml:space="preserve">        "results": [</w:t>
       </w:r>
     </w:p>
     <w:p>
@@ -3594,7 +3563,7 @@
         <w:ind w:left="1211"/>
       </w:pPr>
       <w:r>
-        <w:t xml:space="preserve">      "id": "https://s149.online.vpbank.com.vn:8080/cb/odata/services/accountservice/LoanAccounts('ZW5jezcxYTZlZjZjN2JkNDY2YzNhMDY4ZWI5NDg4MzAwMTgxfQ')",</w:t>
+        <w:t xml:space="preserve">            {</w:t>
       </w:r>
     </w:p>
     <w:p>
@@ -3604,16 +3573,7 @@
         <w:ind w:left="1211"/>
       </w:pPr>
       <w:r>
-        <w:lastRenderedPageBreak/>
-        <w:t xml:space="preserve">      "</w:t>
-      </w:r>
-      <w:proofErr w:type="spellStart"/>
-      <w:r>
-        <w:t>uri</w:t>
-      </w:r>
-      <w:proofErr w:type="spellEnd"/>
-      <w:r>
-        <w:t>": "https://s149.online.vpbank.com.vn:8080/cb/odata/services/accountservice/LoanAccounts('ZW5jezcxYTZlZjZjN2JkNDY2YzNhMDY4ZWI5NDg4MzAwMTgxfQ')",</w:t>
+        <w:t xml:space="preserve">                "__metadata": {</w:t>
       </w:r>
     </w:p>
     <w:p>
@@ -3623,15 +3583,8 @@
         <w:ind w:left="1211"/>
       </w:pPr>
       <w:r>
-        <w:t xml:space="preserve">      "type": "</w:t>
-      </w:r>
-      <w:proofErr w:type="gramStart"/>
-      <w:r>
-        <w:t>com.sap.banking</w:t>
-      </w:r>
-      <w:proofErr w:type="gramEnd"/>
-      <w:r>
-        <w:t>.account.endpoint.v1_0.beans.LoanAccount"</w:t>
+        <w:lastRenderedPageBreak/>
+        <w:t xml:space="preserve">                    "id": "http://s150.online.vpbank.com.vn:8080/cb/odata/services/accountservice/Accounts('ZW5jezgxMzEyYmI0NTQyY2EyOTlhZTQyNGZlZDY5ZmY3NzI1fQ')",</w:t>
       </w:r>
     </w:p>
     <w:p>
@@ -3641,7 +3594,15 @@
         <w:ind w:left="1211"/>
       </w:pPr>
       <w:r>
-        <w:t xml:space="preserve">    },</w:t>
+        <w:t xml:space="preserve">                    "</w:t>
+      </w:r>
+      <w:proofErr w:type="spellStart"/>
+      <w:r>
+        <w:t>uri</w:t>
+      </w:r>
+      <w:proofErr w:type="spellEnd"/>
+      <w:r>
+        <w:t>": "http://s150.online.vpbank.com.vn:8080/cb/odata/services/accountservice/Accounts('ZW5jezgxMzEyYmI0NTQyY2EyOTlhZTQyNGZlZDY5ZmY3NzI1fQ')",</w:t>
       </w:r>
     </w:p>
     <w:p>
@@ -3651,7 +3612,15 @@
         <w:ind w:left="1211"/>
       </w:pPr>
       <w:r>
-        <w:t xml:space="preserve">    "Id": "ZW5jezcxYTZlZjZjN2JkNDY2YzNhMDY4ZWI5NDg4MzAwMTgxfQ",</w:t>
+        <w:t xml:space="preserve">                    "type": "</w:t>
+      </w:r>
+      <w:proofErr w:type="gramStart"/>
+      <w:r>
+        <w:t>com.sap.banking</w:t>
+      </w:r>
+      <w:proofErr w:type="gramEnd"/>
+      <w:r>
+        <w:t>.common.endpoint.v1_0.beans.Account"</w:t>
       </w:r>
     </w:p>
     <w:p>
@@ -3661,7 +3630,7 @@
         <w:ind w:left="1211"/>
       </w:pPr>
       <w:r>
-        <w:t xml:space="preserve">    "Number": "LD1809000178",</w:t>
+        <w:t xml:space="preserve">                },</w:t>
       </w:r>
     </w:p>
     <w:p>
@@ -3671,15 +3640,7 @@
         <w:ind w:left="1211"/>
       </w:pPr>
       <w:r>
-        <w:t xml:space="preserve">    "</w:t>
-      </w:r>
-      <w:proofErr w:type="spellStart"/>
-      <w:r>
-        <w:t>NumberMasked</w:t>
-      </w:r>
-      <w:proofErr w:type="spellEnd"/>
-      <w:r>
-        <w:t>": null,</w:t>
+        <w:t xml:space="preserve">                "Id": "ZW5jezgxMzEyYmI0NTQyY2EyOTlhZTQyNGZlZDY5ZmY3NzI1fQ",</w:t>
       </w:r>
     </w:p>
     <w:p>
@@ -3689,15 +3650,7 @@
         <w:ind w:left="1211"/>
       </w:pPr>
       <w:r>
-        <w:t xml:space="preserve">    "</w:t>
-      </w:r>
-      <w:proofErr w:type="spellStart"/>
-      <w:r>
-        <w:t>BankID</w:t>
-      </w:r>
-      <w:proofErr w:type="spellEnd"/>
-      <w:r>
-        <w:t>": "1000",</w:t>
+        <w:t xml:space="preserve">                "Number": "139246861",</w:t>
       </w:r>
     </w:p>
     <w:p>
@@ -3707,15 +3660,15 @@
         <w:ind w:left="1211"/>
       </w:pPr>
       <w:r>
-        <w:t xml:space="preserve">    "</w:t>
+        <w:t xml:space="preserve">                "</w:t>
       </w:r>
       <w:proofErr w:type="spellStart"/>
       <w:r>
-        <w:t>BankName</w:t>
+        <w:t>NumberMasked</w:t>
       </w:r>
       <w:proofErr w:type="spellEnd"/>
       <w:r>
-        <w:t>": null,</w:t>
+        <w:t>": "XXXXX6861",</w:t>
       </w:r>
     </w:p>
     <w:p>
@@ -3725,15 +3678,15 @@
         <w:ind w:left="1211"/>
       </w:pPr>
       <w:r>
-        <w:t xml:space="preserve">    "</w:t>
+        <w:t xml:space="preserve">                "</w:t>
       </w:r>
       <w:proofErr w:type="spellStart"/>
       <w:r>
-        <w:t>NickName</w:t>
+        <w:t>BankID</w:t>
       </w:r>
       <w:proofErr w:type="spellEnd"/>
       <w:r>
-        <w:t>": "Consumer Lending",</w:t>
+        <w:t>": "1000",</w:t>
       </w:r>
     </w:p>
     <w:p>
@@ -3743,7 +3696,15 @@
         <w:ind w:left="1211"/>
       </w:pPr>
       <w:r>
-        <w:t xml:space="preserve">    "Type": "CONSUMERLENDING",</w:t>
+        <w:t xml:space="preserve">                "</w:t>
+      </w:r>
+      <w:proofErr w:type="spellStart"/>
+      <w:r>
+        <w:t>BankName</w:t>
+      </w:r>
+      <w:proofErr w:type="spellEnd"/>
+      <w:r>
+        <w:t>": null,</w:t>
       </w:r>
     </w:p>
     <w:p>
@@ -3753,7 +3714,23 @@
         <w:ind w:left="1211"/>
       </w:pPr>
       <w:r>
-        <w:t xml:space="preserve">    "Status": "PENDING",</w:t>
+        <w:t xml:space="preserve">                "</w:t>
+      </w:r>
+      <w:proofErr w:type="spellStart"/>
+      <w:r>
+        <w:t>NickName</w:t>
+      </w:r>
+      <w:proofErr w:type="spellEnd"/>
+      <w:r>
+        <w:t>": "</w:t>
+      </w:r>
+      <w:proofErr w:type="spellStart"/>
+      <w:r>
+        <w:t>VPSuper</w:t>
+      </w:r>
+      <w:proofErr w:type="spellEnd"/>
+      <w:r>
+        <w:t xml:space="preserve"> Account",</w:t>
       </w:r>
     </w:p>
     <w:p>
@@ -3763,15 +3740,7 @@
         <w:ind w:left="1211"/>
       </w:pPr>
       <w:r>
-        <w:t xml:space="preserve">    "</w:t>
-      </w:r>
-      <w:proofErr w:type="spellStart"/>
-      <w:r>
-        <w:t>CurrencyCode</w:t>
-      </w:r>
-      <w:proofErr w:type="spellEnd"/>
-      <w:r>
-        <w:t>": "VND",</w:t>
+        <w:t xml:space="preserve">                "Type": "VPSUPERACCOUNT",</w:t>
       </w:r>
     </w:p>
     <w:p>
@@ -3781,15 +3750,7 @@
         <w:ind w:left="1211"/>
       </w:pPr>
       <w:r>
-        <w:t xml:space="preserve">    "</w:t>
-      </w:r>
-      <w:proofErr w:type="spellStart"/>
-      <w:r>
-        <w:t>TrackingID</w:t>
-      </w:r>
-      <w:proofErr w:type="spellEnd"/>
-      <w:r>
-        <w:t>": null,</w:t>
+        <w:t xml:space="preserve">                "Status": "PENDING",</w:t>
       </w:r>
     </w:p>
     <w:p>
@@ -3799,15 +3760,15 @@
         <w:ind w:left="1211"/>
       </w:pPr>
       <w:r>
-        <w:t xml:space="preserve">    "</w:t>
+        <w:t xml:space="preserve">                "</w:t>
       </w:r>
       <w:proofErr w:type="spellStart"/>
       <w:r>
-        <w:t>AccountGroup</w:t>
+        <w:t>CurrencyCode</w:t>
       </w:r>
       <w:proofErr w:type="spellEnd"/>
       <w:r>
-        <w:t>": "LOAN",</w:t>
+        <w:t>": "VND",</w:t>
       </w:r>
     </w:p>
     <w:p>
@@ -3817,11 +3778,11 @@
         <w:ind w:left="1211"/>
       </w:pPr>
       <w:r>
-        <w:t xml:space="preserve">    "</w:t>
+        <w:t xml:space="preserve">                "</w:t>
       </w:r>
       <w:proofErr w:type="spellStart"/>
       <w:r>
-        <w:t>PrimaryAccount</w:t>
+        <w:t>TrackingID</w:t>
       </w:r>
       <w:proofErr w:type="spellEnd"/>
       <w:r>
@@ -3835,15 +3796,15 @@
         <w:ind w:left="1211"/>
       </w:pPr>
       <w:r>
-        <w:t xml:space="preserve">    "</w:t>
+        <w:t xml:space="preserve">                "</w:t>
       </w:r>
       <w:proofErr w:type="spellStart"/>
       <w:r>
-        <w:t>CoreAccount</w:t>
+        <w:t>AccountGroup</w:t>
       </w:r>
       <w:proofErr w:type="spellEnd"/>
       <w:r>
-        <w:t>": "1",</w:t>
+        <w:t>": "Current Accounts",</w:t>
       </w:r>
     </w:p>
     <w:p>
@@ -3853,15 +3814,15 @@
         <w:ind w:left="1211"/>
       </w:pPr>
       <w:r>
-        <w:t xml:space="preserve">    "</w:t>
+        <w:t xml:space="preserve">                "</w:t>
       </w:r>
       <w:proofErr w:type="spellStart"/>
       <w:r>
-        <w:t>RoutingNum</w:t>
+        <w:t>PrimaryAccount</w:t>
       </w:r>
       <w:proofErr w:type="spellEnd"/>
       <w:r>
-        <w:t>": "660110110",</w:t>
+        <w:t>": null,</w:t>
       </w:r>
     </w:p>
     <w:p>
@@ -3871,15 +3832,15 @@
         <w:ind w:left="1211"/>
       </w:pPr>
       <w:r>
-        <w:t xml:space="preserve">    "</w:t>
+        <w:t xml:space="preserve">                "</w:t>
       </w:r>
       <w:proofErr w:type="spellStart"/>
       <w:r>
-        <w:t>LocationID</w:t>
+        <w:t>CoreAccount</w:t>
       </w:r>
       <w:proofErr w:type="spellEnd"/>
       <w:r>
-        <w:t>": null,</w:t>
+        <w:t>": "1",</w:t>
       </w:r>
     </w:p>
     <w:p>
@@ -3889,23 +3850,15 @@
         <w:ind w:left="1211"/>
       </w:pPr>
       <w:r>
-        <w:t xml:space="preserve">    "</w:t>
+        <w:t xml:space="preserve">                "</w:t>
       </w:r>
       <w:proofErr w:type="spellStart"/>
       <w:r>
-        <w:t>AccountDisplayText</w:t>
+        <w:t>RoutingNum</w:t>
       </w:r>
       <w:proofErr w:type="spellEnd"/>
       <w:r>
-        <w:t xml:space="preserve">": "Consumer Lending - LD1809000178 </w:t>
-      </w:r>
-      <w:proofErr w:type="spellStart"/>
-      <w:r>
-        <w:t>SoDu</w:t>
-      </w:r>
-      <w:proofErr w:type="spellEnd"/>
-      <w:r>
-        <w:t>. 10,000,000 ₫",</w:t>
+        <w:t>": "660110110",</w:t>
       </w:r>
     </w:p>
     <w:p>
@@ -3915,11 +3868,11 @@
         <w:ind w:left="1211"/>
       </w:pPr>
       <w:r>
-        <w:t xml:space="preserve">    "</w:t>
+        <w:t xml:space="preserve">                "</w:t>
       </w:r>
       <w:proofErr w:type="spellStart"/>
       <w:r>
-        <w:t>PriorDayBalance</w:t>
+        <w:t>LocationID</w:t>
       </w:r>
       <w:proofErr w:type="spellEnd"/>
       <w:r>
@@ -3933,15 +3886,23 @@
         <w:ind w:left="1211"/>
       </w:pPr>
       <w:r>
-        <w:t xml:space="preserve">    "</w:t>
+        <w:t xml:space="preserve">                "</w:t>
       </w:r>
       <w:proofErr w:type="spellStart"/>
       <w:r>
-        <w:t>CurrentBalance</w:t>
+        <w:t>AccountDisplayText</w:t>
       </w:r>
       <w:proofErr w:type="spellEnd"/>
       <w:r>
-        <w:t>": "10000000",</w:t>
+        <w:t>": "</w:t>
+      </w:r>
+      <w:proofErr w:type="spellStart"/>
+      <w:r>
+        <w:t>VPSuper</w:t>
+      </w:r>
+      <w:proofErr w:type="spellEnd"/>
+      <w:r>
+        <w:t xml:space="preserve"> Account - 139246861 Bal. 50,000,000 ₫",</w:t>
       </w:r>
     </w:p>
     <w:p>
@@ -3951,15 +3912,15 @@
         <w:ind w:left="1211"/>
       </w:pPr>
       <w:r>
-        <w:t xml:space="preserve">    "</w:t>
+        <w:t xml:space="preserve">                "</w:t>
       </w:r>
       <w:proofErr w:type="spellStart"/>
       <w:r>
-        <w:t>AvailableBalance</w:t>
+        <w:t>PriorDayBalance</w:t>
       </w:r>
       <w:proofErr w:type="spellEnd"/>
       <w:r>
-        <w:t>": null,</w:t>
+        <w:t>": "50000000",</w:t>
       </w:r>
     </w:p>
     <w:p>
@@ -3969,15 +3930,15 @@
         <w:ind w:left="1211"/>
       </w:pPr>
       <w:r>
-        <w:t xml:space="preserve">    "</w:t>
+        <w:t xml:space="preserve">                "</w:t>
       </w:r>
       <w:proofErr w:type="spellStart"/>
       <w:r>
-        <w:t>Favorite</w:t>
+        <w:t>CurrentBalance</w:t>
       </w:r>
       <w:proofErr w:type="spellEnd"/>
       <w:r>
-        <w:t>": false,</w:t>
+        <w:t>": "50000000",</w:t>
       </w:r>
     </w:p>
     <w:p>
@@ -3987,7 +3948,15 @@
         <w:ind w:left="1211"/>
       </w:pPr>
       <w:r>
-        <w:t xml:space="preserve">    "BRANCHNO": null,</w:t>
+        <w:t xml:space="preserve">                "</w:t>
+      </w:r>
+      <w:proofErr w:type="spellStart"/>
+      <w:r>
+        <w:t>AvailableBalance</w:t>
+      </w:r>
+      <w:proofErr w:type="spellEnd"/>
+      <w:r>
+        <w:t>": "50000000",</w:t>
       </w:r>
     </w:p>
     <w:p>
@@ -3997,7 +3966,15 @@
         <w:ind w:left="1211"/>
       </w:pPr>
       <w:r>
-        <w:t xml:space="preserve">    "OPENDATE": null,</w:t>
+        <w:t xml:space="preserve">                "</w:t>
+      </w:r>
+      <w:proofErr w:type="spellStart"/>
+      <w:r>
+        <w:t>Favorite</w:t>
+      </w:r>
+      <w:proofErr w:type="spellEnd"/>
+      <w:r>
+        <w:t>": false,</w:t>
       </w:r>
     </w:p>
     <w:p>
@@ -4007,7 +3984,7 @@
         <w:ind w:left="1211"/>
       </w:pPr>
       <w:r>
-        <w:t xml:space="preserve">    "BRANCHNAME": null,</w:t>
+        <w:t xml:space="preserve">                "BRANCHNO": "VN0010001",</w:t>
       </w:r>
     </w:p>
     <w:p>
@@ -4017,7 +3994,7 @@
         <w:ind w:left="1211"/>
       </w:pPr>
       <w:r>
-        <w:t xml:space="preserve">    "AVARAGEBALANCEPERMONTH": null,</w:t>
+        <w:t xml:space="preserve">                "OPENDATE": "05/05/2016",</w:t>
       </w:r>
     </w:p>
     <w:p>
@@ -4028,13 +4005,33 @@
       </w:pPr>
       <w:r>
         <w:lastRenderedPageBreak/>
-        <w:t xml:space="preserve">    </w:t>
+        <w:t xml:space="preserve">                "BRANCHNAME": "VPBANK HOI SO",</w:t>
+      </w:r>
+    </w:p>
+    <w:p>
+      <w:pPr>
+        <w:pStyle w:val="Paragraph"/>
+        <w:shd w:val="clear" w:color="auto" w:fill="BFBFBF" w:themeFill="background1" w:themeFillShade="BF"/>
+        <w:ind w:left="1211"/>
+      </w:pPr>
+      <w:r>
+        <w:t xml:space="preserve">                "AVARAGEBALANCEPERMONTH": "43,548,387 ₫",</w:t>
+      </w:r>
+    </w:p>
+    <w:p>
+      <w:pPr>
+        <w:pStyle w:val="Paragraph"/>
+        <w:shd w:val="clear" w:color="auto" w:fill="BFBFBF" w:themeFill="background1" w:themeFillShade="BF"/>
+        <w:ind w:left="1211"/>
+      </w:pPr>
+      <w:r>
+        <w:t xml:space="preserve">                </w:t>
       </w:r>
       <w:r>
         <w:rPr>
           <w:highlight w:val="cyan"/>
         </w:rPr>
-        <w:t>"OVERDRAFTLIMIT": null,</w:t>
+        <w:t>"OVERDRAFTLIMIT": "0",</w:t>
       </w:r>
     </w:p>
     <w:p>
@@ -4044,7 +4041,7 @@
         <w:ind w:left="1211"/>
       </w:pPr>
       <w:r>
-        <w:t xml:space="preserve">    "BALANCE": null,</w:t>
+        <w:t xml:space="preserve">                "BALANCE": null,</w:t>
       </w:r>
     </w:p>
     <w:p>
@@ -4054,7 +4051,7 @@
         <w:ind w:left="1211"/>
       </w:pPr>
       <w:r>
-        <w:t xml:space="preserve">    "BANKNO": null,</w:t>
+        <w:t xml:space="preserve">                "BANKNO": null,</w:t>
       </w:r>
     </w:p>
     <w:p>
@@ -4064,7 +4061,31 @@
         <w:ind w:left="1211"/>
       </w:pPr>
       <w:r>
-        <w:t xml:space="preserve">    "ACCOUNTTYPE": null,</w:t>
+        <w:t xml:space="preserve">                "ACCOUNTTYPE": "</w:t>
+      </w:r>
+      <w:proofErr w:type="spellStart"/>
+      <w:r>
+        <w:t>Tài</w:t>
+      </w:r>
+      <w:proofErr w:type="spellEnd"/>
+      <w:r>
+        <w:t xml:space="preserve"> </w:t>
+      </w:r>
+      <w:proofErr w:type="spellStart"/>
+      <w:r>
+        <w:t>khoản</w:t>
+      </w:r>
+      <w:proofErr w:type="spellEnd"/>
+      <w:r>
+        <w:t xml:space="preserve"> </w:t>
+      </w:r>
+      <w:proofErr w:type="spellStart"/>
+      <w:r>
+        <w:t>VPSuper</w:t>
+      </w:r>
+      <w:proofErr w:type="spellEnd"/>
+      <w:r>
+        <w:t>",</w:t>
       </w:r>
     </w:p>
     <w:p>
@@ -4074,7 +4095,7 @@
         <w:ind w:left="1211"/>
       </w:pPr>
       <w:r>
-        <w:t xml:space="preserve">    "ACCOUNTNUMBER": null,</w:t>
+        <w:t xml:space="preserve">                "ACCOUNTNUMBER": null,</w:t>
       </w:r>
     </w:p>
     <w:p>
@@ -4084,7 +4105,7 @@
         <w:ind w:left="1211"/>
       </w:pPr>
       <w:r>
-        <w:t xml:space="preserve">    "CURRENCY": null,</w:t>
+        <w:t xml:space="preserve">                "CURRENCY": "VND",</w:t>
       </w:r>
     </w:p>
     <w:p>
@@ -4094,7 +4115,7 @@
         <w:ind w:left="1211"/>
       </w:pPr>
       <w:r>
-        <w:t xml:space="preserve">    "INTERESTRATE": null,</w:t>
+        <w:t xml:space="preserve">                "INTERESTRATE": null,</w:t>
       </w:r>
     </w:p>
     <w:p>
@@ -4104,7 +4125,7 @@
         <w:ind w:left="1211"/>
       </w:pPr>
       <w:r>
-        <w:t xml:space="preserve">    "ECOMMERCESTATUS": null,</w:t>
+        <w:t xml:space="preserve">                "ECOMMERCESTATUS": null,</w:t>
       </w:r>
     </w:p>
     <w:p>
@@ -4114,7 +4135,7 @@
         <w:ind w:left="1211"/>
       </w:pPr>
       <w:r>
-        <w:t xml:space="preserve">    "MATURITYDATE": null,</w:t>
+        <w:t xml:space="preserve">                "MATURITYDATE": null,</w:t>
       </w:r>
     </w:p>
     <w:p>
@@ -4124,7 +4145,7 @@
         <w:ind w:left="1211"/>
       </w:pPr>
       <w:r>
-        <w:t xml:space="preserve">    "ACCRUEDINTEREST": null,</w:t>
+        <w:t xml:space="preserve">                "ACCRUEDINTEREST": null,</w:t>
       </w:r>
     </w:p>
     <w:p>
@@ -4134,7 +4155,7 @@
         <w:ind w:left="1211"/>
       </w:pPr>
       <w:r>
-        <w:t xml:space="preserve">    "TENOR": null,</w:t>
+        <w:t xml:space="preserve">                "TENOR": null,</w:t>
       </w:r>
     </w:p>
     <w:p>
@@ -4144,7 +4165,7 @@
         <w:ind w:left="1211"/>
       </w:pPr>
       <w:r>
-        <w:t xml:space="preserve">    "APPROVEDAMOUNT": null,</w:t>
+        <w:t xml:space="preserve">                    "APPROVEDAMOUNT": null,</w:t>
       </w:r>
     </w:p>
     <w:p>
@@ -4154,7 +4175,7 @@
         <w:ind w:left="1211"/>
       </w:pPr>
       <w:r>
-        <w:t xml:space="preserve">    "TERMLOAN": null,</w:t>
+        <w:t xml:space="preserve">                "TERMLOAN": null,</w:t>
       </w:r>
     </w:p>
     <w:p>
@@ -4164,7 +4185,7 @@
         <w:ind w:left="1211"/>
       </w:pPr>
       <w:r>
-        <w:t xml:space="preserve">    "OUTSTANDINGAMOUNT": null,</w:t>
+        <w:t xml:space="preserve">                "OUTSTANDINGAMOUNT": null,</w:t>
       </w:r>
     </w:p>
     <w:p>
@@ -4174,7 +4195,7 @@
         <w:ind w:left="1211"/>
       </w:pPr>
       <w:r>
-        <w:t xml:space="preserve">    "INTERESTFORTHISPERIOD": null,</w:t>
+        <w:t xml:space="preserve">                "INTERESTFORTHISPERIOD": null,</w:t>
       </w:r>
     </w:p>
     <w:p>
@@ -4184,7 +4205,7 @@
         <w:ind w:left="1211"/>
       </w:pPr>
       <w:r>
-        <w:t xml:space="preserve">    "PRINCIPALFORTHISPERIOD": null,</w:t>
+        <w:t xml:space="preserve">                "PRINCIPALFORTHISPERIOD": null,</w:t>
       </w:r>
     </w:p>
     <w:p>
@@ -4194,7 +4215,7 @@
         <w:ind w:left="1211"/>
       </w:pPr>
       <w:r>
-        <w:t xml:space="preserve">    "THETOTALAMOUNTDUE": null,</w:t>
+        <w:t xml:space="preserve">                "THETOTALAMOUNTDUE": null,</w:t>
       </w:r>
     </w:p>
     <w:p>
@@ -4204,7 +4225,7 @@
         <w:ind w:left="1211"/>
       </w:pPr>
       <w:r>
-        <w:t xml:space="preserve">    "NEXTPRINCIPALPAYMENTDATE": null,</w:t>
+        <w:t xml:space="preserve">                "NEXTPRINCIPALPAYMENTDATE": null,</w:t>
       </w:r>
     </w:p>
     <w:p>
@@ -4214,7 +4235,7 @@
         <w:ind w:left="1211"/>
       </w:pPr>
       <w:r>
-        <w:t xml:space="preserve">    "NEXTINTERESTPAYMENTDATE": null,</w:t>
+        <w:t xml:space="preserve">                "NEXTINTERESTPAYMENTDATE": null,</w:t>
       </w:r>
     </w:p>
     <w:p>
@@ -4224,7 +4245,7 @@
         <w:ind w:left="1211"/>
       </w:pPr>
       <w:r>
-        <w:t xml:space="preserve">    "THETOTALOVERDUEPAYABLEAMOUNT": null,</w:t>
+        <w:t xml:space="preserve">                "THETOTALOVERDUEPAYABLEAMOUNT": null,</w:t>
       </w:r>
     </w:p>
     <w:p>
@@ -4234,7 +4255,7 @@
         <w:ind w:left="1211"/>
       </w:pPr>
       <w:r>
-        <w:t xml:space="preserve">    "OVERDUEPRINCIPAL": null,</w:t>
+        <w:t xml:space="preserve">                "OVERDUEPRINCIPAL": null,</w:t>
       </w:r>
     </w:p>
     <w:p>
@@ -4244,7 +4265,7 @@
         <w:ind w:left="1211"/>
       </w:pPr>
       <w:r>
-        <w:t xml:space="preserve">    "PENALTYINTEREST": null,</w:t>
+        <w:t xml:space="preserve">                "PENALTYINTEREST": null,</w:t>
       </w:r>
     </w:p>
     <w:p>
@@ -4254,7 +4275,7 @@
         <w:ind w:left="1211"/>
       </w:pPr>
       <w:r>
-        <w:t xml:space="preserve">    "CONTRACTNUMBER": null,</w:t>
+        <w:t xml:space="preserve">                    "CONTRACTNUMBER": null,</w:t>
       </w:r>
     </w:p>
     <w:p>
@@ -4264,7 +4285,7 @@
         <w:ind w:left="1211"/>
       </w:pPr>
       <w:r>
-        <w:t xml:space="preserve">    "CURRENCYTYPE": null,</w:t>
+        <w:t xml:space="preserve">                "CURRENCYTYPE": null,</w:t>
       </w:r>
     </w:p>
     <w:p>
@@ -4274,7 +4295,7 @@
         <w:ind w:left="1211"/>
       </w:pPr>
       <w:r>
-        <w:t xml:space="preserve">    "CREDITLIMIT": null,</w:t>
+        <w:t xml:space="preserve">                "CREDITLIMIT": null,</w:t>
       </w:r>
     </w:p>
     <w:p>
@@ -4284,7 +4305,7 @@
         <w:ind w:left="1211"/>
       </w:pPr>
       <w:r>
-        <w:t xml:space="preserve">    "CARDSTATUS": null,</w:t>
+        <w:t xml:space="preserve">                "CARDSTATUS": null,</w:t>
       </w:r>
     </w:p>
     <w:p>
@@ -4294,7 +4315,8 @@
         <w:ind w:left="1211"/>
       </w:pPr>
       <w:r>
-        <w:t xml:space="preserve">    "CARDTYPE": null,</w:t>
+        <w:lastRenderedPageBreak/>
+        <w:t xml:space="preserve">                "CARDTYPE": null,</w:t>
       </w:r>
     </w:p>
     <w:p>
@@ -4304,7 +4326,7 @@
         <w:ind w:left="1211"/>
       </w:pPr>
       <w:r>
-        <w:t xml:space="preserve">    </w:t>
+        <w:t xml:space="preserve">                </w:t>
       </w:r>
       <w:r>
         <w:rPr>
@@ -4320,8 +4342,7 @@
         <w:ind w:left="1211"/>
       </w:pPr>
       <w:r>
-        <w:lastRenderedPageBreak/>
-        <w:t xml:space="preserve">    "STATEMENTBALANCE": null,</w:t>
+        <w:t xml:space="preserve">                "STATEMENTBALANCE": null,</w:t>
       </w:r>
     </w:p>
     <w:p>
@@ -4331,7 +4352,7 @@
         <w:ind w:left="1211"/>
       </w:pPr>
       <w:r>
-        <w:t xml:space="preserve">    "SUMOFOUTSTANDINGAMOUNT": null,</w:t>
+        <w:t xml:space="preserve">                "SUMOFOUTSTANDINGAMOUNT": null,</w:t>
       </w:r>
     </w:p>
     <w:p>
@@ -4341,7 +4362,7 @@
         <w:ind w:left="1211"/>
       </w:pPr>
       <w:r>
-        <w:t xml:space="preserve">    "BLOCKEDAMOUNT": null,</w:t>
+        <w:t xml:space="preserve">                "BLOCKEDAMOUNT": "0 ₫",</w:t>
       </w:r>
     </w:p>
     <w:p>
@@ -4351,7 +4372,7 @@
         <w:ind w:left="1211"/>
       </w:pPr>
       <w:r>
-        <w:t xml:space="preserve">    "AVAILABLEAMOUNT": null,</w:t>
+        <w:t xml:space="preserve">                "AVAILABLEAMOUNT": null,</w:t>
       </w:r>
     </w:p>
     <w:p>
@@ -4361,7 +4382,7 @@
         <w:ind w:left="1211"/>
       </w:pPr>
       <w:r>
-        <w:t xml:space="preserve">    "CARDNUMBER": null,</w:t>
+        <w:t xml:space="preserve">                "CARDNUMBER": null,</w:t>
       </w:r>
     </w:p>
     <w:p>
@@ -4371,7 +4392,7 @@
         <w:ind w:left="1211"/>
       </w:pPr>
       <w:r>
-        <w:t xml:space="preserve">    "MINIMUM_PAYMENT_DUE": null,</w:t>
+        <w:t xml:space="preserve">                "MINIMUM_PAYMENT_DUE": null,</w:t>
       </w:r>
     </w:p>
     <w:p>
@@ -4381,7 +4402,7 @@
         <w:ind w:left="1211"/>
       </w:pPr>
       <w:r>
-        <w:t xml:space="preserve">    "PRODUCTID": null,</w:t>
+        <w:t xml:space="preserve">                "PRODUCTID": "1005",</w:t>
       </w:r>
     </w:p>
     <w:p>
@@ -4391,7 +4412,23 @@
         <w:ind w:left="1211"/>
       </w:pPr>
       <w:r>
-        <w:t xml:space="preserve">    "CITYNAME": null,</w:t>
+        <w:t xml:space="preserve">                "CITYNAME": "</w:t>
+      </w:r>
+      <w:proofErr w:type="spellStart"/>
+      <w:r>
+        <w:t>Hà</w:t>
+      </w:r>
+      <w:proofErr w:type="spellEnd"/>
+      <w:r>
+        <w:t xml:space="preserve"> </w:t>
+      </w:r>
+      <w:proofErr w:type="spellStart"/>
+      <w:r>
+        <w:t>Nội</w:t>
+      </w:r>
+      <w:proofErr w:type="spellEnd"/>
+      <w:r>
+        <w:t>",</w:t>
       </w:r>
     </w:p>
     <w:p>
@@ -4401,7 +4438,7 @@
         <w:ind w:left="1211"/>
       </w:pPr>
       <w:r>
-        <w:t xml:space="preserve">    "CITYID": null,</w:t>
+        <w:t xml:space="preserve">                "CITYID": "1",</w:t>
       </w:r>
     </w:p>
     <w:p>
@@ -4411,7 +4448,7 @@
         <w:ind w:left="1211"/>
       </w:pPr>
       <w:r>
-        <w:t xml:space="preserve">    "BRANCHID": null,</w:t>
+        <w:t xml:space="preserve">                "BRANCHID": "4310",</w:t>
       </w:r>
     </w:p>
     <w:p>
@@ -4421,7 +4458,7 @@
         <w:ind w:left="1211"/>
       </w:pPr>
       <w:r>
-        <w:t xml:space="preserve">    "ACCOUNTNAME": null,</w:t>
+        <w:t xml:space="preserve">                "ACCOUNTNAME": "NGUYEN VAN HUNG",</w:t>
       </w:r>
     </w:p>
     <w:p>
@@ -4431,7 +4468,7 @@
         <w:ind w:left="1211"/>
       </w:pPr>
       <w:r>
-        <w:t xml:space="preserve">    "ACCOUNT_STATUS": null,</w:t>
+        <w:t xml:space="preserve">                "ACCOUNT_STATUS": "ACTIVE",</w:t>
       </w:r>
     </w:p>
     <w:p>
@@ -4441,7 +4478,7 @@
         <w:ind w:left="1211"/>
       </w:pPr>
       <w:r>
-        <w:t xml:space="preserve">    "STATEMENT_TERM": null,</w:t>
+        <w:t xml:space="preserve">                "STATEMENT_TERM": null,</w:t>
       </w:r>
     </w:p>
     <w:p>
@@ -4451,7 +4488,7 @@
         <w:ind w:left="1211"/>
       </w:pPr>
       <w:r>
-        <w:t xml:space="preserve">    "PRODUCTNAME": null,</w:t>
+        <w:t xml:space="preserve">                "PRODUCTNAME": null,</w:t>
       </w:r>
     </w:p>
     <w:p>
@@ -4461,7 +4498,7 @@
         <w:ind w:left="1211"/>
       </w:pPr>
       <w:r>
-        <w:t xml:space="preserve">    "STATEMENTDAY": null,</w:t>
+        <w:t xml:space="preserve">                "STATEMENTDAY": null,</w:t>
       </w:r>
     </w:p>
     <w:p>
@@ -4471,7 +4508,7 @@
         <w:ind w:left="1211"/>
       </w:pPr>
       <w:r>
-        <w:t xml:space="preserve">    "SML_BANK_ID": null,</w:t>
+        <w:t xml:space="preserve">                "SML_BANK_ID": null,</w:t>
       </w:r>
     </w:p>
     <w:p>
@@ -4481,7 +4518,7 @@
         <w:ind w:left="1211"/>
       </w:pPr>
       <w:r>
-        <w:t xml:space="preserve">    "AUTO_INACTIVE": null,</w:t>
+        <w:t xml:space="preserve">                "AUTO_INACTIVE": null,</w:t>
       </w:r>
     </w:p>
     <w:p>
@@ -4491,7 +4528,7 @@
         <w:ind w:left="1211"/>
       </w:pPr>
       <w:r>
-        <w:t xml:space="preserve">    "OWNERSHIP": null,</w:t>
+        <w:t xml:space="preserve">                "OWNERSHIP": null,</w:t>
       </w:r>
     </w:p>
     <w:p>
@@ -4501,7 +4538,7 @@
         <w:ind w:left="1211"/>
       </w:pPr>
       <w:r>
-        <w:t xml:space="preserve">    "ECOMNICKNAME": null,</w:t>
+        <w:t xml:space="preserve">                "ECOMNICKNAME": null,</w:t>
       </w:r>
     </w:p>
     <w:p>
@@ -4511,7 +4548,7 @@
         <w:ind w:left="1211"/>
       </w:pPr>
       <w:r>
-        <w:t xml:space="preserve">    "ACCDETAILAVAILABLEBALANCE": null,</w:t>
+        <w:t xml:space="preserve">                "ACCDETAILAVAILABLEBALANCE": "50,000,000 ₫",</w:t>
       </w:r>
     </w:p>
     <w:p>
@@ -4521,7 +4558,7 @@
         <w:ind w:left="1211"/>
       </w:pPr>
       <w:r>
-        <w:t xml:space="preserve">    "ACCDETAILCURRENTBALANCE": null,</w:t>
+        <w:t xml:space="preserve">                "ACCDETAILCURRENTBALANCE": "50,000,000 ₫",</w:t>
       </w:r>
     </w:p>
     <w:p>
@@ -4531,7 +4568,7 @@
         <w:ind w:left="1211"/>
       </w:pPr>
       <w:r>
-        <w:t xml:space="preserve">    "LINKACCOUNT": null,</w:t>
+        <w:t xml:space="preserve">                "LINKACCOUNT": "",</w:t>
       </w:r>
     </w:p>
     <w:p>
@@ -4541,7 +4578,7 @@
         <w:ind w:left="1211"/>
       </w:pPr>
       <w:r>
-        <w:t xml:space="preserve">    "PISACCOUNT": null,</w:t>
+        <w:t xml:space="preserve">                "PISACCOUNT": "1",</w:t>
       </w:r>
     </w:p>
     <w:p>
@@ -4551,7 +4588,7 @@
         <w:ind w:left="1211"/>
       </w:pPr>
       <w:r>
-        <w:t xml:space="preserve">    "ISTD6017": null,</w:t>
+        <w:t xml:space="preserve">                "ISTD6017": false,</w:t>
       </w:r>
     </w:p>
     <w:p>
@@ -4561,7 +4598,7 @@
         <w:ind w:left="1211"/>
       </w:pPr>
       <w:r>
-        <w:t xml:space="preserve">    "ACCOUNT_TYPE_T24": null,</w:t>
+        <w:t xml:space="preserve">                "ACCOUNT_TYPE_T24": "AC",</w:t>
       </w:r>
     </w:p>
     <w:p>
@@ -4571,7 +4608,7 @@
         <w:ind w:left="1211"/>
       </w:pPr>
       <w:r>
-        <w:t xml:space="preserve">    "CCCASHLIMIT": null,</w:t>
+        <w:t xml:space="preserve">                "CCCASHLIMIT": null,</w:t>
       </w:r>
     </w:p>
     <w:p>
@@ -4581,7 +4618,8 @@
         <w:ind w:left="1211"/>
       </w:pPr>
       <w:r>
-        <w:t xml:space="preserve">    "CCCASHFEE": null,</w:t>
+        <w:lastRenderedPageBreak/>
+        <w:t xml:space="preserve">                "CCCASHFEE": null,</w:t>
       </w:r>
     </w:p>
     <w:p>
@@ -4591,7 +4629,7 @@
         <w:ind w:left="1211"/>
       </w:pPr>
       <w:r>
-        <w:t xml:space="preserve">    "CCCASHFEEMIN": null,</w:t>
+        <w:t xml:space="preserve">                "CCCASHFEEMIN": null,</w:t>
       </w:r>
     </w:p>
     <w:p>
@@ -4601,8 +4639,7 @@
         <w:ind w:left="1211"/>
       </w:pPr>
       <w:r>
-        <w:lastRenderedPageBreak/>
-        <w:t xml:space="preserve">    "CCBRANHCODE": null,</w:t>
+        <w:t xml:space="preserve">                "CCBRANHCODE": null,</w:t>
       </w:r>
     </w:p>
     <w:p>
@@ -4612,7 +4649,7 @@
         <w:ind w:left="1211"/>
       </w:pPr>
       <w:r>
-        <w:t xml:space="preserve">    "PRIMARYACCTHOLDER": null,</w:t>
+        <w:t xml:space="preserve">                "PRIMARYACCTHOLDER": null,</w:t>
       </w:r>
     </w:p>
     <w:p>
@@ -4622,7 +4659,7 @@
         <w:ind w:left="1211"/>
       </w:pPr>
       <w:r>
-        <w:t xml:space="preserve">    "CARD_TYPE": null,</w:t>
+        <w:t xml:space="preserve">                "CARD_TYPE": null</w:t>
       </w:r>
     </w:p>
     <w:p>
@@ -4632,23 +4669,7 @@
         <w:ind w:left="1211"/>
       </w:pPr>
       <w:r>
-        <w:t xml:space="preserve">    "</w:t>
-      </w:r>
-      <w:proofErr w:type="spellStart"/>
-      <w:r>
-        <w:t>SummaryAsOfDate</w:t>
-      </w:r>
-      <w:proofErr w:type="spellEnd"/>
-      <w:r>
-        <w:t>": "/</w:t>
-      </w:r>
-      <w:proofErr w:type="gramStart"/>
-      <w:r>
-        <w:t>Date(</w:t>
-      </w:r>
-      <w:proofErr w:type="gramEnd"/>
-      <w:r>
-        <w:t>1541610000000)/",</w:t>
+        <w:t xml:space="preserve">            }</w:t>
       </w:r>
     </w:p>
     <w:p>
@@ -4658,15 +4679,7 @@
         <w:ind w:left="1211"/>
       </w:pPr>
       <w:r>
-        <w:t xml:space="preserve">    "</w:t>
-      </w:r>
-      <w:proofErr w:type="spellStart"/>
-      <w:r>
-        <w:t>AvailableCredit</w:t>
-      </w:r>
-      <w:proofErr w:type="spellEnd"/>
-      <w:r>
-        <w:t>": "0.00",</w:t>
+        <w:t xml:space="preserve">        ]</w:t>
       </w:r>
     </w:p>
     <w:p>
@@ -4676,263 +4689,7 @@
         <w:ind w:left="1211"/>
       </w:pPr>
       <w:r>
-        <w:t xml:space="preserve">    "Rate": null,</w:t>
-      </w:r>
-    </w:p>
-    <w:p>
-      <w:pPr>
-        <w:pStyle w:val="Paragraph"/>
-        <w:shd w:val="clear" w:color="auto" w:fill="BFBFBF" w:themeFill="background1" w:themeFillShade="BF"/>
-        <w:ind w:left="1211"/>
-      </w:pPr>
-      <w:r>
-        <w:t xml:space="preserve">    "</w:t>
-      </w:r>
-      <w:proofErr w:type="spellStart"/>
-      <w:r>
-        <w:t>AmountDue</w:t>
-      </w:r>
-      <w:proofErr w:type="spellEnd"/>
-      <w:r>
-        <w:t>": "0.00",</w:t>
-      </w:r>
-    </w:p>
-    <w:p>
-      <w:pPr>
-        <w:pStyle w:val="Paragraph"/>
-        <w:shd w:val="clear" w:color="auto" w:fill="BFBFBF" w:themeFill="background1" w:themeFillShade="BF"/>
-        <w:ind w:left="1211"/>
-      </w:pPr>
-      <w:r>
-        <w:t xml:space="preserve">    "</w:t>
-      </w:r>
-      <w:proofErr w:type="spellStart"/>
-      <w:r>
-        <w:t>DateDue</w:t>
-      </w:r>
-      <w:proofErr w:type="spellEnd"/>
-      <w:r>
-        <w:t>": null,</w:t>
-      </w:r>
-    </w:p>
-    <w:p>
-      <w:pPr>
-        <w:pStyle w:val="Paragraph"/>
-        <w:shd w:val="clear" w:color="auto" w:fill="BFBFBF" w:themeFill="background1" w:themeFillShade="BF"/>
-        <w:ind w:left="1211"/>
-      </w:pPr>
-      <w:r>
-        <w:t xml:space="preserve">    "Balance": "0.00",</w:t>
-      </w:r>
-    </w:p>
-    <w:p>
-      <w:pPr>
-        <w:pStyle w:val="Paragraph"/>
-        <w:shd w:val="clear" w:color="auto" w:fill="BFBFBF" w:themeFill="background1" w:themeFillShade="BF"/>
-        <w:ind w:left="1211"/>
-      </w:pPr>
-      <w:r>
-        <w:t xml:space="preserve">    "</w:t>
-      </w:r>
-      <w:proofErr w:type="spellStart"/>
-      <w:r>
-        <w:t>OpenDate</w:t>
-      </w:r>
-      <w:proofErr w:type="spellEnd"/>
-      <w:r>
-        <w:t>": null,</w:t>
-      </w:r>
-    </w:p>
-    <w:p>
-      <w:pPr>
-        <w:pStyle w:val="Paragraph"/>
-        <w:shd w:val="clear" w:color="auto" w:fill="BFBFBF" w:themeFill="background1" w:themeFillShade="BF"/>
-        <w:ind w:left="1211"/>
-      </w:pPr>
-      <w:r>
-        <w:t xml:space="preserve">    "</w:t>
-      </w:r>
-      <w:proofErr w:type="spellStart"/>
-      <w:r>
-        <w:t>NextPaymentDate</w:t>
-      </w:r>
-      <w:proofErr w:type="spellEnd"/>
-      <w:r>
-        <w:t>": null,</w:t>
-      </w:r>
-    </w:p>
-    <w:p>
-      <w:pPr>
-        <w:pStyle w:val="Paragraph"/>
-        <w:shd w:val="clear" w:color="auto" w:fill="BFBFBF" w:themeFill="background1" w:themeFillShade="BF"/>
-        <w:ind w:left="1211"/>
-      </w:pPr>
-      <w:r>
-        <w:t xml:space="preserve">    "</w:t>
-      </w:r>
-      <w:proofErr w:type="spellStart"/>
-      <w:r>
-        <w:t>NextPaymentAmount</w:t>
-      </w:r>
-      <w:proofErr w:type="spellEnd"/>
-      <w:r>
-        <w:t>": null,</w:t>
-      </w:r>
-    </w:p>
-    <w:p>
-      <w:pPr>
-        <w:pStyle w:val="Paragraph"/>
-        <w:shd w:val="clear" w:color="auto" w:fill="BFBFBF" w:themeFill="background1" w:themeFillShade="BF"/>
-        <w:ind w:left="1211"/>
-      </w:pPr>
-      <w:r>
-        <w:t xml:space="preserve">    "</w:t>
-      </w:r>
-      <w:proofErr w:type="spellStart"/>
-      <w:r>
-        <w:t>InterestYTD</w:t>
-      </w:r>
-      <w:proofErr w:type="spellEnd"/>
-      <w:r>
-        <w:t>": null,</w:t>
-      </w:r>
-    </w:p>
-    <w:p>
-      <w:pPr>
-        <w:pStyle w:val="Paragraph"/>
-        <w:shd w:val="clear" w:color="auto" w:fill="BFBFBF" w:themeFill="background1" w:themeFillShade="BF"/>
-        <w:ind w:left="1211"/>
-      </w:pPr>
-      <w:r>
-        <w:t xml:space="preserve">    "</w:t>
-      </w:r>
-      <w:proofErr w:type="spellStart"/>
-      <w:r>
-        <w:t>PriorYearInterest</w:t>
-      </w:r>
-      <w:proofErr w:type="spellEnd"/>
-      <w:r>
-        <w:t>": null,</w:t>
-      </w:r>
-    </w:p>
-    <w:p>
-      <w:pPr>
-        <w:pStyle w:val="Paragraph"/>
-        <w:shd w:val="clear" w:color="auto" w:fill="BFBFBF" w:themeFill="background1" w:themeFillShade="BF"/>
-        <w:ind w:left="1211"/>
-      </w:pPr>
-      <w:r>
-        <w:t xml:space="preserve">    "</w:t>
-      </w:r>
-      <w:proofErr w:type="spellStart"/>
-      <w:r>
-        <w:t>LoanTerm</w:t>
-      </w:r>
-      <w:proofErr w:type="spellEnd"/>
-      <w:r>
-        <w:t>": 0,</w:t>
-      </w:r>
-    </w:p>
-    <w:p>
-      <w:pPr>
-        <w:pStyle w:val="Paragraph"/>
-        <w:shd w:val="clear" w:color="auto" w:fill="BFBFBF" w:themeFill="background1" w:themeFillShade="BF"/>
-        <w:ind w:left="1211"/>
-      </w:pPr>
-      <w:r>
-        <w:t xml:space="preserve">    "</w:t>
-      </w:r>
-      <w:proofErr w:type="spellStart"/>
-      <w:r>
-        <w:t>TodaysPayOff</w:t>
-      </w:r>
-      <w:proofErr w:type="spellEnd"/>
-      <w:r>
-        <w:t>": null,</w:t>
-      </w:r>
-    </w:p>
-    <w:p>
-      <w:pPr>
-        <w:pStyle w:val="Paragraph"/>
-        <w:shd w:val="clear" w:color="auto" w:fill="BFBFBF" w:themeFill="background1" w:themeFillShade="BF"/>
-        <w:ind w:left="1211"/>
-      </w:pPr>
-      <w:r>
-        <w:t xml:space="preserve">    "</w:t>
-      </w:r>
-      <w:proofErr w:type="spellStart"/>
-      <w:r>
-        <w:t>PayOffGoodThru</w:t>
-      </w:r>
-      <w:proofErr w:type="spellEnd"/>
-      <w:r>
-        <w:t>": null,</w:t>
-      </w:r>
-    </w:p>
-    <w:p>
-      <w:pPr>
-        <w:pStyle w:val="Paragraph"/>
-        <w:shd w:val="clear" w:color="auto" w:fill="BFBFBF" w:themeFill="background1" w:themeFillShade="BF"/>
-        <w:ind w:left="1211"/>
-      </w:pPr>
-      <w:r>
-        <w:t xml:space="preserve">    "</w:t>
-      </w:r>
-      <w:proofErr w:type="spellStart"/>
-      <w:r>
-        <w:t>DataClassification</w:t>
-      </w:r>
-      <w:proofErr w:type="spellEnd"/>
-      <w:r>
-        <w:t>": "PREVIOUS",</w:t>
-      </w:r>
-    </w:p>
-    <w:p>
-      <w:pPr>
-        <w:pStyle w:val="Paragraph"/>
-        <w:shd w:val="clear" w:color="auto" w:fill="BFBFBF" w:themeFill="background1" w:themeFillShade="BF"/>
-        <w:ind w:left="1211"/>
-      </w:pPr>
-      <w:r>
-        <w:t xml:space="preserve">    "</w:t>
-      </w:r>
-      <w:proofErr w:type="spellStart"/>
-      <w:r>
-        <w:t>LoanAccountTransactions</w:t>
-      </w:r>
-      <w:proofErr w:type="spellEnd"/>
-      <w:r>
-        <w:t>": {</w:t>
-      </w:r>
-    </w:p>
-    <w:p>
-      <w:pPr>
-        <w:pStyle w:val="Paragraph"/>
-        <w:shd w:val="clear" w:color="auto" w:fill="BFBFBF" w:themeFill="background1" w:themeFillShade="BF"/>
-        <w:ind w:left="1211"/>
-      </w:pPr>
-      <w:r>
-        <w:t xml:space="preserve">      "results": []</w:t>
-      </w:r>
-    </w:p>
-    <w:p>
-      <w:pPr>
-        <w:pStyle w:val="Paragraph"/>
-        <w:shd w:val="clear" w:color="auto" w:fill="BFBFBF" w:themeFill="background1" w:themeFillShade="BF"/>
-        <w:ind w:left="1211"/>
-      </w:pPr>
-      <w:r>
         <w:t xml:space="preserve">    }</w:t>
-      </w:r>
-    </w:p>
-    <w:p>
-      <w:pPr>
-        <w:pStyle w:val="Paragraph"/>
-        <w:shd w:val="clear" w:color="auto" w:fill="BFBFBF" w:themeFill="background1" w:themeFillShade="BF"/>
-        <w:ind w:left="1211"/>
-      </w:pPr>
-      <w:r>
-        <w:t xml:space="preserve">  }</w:t>
       </w:r>
     </w:p>
     <w:p>
@@ -4952,50 +4709,37 @@
           <w:ilvl w:val="2"/>
           <w:numId w:val="2"/>
         </w:numPr>
-        <w:spacing w:line="360" w:lineRule="auto"/>
-      </w:pPr>
-      <w:bookmarkStart w:id="18" w:name="_Toc530477351"/>
+      </w:pPr>
+      <w:bookmarkStart w:id="20" w:name="_Toc529885137"/>
+      <w:bookmarkStart w:id="21" w:name="_Toc534820136"/>
       <w:r>
         <w:t>Business rules</w:t>
       </w:r>
-      <w:bookmarkEnd w:id="18"/>
-      <w:r>
-        <w:t xml:space="preserve"> </w:t>
-      </w:r>
+      <w:bookmarkEnd w:id="20"/>
+      <w:bookmarkEnd w:id="21"/>
     </w:p>
     <w:p>
       <w:pPr>
-        <w:pStyle w:val="ListParagraph"/>
+        <w:pStyle w:val="Paragraph"/>
         <w:numPr>
           <w:ilvl w:val="0"/>
-          <w:numId w:val="10"/>
+          <w:numId w:val="13"/>
         </w:numPr>
       </w:pPr>
       <w:r>
-        <w:rPr>
-          <w:rFonts w:ascii="Verdana" w:hAnsi="Verdana" w:cs="Times New Roman"/>
-          <w:sz w:val="18"/>
-          <w:lang w:val="en-AU"/>
-        </w:rPr>
-        <w:t xml:space="preserve">Only customer who has valid loan can enquire information. The invalid loan cannot enquire information on </w:t>
-      </w:r>
-      <w:proofErr w:type="spellStart"/>
-      <w:r>
-        <w:rPr>
-          <w:rFonts w:ascii="Verdana" w:hAnsi="Verdana" w:cs="Times New Roman"/>
-          <w:sz w:val="18"/>
-          <w:lang w:val="en-AU"/>
-        </w:rPr>
-        <w:t>VPBank</w:t>
-      </w:r>
-      <w:proofErr w:type="spellEnd"/>
-      <w:r>
-        <w:rPr>
-          <w:rFonts w:ascii="Verdana" w:hAnsi="Verdana" w:cs="Times New Roman"/>
-          <w:sz w:val="18"/>
-          <w:lang w:val="en-AU"/>
-        </w:rPr>
-        <w:t xml:space="preserve"> Online</w:t>
+        <w:t>Customer logs in Mobile App.</w:t>
+      </w:r>
+    </w:p>
+    <w:p>
+      <w:pPr>
+        <w:pStyle w:val="Paragraph"/>
+        <w:numPr>
+          <w:ilvl w:val="0"/>
+          <w:numId w:val="13"/>
+        </w:numPr>
+      </w:pPr>
+      <w:r>
+        <w:t>System call this service to login.</w:t>
       </w:r>
     </w:p>
     <w:p>
@@ -5006,12 +4750,13 @@
           <w:numId w:val="2"/>
         </w:numPr>
       </w:pPr>
-      <w:bookmarkStart w:id="19" w:name="_Toc530477352"/>
-      <w:r>
-        <w:lastRenderedPageBreak/>
+      <w:bookmarkStart w:id="22" w:name="_Toc529885138"/>
+      <w:bookmarkStart w:id="23" w:name="_Toc534820137"/>
+      <w:r>
         <w:t>Integration Specification</w:t>
       </w:r>
-      <w:bookmarkEnd w:id="19"/>
+      <w:bookmarkEnd w:id="22"/>
+      <w:bookmarkEnd w:id="23"/>
     </w:p>
     <w:p>
       <w:pPr>
@@ -5026,6 +4771,18 @@
           <w:b/>
         </w:rPr>
         <w:t>Request message</w:t>
+      </w:r>
+    </w:p>
+    <w:p>
+      <w:pPr>
+        <w:pStyle w:val="Paragraph"/>
+        <w:spacing w:before="300" w:after="200"/>
+      </w:pPr>
+      <w:r>
+        <w:rPr>
+          <w:b/>
+        </w:rPr>
+        <w:t>Response message</w:t>
       </w:r>
     </w:p>
     <w:tbl>
@@ -5204,7 +4961,7 @@
               <w:pStyle w:val="Paragraph"/>
               <w:numPr>
                 <w:ilvl w:val="0"/>
-                <w:numId w:val="11"/>
+                <w:numId w:val="14"/>
               </w:numPr>
               <w:spacing w:after="0"/>
               <w:ind w:left="414" w:hanging="357"/>
@@ -5232,7 +4989,7 @@
                 <w:sz w:val="18"/>
                 <w:szCs w:val="18"/>
               </w:rPr>
-              <w:t>ACCOUNT_NUMBER</w:t>
+              <w:t>Id</w:t>
             </w:r>
           </w:p>
         </w:tc>
@@ -5308,7 +5065,53 @@
               <w:rPr>
                 <w:szCs w:val="18"/>
               </w:rPr>
-              <w:t xml:space="preserve"> account. (Hashed)</w:t>
+              <w:t xml:space="preserve"> account.</w:t>
+            </w:r>
+          </w:p>
+          <w:p>
+            <w:pPr>
+              <w:pStyle w:val="Paragraph"/>
+              <w:spacing w:after="120"/>
+              <w:ind w:left="0"/>
+              <w:rPr>
+                <w:szCs w:val="18"/>
+              </w:rPr>
+            </w:pPr>
+            <w:r>
+              <w:rPr>
+                <w:szCs w:val="18"/>
+              </w:rPr>
+              <w:t xml:space="preserve">Format: </w:t>
+            </w:r>
+            <w:proofErr w:type="spellStart"/>
+            <w:r>
+              <w:rPr>
+                <w:szCs w:val="18"/>
+              </w:rPr>
+              <w:t>accountNumber-accountType</w:t>
+            </w:r>
+            <w:proofErr w:type="spellEnd"/>
+            <w:r>
+              <w:rPr>
+                <w:szCs w:val="18"/>
+              </w:rPr>
+              <w:t>.</w:t>
+            </w:r>
+          </w:p>
+          <w:p>
+            <w:pPr>
+              <w:pStyle w:val="Paragraph"/>
+              <w:spacing w:after="120"/>
+              <w:ind w:left="0"/>
+              <w:rPr>
+                <w:szCs w:val="18"/>
+              </w:rPr>
+            </w:pPr>
+            <w:r>
+              <w:rPr>
+                <w:szCs w:val="18"/>
+              </w:rPr>
+              <w:t>(Hashed)</w:t>
             </w:r>
           </w:p>
         </w:tc>
@@ -5325,196 +5128,7 @@
               <w:ind w:left="0"/>
             </w:pPr>
             <w:r>
-              <w:t>"ZW5jezcxYTZlZjZjN2JkNDY2YzNhMDY4ZWI5NDg4MzAwMTgxfQ"</w:t>
-            </w:r>
-          </w:p>
-        </w:tc>
-      </w:tr>
-    </w:tbl>
-    <w:p>
-      <w:pPr>
-        <w:pStyle w:val="Paragraph"/>
-        <w:spacing w:before="300" w:after="200"/>
-        <w:rPr>
-          <w:b/>
-        </w:rPr>
-      </w:pPr>
-    </w:p>
-    <w:p>
-      <w:pPr>
-        <w:pStyle w:val="Paragraph"/>
-        <w:spacing w:before="300" w:after="200"/>
-        <w:rPr>
-          <w:b/>
-        </w:rPr>
-      </w:pPr>
-      <w:r>
-        <w:rPr>
-          <w:b/>
-        </w:rPr>
-        <w:t>Response message</w:t>
-      </w:r>
-    </w:p>
-    <w:tbl>
-      <w:tblPr>
-        <w:tblStyle w:val="TableGrid"/>
-        <w:tblW w:w="14778" w:type="dxa"/>
-        <w:tblLayout w:type="fixed"/>
-        <w:tblLook w:val="04A0" w:firstRow="1" w:lastRow="0" w:firstColumn="1" w:lastColumn="0" w:noHBand="0" w:noVBand="1"/>
-      </w:tblPr>
-      <w:tblGrid>
-        <w:gridCol w:w="558"/>
-        <w:gridCol w:w="2102"/>
-        <w:gridCol w:w="850"/>
-        <w:gridCol w:w="709"/>
-        <w:gridCol w:w="7655"/>
-        <w:gridCol w:w="2904"/>
-      </w:tblGrid>
-      <w:tr>
-        <w:trPr>
-          <w:tblHeader/>
-        </w:trPr>
-        <w:tc>
-          <w:tcPr>
-            <w:tcW w:w="558" w:type="dxa"/>
-            <w:shd w:val="clear" w:color="auto" w:fill="D9D9D9" w:themeFill="background1" w:themeFillShade="D9"/>
-            <w:vAlign w:val="center"/>
-          </w:tcPr>
-          <w:p>
-            <w:pPr>
-              <w:pStyle w:val="Paragraph"/>
-              <w:spacing w:after="0"/>
-              <w:ind w:left="0"/>
-              <w:jc w:val="center"/>
-              <w:rPr>
-                <w:b/>
-              </w:rPr>
-            </w:pPr>
-            <w:r>
-              <w:rPr>
-                <w:b/>
-              </w:rPr>
-              <w:t>No.</w:t>
-            </w:r>
-          </w:p>
-        </w:tc>
-        <w:tc>
-          <w:tcPr>
-            <w:tcW w:w="2102" w:type="dxa"/>
-            <w:shd w:val="clear" w:color="auto" w:fill="D9D9D9" w:themeFill="background1" w:themeFillShade="D9"/>
-            <w:vAlign w:val="center"/>
-          </w:tcPr>
-          <w:p>
-            <w:pPr>
-              <w:pStyle w:val="Paragraph"/>
-              <w:spacing w:after="0"/>
-              <w:ind w:left="0"/>
-              <w:jc w:val="center"/>
-              <w:rPr>
-                <w:b/>
-              </w:rPr>
-            </w:pPr>
-            <w:r>
-              <w:rPr>
-                <w:b/>
-              </w:rPr>
-              <w:t>NAME</w:t>
-            </w:r>
-          </w:p>
-        </w:tc>
-        <w:tc>
-          <w:tcPr>
-            <w:tcW w:w="850" w:type="dxa"/>
-            <w:shd w:val="clear" w:color="auto" w:fill="D9D9D9" w:themeFill="background1" w:themeFillShade="D9"/>
-            <w:vAlign w:val="center"/>
-          </w:tcPr>
-          <w:p>
-            <w:pPr>
-              <w:pStyle w:val="Paragraph"/>
-              <w:spacing w:after="0"/>
-              <w:ind w:left="0"/>
-              <w:jc w:val="center"/>
-              <w:rPr>
-                <w:b/>
-              </w:rPr>
-            </w:pPr>
-            <w:r>
-              <w:rPr>
-                <w:b/>
-              </w:rPr>
-              <w:t>TYPE</w:t>
-            </w:r>
-          </w:p>
-        </w:tc>
-        <w:tc>
-          <w:tcPr>
-            <w:tcW w:w="709" w:type="dxa"/>
-            <w:shd w:val="clear" w:color="auto" w:fill="D9D9D9" w:themeFill="background1" w:themeFillShade="D9"/>
-            <w:vAlign w:val="center"/>
-          </w:tcPr>
-          <w:p>
-            <w:pPr>
-              <w:pStyle w:val="Paragraph"/>
-              <w:spacing w:after="0"/>
-              <w:ind w:left="0"/>
-              <w:jc w:val="center"/>
-              <w:rPr>
-                <w:b/>
-              </w:rPr>
-            </w:pPr>
-            <w:r>
-              <w:rPr>
-                <w:b/>
-              </w:rPr>
-              <w:t>REQ</w:t>
-            </w:r>
-          </w:p>
-        </w:tc>
-        <w:tc>
-          <w:tcPr>
-            <w:tcW w:w="7655" w:type="dxa"/>
-            <w:shd w:val="clear" w:color="auto" w:fill="D9D9D9" w:themeFill="background1" w:themeFillShade="D9"/>
-            <w:vAlign w:val="center"/>
-          </w:tcPr>
-          <w:p>
-            <w:pPr>
-              <w:pStyle w:val="Paragraph"/>
-              <w:spacing w:after="0"/>
-              <w:ind w:left="0"/>
-              <w:jc w:val="center"/>
-              <w:rPr>
-                <w:b/>
-              </w:rPr>
-            </w:pPr>
-            <w:r>
-              <w:rPr>
-                <w:b/>
-              </w:rPr>
-              <w:t>DESCRIPTION</w:t>
-            </w:r>
-          </w:p>
-        </w:tc>
-        <w:tc>
-          <w:tcPr>
-            <w:tcW w:w="2904" w:type="dxa"/>
-            <w:shd w:val="clear" w:color="auto" w:fill="D9D9D9" w:themeFill="background1" w:themeFillShade="D9"/>
-            <w:vAlign w:val="center"/>
-          </w:tcPr>
-          <w:p>
-            <w:pPr>
-              <w:pStyle w:val="Paragraph"/>
-              <w:spacing w:after="0"/>
-              <w:ind w:left="0"/>
-              <w:jc w:val="center"/>
-              <w:rPr>
-                <w:b/>
-              </w:rPr>
-            </w:pPr>
-            <w:r>
-              <w:rPr>
-                <w:b/>
-              </w:rPr>
-              <w:t>REMARKS</w:t>
+              <w:t>"ZW5jezgxMzEyYmI0NTQyY2EyOTlhZTQyNGZlZDY5ZmY3NzI1fQ"</w:t>
             </w:r>
           </w:p>
         </w:tc>
@@ -5531,7 +5145,7 @@
               <w:pStyle w:val="Paragraph"/>
               <w:numPr>
                 <w:ilvl w:val="0"/>
-                <w:numId w:val="12"/>
+                <w:numId w:val="14"/>
               </w:numPr>
               <w:spacing w:after="0"/>
               <w:ind w:left="414" w:hanging="357"/>
@@ -5559,7 +5173,7 @@
                 <w:sz w:val="18"/>
                 <w:szCs w:val="18"/>
               </w:rPr>
-              <w:t>Id</w:t>
+              <w:t>Number</w:t>
             </w:r>
           </w:p>
         </w:tc>
@@ -5635,38 +5249,7 @@
               <w:rPr>
                 <w:szCs w:val="18"/>
               </w:rPr>
-              <w:t xml:space="preserve"> account.</w:t>
-            </w:r>
-          </w:p>
-          <w:p>
-            <w:pPr>
-              <w:pStyle w:val="Paragraph"/>
-              <w:spacing w:after="120"/>
-              <w:ind w:left="0"/>
-              <w:rPr>
-                <w:szCs w:val="18"/>
-                <w:vertAlign w:val="subscript"/>
-              </w:rPr>
-            </w:pPr>
-            <w:r>
-              <w:rPr>
-                <w:szCs w:val="18"/>
-              </w:rPr>
-              <w:t xml:space="preserve">Format: </w:t>
-            </w:r>
-            <w:proofErr w:type="spellStart"/>
-            <w:r>
-              <w:rPr>
-                <w:szCs w:val="18"/>
-              </w:rPr>
-              <w:t>accountNumber-accountType</w:t>
-            </w:r>
-            <w:proofErr w:type="spellEnd"/>
-            <w:r>
-              <w:rPr>
-                <w:szCs w:val="18"/>
-              </w:rPr>
-              <w:t>. (Hashed)</w:t>
+              <w:t xml:space="preserve"> account. (Not yet hashed)</w:t>
             </w:r>
           </w:p>
         </w:tc>
@@ -5683,13 +5266,7 @@
               <w:ind w:left="0"/>
             </w:pPr>
             <w:r>
-              <w:t>"</w:t>
-            </w:r>
-            <w:r>
-              <w:t>ZW5jezcxYTZlZjZjN2JkNDY2YzNhMDY4ZWI5NDg4MzAwMTgxfQ</w:t>
-            </w:r>
-            <w:r>
-              <w:t>"</w:t>
+              <w:t>"139246861"</w:t>
             </w:r>
           </w:p>
         </w:tc>
@@ -5706,7 +5283,7 @@
               <w:pStyle w:val="Paragraph"/>
               <w:numPr>
                 <w:ilvl w:val="0"/>
-                <w:numId w:val="12"/>
+                <w:numId w:val="14"/>
               </w:numPr>
               <w:spacing w:after="0"/>
               <w:ind w:left="414" w:hanging="357"/>
@@ -5728,14 +5305,16 @@
                 <w:szCs w:val="18"/>
               </w:rPr>
             </w:pPr>
+            <w:proofErr w:type="spellStart"/>
             <w:r>
               <w:rPr>
                 <w:rFonts w:ascii="Verdana" w:hAnsi="Verdana"/>
                 <w:sz w:val="18"/>
                 <w:szCs w:val="18"/>
               </w:rPr>
-              <w:t>Number</w:t>
-            </w:r>
+              <w:t>NumberMasked</w:t>
+            </w:r>
+            <w:proofErr w:type="spellEnd"/>
           </w:p>
         </w:tc>
         <w:tc>
@@ -5810,7 +5389,7 @@
               <w:rPr>
                 <w:szCs w:val="18"/>
               </w:rPr>
-              <w:t xml:space="preserve"> account. (Not yet hashed)</w:t>
+              <w:t xml:space="preserve"> account. (Masked)</w:t>
             </w:r>
           </w:p>
         </w:tc>
@@ -5827,7 +5406,7 @@
               <w:ind w:left="0"/>
             </w:pPr>
             <w:r>
-              <w:t>"LD1809000178"</w:t>
+              <w:t>"XXXXX6861"</w:t>
             </w:r>
           </w:p>
         </w:tc>
@@ -5844,7 +5423,7 @@
               <w:pStyle w:val="Paragraph"/>
               <w:numPr>
                 <w:ilvl w:val="0"/>
-                <w:numId w:val="12"/>
+                <w:numId w:val="14"/>
               </w:numPr>
               <w:spacing w:after="0"/>
               <w:ind w:left="414" w:hanging="357"/>
@@ -5873,7 +5452,7 @@
                 <w:sz w:val="18"/>
                 <w:szCs w:val="18"/>
               </w:rPr>
-              <w:t>NumberMasked</w:t>
+              <w:t>BankID</w:t>
             </w:r>
             <w:proofErr w:type="spellEnd"/>
           </w:p>
@@ -5936,21 +5515,7 @@
               <w:rPr>
                 <w:szCs w:val="18"/>
               </w:rPr>
-              <w:t xml:space="preserve">Unique identifier (per bank) for the </w:t>
-            </w:r>
-            <w:proofErr w:type="spellStart"/>
-            <w:r>
-              <w:rPr>
-                <w:szCs w:val="18"/>
-              </w:rPr>
-              <w:t>customers</w:t>
-            </w:r>
-            <w:proofErr w:type="spellEnd"/>
-            <w:r>
-              <w:rPr>
-                <w:szCs w:val="18"/>
-              </w:rPr>
-              <w:t xml:space="preserve"> account. (Masked)</w:t>
+              <w:t>ID of the Service Bureau this affiliate bank belongs to.</w:t>
             </w:r>
           </w:p>
         </w:tc>
@@ -5966,6 +5531,9 @@
               <w:spacing w:after="0"/>
               <w:ind w:left="0"/>
             </w:pPr>
+            <w:r>
+              <w:t>"1000"</w:t>
+            </w:r>
           </w:p>
         </w:tc>
       </w:tr>
@@ -5981,7 +5549,7 @@
               <w:pStyle w:val="Paragraph"/>
               <w:numPr>
                 <w:ilvl w:val="0"/>
-                <w:numId w:val="12"/>
+                <w:numId w:val="14"/>
               </w:numPr>
               <w:spacing w:after="0"/>
               <w:ind w:left="414" w:hanging="357"/>
@@ -6010,7 +5578,7 @@
                 <w:sz w:val="18"/>
                 <w:szCs w:val="18"/>
               </w:rPr>
-              <w:t>BankID</w:t>
+              <w:t>BankName</w:t>
             </w:r>
             <w:proofErr w:type="spellEnd"/>
           </w:p>
@@ -6069,12 +5637,6 @@
                 <w:szCs w:val="18"/>
               </w:rPr>
             </w:pPr>
-            <w:r>
-              <w:rPr>
-                <w:szCs w:val="18"/>
-              </w:rPr>
-              <w:t>ID of the Service Bureau this affiliate bank belongs to.</w:t>
-            </w:r>
           </w:p>
         </w:tc>
         <w:tc>
@@ -6089,9 +5651,6 @@
               <w:spacing w:after="0"/>
               <w:ind w:left="0"/>
             </w:pPr>
-            <w:r>
-              <w:t>"1000"</w:t>
-            </w:r>
           </w:p>
         </w:tc>
       </w:tr>
@@ -6107,7 +5666,7 @@
               <w:pStyle w:val="Paragraph"/>
               <w:numPr>
                 <w:ilvl w:val="0"/>
-                <w:numId w:val="12"/>
+                <w:numId w:val="14"/>
               </w:numPr>
               <w:spacing w:after="0"/>
               <w:ind w:left="414" w:hanging="357"/>
@@ -6136,7 +5695,7 @@
                 <w:sz w:val="18"/>
                 <w:szCs w:val="18"/>
               </w:rPr>
-              <w:t>BankName</w:t>
+              <w:t>NickName</w:t>
             </w:r>
             <w:proofErr w:type="spellEnd"/>
           </w:p>
@@ -6195,6 +5754,26 @@
                 <w:szCs w:val="18"/>
               </w:rPr>
             </w:pPr>
+            <w:r>
+              <w:rPr>
+                <w:szCs w:val="18"/>
+              </w:rPr>
+              <w:t xml:space="preserve">User assigned name for account that is </w:t>
+            </w:r>
+            <w:proofErr w:type="gramStart"/>
+            <w:r>
+              <w:rPr>
+                <w:szCs w:val="18"/>
+              </w:rPr>
+              <w:t>more ‘friendly’</w:t>
+            </w:r>
+            <w:proofErr w:type="gramEnd"/>
+            <w:r>
+              <w:rPr>
+                <w:szCs w:val="18"/>
+              </w:rPr>
+              <w:t>.</w:t>
+            </w:r>
           </w:p>
         </w:tc>
         <w:tc>
@@ -6209,6 +5788,17 @@
               <w:spacing w:after="0"/>
               <w:ind w:left="0"/>
             </w:pPr>
+            <w:r>
+              <w:t>"</w:t>
+            </w:r>
+            <w:proofErr w:type="spellStart"/>
+            <w:r>
+              <w:t>VPSuper</w:t>
+            </w:r>
+            <w:proofErr w:type="spellEnd"/>
+            <w:r>
+              <w:t xml:space="preserve"> Account"</w:t>
+            </w:r>
           </w:p>
         </w:tc>
       </w:tr>
@@ -6224,7 +5814,7 @@
               <w:pStyle w:val="Paragraph"/>
               <w:numPr>
                 <w:ilvl w:val="0"/>
-                <w:numId w:val="12"/>
+                <w:numId w:val="14"/>
               </w:numPr>
               <w:spacing w:after="0"/>
               <w:ind w:left="414" w:hanging="357"/>
@@ -6246,16 +5836,14 @@
                 <w:szCs w:val="18"/>
               </w:rPr>
             </w:pPr>
-            <w:proofErr w:type="spellStart"/>
             <w:r>
               <w:rPr>
                 <w:rFonts w:ascii="Verdana" w:hAnsi="Verdana"/>
                 <w:sz w:val="18"/>
                 <w:szCs w:val="18"/>
               </w:rPr>
-              <w:t>NickName</w:t>
-            </w:r>
-            <w:proofErr w:type="spellEnd"/>
+              <w:t>Type</w:t>
+            </w:r>
           </w:p>
         </w:tc>
         <w:tc>
@@ -6316,21 +5904,23 @@
               <w:rPr>
                 <w:szCs w:val="18"/>
               </w:rPr>
-              <w:t xml:space="preserve">User assigned name for account that is </w:t>
-            </w:r>
-            <w:proofErr w:type="gramStart"/>
-            <w:r>
-              <w:rPr>
-                <w:szCs w:val="18"/>
-              </w:rPr>
-              <w:t>more ‘friendly’</w:t>
-            </w:r>
-            <w:proofErr w:type="gramEnd"/>
-            <w:r>
-              <w:rPr>
-                <w:szCs w:val="18"/>
-              </w:rPr>
-              <w:t>.</w:t>
+              <w:t>Account type abbr.</w:t>
+            </w:r>
+          </w:p>
+          <w:p>
+            <w:pPr>
+              <w:pStyle w:val="Paragraph"/>
+              <w:spacing w:after="120"/>
+              <w:ind w:left="0"/>
+              <w:rPr>
+                <w:szCs w:val="18"/>
+              </w:rPr>
+            </w:pPr>
+            <w:r>
+              <w:rPr>
+                <w:szCs w:val="18"/>
+              </w:rPr>
+              <w:t>Example: NORMALACCOUNT, VPSTAFFACCOUNT, ONLINEEASYSAVING, …</w:t>
             </w:r>
           </w:p>
         </w:tc>
@@ -6347,13 +5937,7 @@
               <w:ind w:left="0"/>
             </w:pPr>
             <w:r>
-              <w:t>"</w:t>
-            </w:r>
-            <w:r>
-              <w:t>Consumer Lending</w:t>
-            </w:r>
-            <w:r>
-              <w:t>"</w:t>
+              <w:t>"VPSUPERACCOUNT"</w:t>
             </w:r>
           </w:p>
         </w:tc>
@@ -6370,7 +5954,7 @@
               <w:pStyle w:val="Paragraph"/>
               <w:numPr>
                 <w:ilvl w:val="0"/>
-                <w:numId w:val="12"/>
+                <w:numId w:val="14"/>
               </w:numPr>
               <w:spacing w:after="0"/>
               <w:ind w:left="414" w:hanging="357"/>
@@ -6398,7 +5982,7 @@
                 <w:sz w:val="18"/>
                 <w:szCs w:val="18"/>
               </w:rPr>
-              <w:t>Type</w:t>
+              <w:t>Status</w:t>
             </w:r>
           </w:p>
         </w:tc>
@@ -6460,23 +6044,7 @@
               <w:rPr>
                 <w:szCs w:val="18"/>
               </w:rPr>
-              <w:t>Account type abbr.</w:t>
-            </w:r>
-          </w:p>
-          <w:p>
-            <w:pPr>
-              <w:pStyle w:val="Paragraph"/>
-              <w:spacing w:after="120"/>
-              <w:ind w:left="0"/>
-              <w:rPr>
-                <w:szCs w:val="18"/>
-              </w:rPr>
-            </w:pPr>
-            <w:r>
-              <w:rPr>
-                <w:szCs w:val="18"/>
-              </w:rPr>
-              <w:t>Example: NORMALACCOUNT, VPSTAFFACCOUNT, ONLINEEASYSAVING, …</w:t>
+              <w:t>Not in use (default “PENDING”)</w:t>
             </w:r>
           </w:p>
         </w:tc>
@@ -6493,13 +6061,7 @@
               <w:ind w:left="0"/>
             </w:pPr>
             <w:r>
-              <w:t>"</w:t>
-            </w:r>
-            <w:r>
-              <w:t>CONSUMERLENDING</w:t>
-            </w:r>
-            <w:r>
-              <w:t>"</w:t>
+              <w:t>"PENDING"</w:t>
             </w:r>
           </w:p>
         </w:tc>
@@ -6516,7 +6078,7 @@
               <w:pStyle w:val="Paragraph"/>
               <w:numPr>
                 <w:ilvl w:val="0"/>
-                <w:numId w:val="12"/>
+                <w:numId w:val="14"/>
               </w:numPr>
               <w:spacing w:after="0"/>
               <w:ind w:left="414" w:hanging="357"/>
@@ -6538,14 +6100,16 @@
                 <w:szCs w:val="18"/>
               </w:rPr>
             </w:pPr>
+            <w:proofErr w:type="spellStart"/>
             <w:r>
               <w:rPr>
                 <w:rFonts w:ascii="Verdana" w:hAnsi="Verdana"/>
                 <w:sz w:val="18"/>
                 <w:szCs w:val="18"/>
               </w:rPr>
-              <w:t>Status</w:t>
-            </w:r>
+              <w:t>CurrencyCode</w:t>
+            </w:r>
+            <w:proofErr w:type="spellEnd"/>
           </w:p>
         </w:tc>
         <w:tc>
@@ -6606,7 +6170,7 @@
               <w:rPr>
                 <w:szCs w:val="18"/>
               </w:rPr>
-              <w:t>Not in use (default “PENDING”)</w:t>
+              <w:t>Currency type the account should use.</w:t>
             </w:r>
           </w:p>
         </w:tc>
@@ -6623,13 +6187,7 @@
               <w:ind w:left="0"/>
             </w:pPr>
             <w:r>
-              <w:t>"</w:t>
-            </w:r>
-            <w:r>
-              <w:t>PENDING</w:t>
-            </w:r>
-            <w:r>
-              <w:t>"</w:t>
+              <w:t>"VND"</w:t>
             </w:r>
           </w:p>
         </w:tc>
@@ -6646,7 +6204,7 @@
               <w:pStyle w:val="Paragraph"/>
               <w:numPr>
                 <w:ilvl w:val="0"/>
-                <w:numId w:val="12"/>
+                <w:numId w:val="14"/>
               </w:numPr>
               <w:spacing w:after="0"/>
               <w:ind w:left="414" w:hanging="357"/>
@@ -6675,7 +6233,7 @@
                 <w:sz w:val="18"/>
                 <w:szCs w:val="18"/>
               </w:rPr>
-              <w:t>CurrencyCode</w:t>
+              <w:t>TrackingID</w:t>
             </w:r>
             <w:proofErr w:type="spellEnd"/>
           </w:p>
@@ -6734,12 +6292,6 @@
                 <w:szCs w:val="18"/>
               </w:rPr>
             </w:pPr>
-            <w:r>
-              <w:rPr>
-                <w:szCs w:val="18"/>
-              </w:rPr>
-              <w:t>Currency type the account should use.</w:t>
-            </w:r>
           </w:p>
         </w:tc>
         <w:tc>
@@ -6754,9 +6306,6 @@
               <w:spacing w:after="0"/>
               <w:ind w:left="0"/>
             </w:pPr>
-            <w:r>
-              <w:t>"VND"</w:t>
-            </w:r>
           </w:p>
         </w:tc>
       </w:tr>
@@ -6772,7 +6321,7 @@
               <w:pStyle w:val="Paragraph"/>
               <w:numPr>
                 <w:ilvl w:val="0"/>
-                <w:numId w:val="12"/>
+                <w:numId w:val="14"/>
               </w:numPr>
               <w:spacing w:after="0"/>
               <w:ind w:left="414" w:hanging="357"/>
@@ -6801,7 +6350,7 @@
                 <w:sz w:val="18"/>
                 <w:szCs w:val="18"/>
               </w:rPr>
-              <w:t>TrackingID</w:t>
+              <w:t>AccountGroup</w:t>
             </w:r>
             <w:proofErr w:type="spellEnd"/>
           </w:p>
@@ -6860,6 +6409,76 @@
                 <w:szCs w:val="18"/>
               </w:rPr>
             </w:pPr>
+            <w:r>
+              <w:rPr>
+                <w:szCs w:val="18"/>
+              </w:rPr>
+              <w:t>Account group identifier:</w:t>
+            </w:r>
+          </w:p>
+          <w:p>
+            <w:pPr>
+              <w:pStyle w:val="Paragraph"/>
+              <w:spacing w:after="120"/>
+              <w:ind w:left="0"/>
+              <w:rPr>
+                <w:szCs w:val="18"/>
+              </w:rPr>
+            </w:pPr>
+            <w:r>
+              <w:rPr>
+                <w:szCs w:val="18"/>
+              </w:rPr>
+              <w:t>1: Current Accounts</w:t>
+            </w:r>
+          </w:p>
+          <w:p>
+            <w:pPr>
+              <w:pStyle w:val="Paragraph"/>
+              <w:spacing w:after="120"/>
+              <w:ind w:left="0"/>
+              <w:rPr>
+                <w:szCs w:val="18"/>
+              </w:rPr>
+            </w:pPr>
+            <w:r>
+              <w:rPr>
+                <w:szCs w:val="18"/>
+              </w:rPr>
+              <w:t>2: Saving Accounts</w:t>
+            </w:r>
+          </w:p>
+          <w:p>
+            <w:pPr>
+              <w:pStyle w:val="Paragraph"/>
+              <w:spacing w:after="120"/>
+              <w:ind w:left="0"/>
+              <w:rPr>
+                <w:szCs w:val="18"/>
+              </w:rPr>
+            </w:pPr>
+            <w:r>
+              <w:rPr>
+                <w:szCs w:val="18"/>
+              </w:rPr>
+              <w:t>3: Loans</w:t>
+            </w:r>
+          </w:p>
+          <w:p>
+            <w:pPr>
+              <w:pStyle w:val="Paragraph"/>
+              <w:spacing w:after="120"/>
+              <w:ind w:left="0"/>
+              <w:rPr>
+                <w:szCs w:val="18"/>
+              </w:rPr>
+            </w:pPr>
+            <w:r>
+              <w:rPr>
+                <w:szCs w:val="18"/>
+              </w:rPr>
+              <w:t>4: Credit Cards</w:t>
+            </w:r>
           </w:p>
         </w:tc>
         <w:tc>
@@ -6874,6 +6493,9 @@
               <w:spacing w:after="0"/>
               <w:ind w:left="0"/>
             </w:pPr>
+            <w:r>
+              <w:t>"Current Accounts"</w:t>
+            </w:r>
           </w:p>
         </w:tc>
       </w:tr>
@@ -6889,7 +6511,7 @@
               <w:pStyle w:val="Paragraph"/>
               <w:numPr>
                 <w:ilvl w:val="0"/>
-                <w:numId w:val="12"/>
+                <w:numId w:val="14"/>
               </w:numPr>
               <w:spacing w:after="0"/>
               <w:ind w:left="414" w:hanging="357"/>
@@ -6918,7 +6540,7 @@
                 <w:sz w:val="18"/>
                 <w:szCs w:val="18"/>
               </w:rPr>
-              <w:t>AccountGroup</w:t>
+              <w:t>PrimaryAccount</w:t>
             </w:r>
             <w:proofErr w:type="spellEnd"/>
           </w:p>
@@ -6977,77 +6599,6 @@
                 <w:szCs w:val="18"/>
               </w:rPr>
             </w:pPr>
-            <w:r>
-              <w:rPr>
-                <w:szCs w:val="18"/>
-              </w:rPr>
-              <w:t>Account group identifier:</w:t>
-            </w:r>
-          </w:p>
-          <w:p>
-            <w:pPr>
-              <w:pStyle w:val="Paragraph"/>
-              <w:spacing w:after="120"/>
-              <w:ind w:left="0"/>
-              <w:rPr>
-                <w:szCs w:val="18"/>
-              </w:rPr>
-            </w:pPr>
-            <w:r>
-              <w:rPr>
-                <w:szCs w:val="18"/>
-              </w:rPr>
-              <w:lastRenderedPageBreak/>
-              <w:t>1: Current Accounts</w:t>
-            </w:r>
-          </w:p>
-          <w:p>
-            <w:pPr>
-              <w:pStyle w:val="Paragraph"/>
-              <w:spacing w:after="120"/>
-              <w:ind w:left="0"/>
-              <w:rPr>
-                <w:szCs w:val="18"/>
-              </w:rPr>
-            </w:pPr>
-            <w:r>
-              <w:rPr>
-                <w:szCs w:val="18"/>
-              </w:rPr>
-              <w:t>2: Saving Accounts</w:t>
-            </w:r>
-          </w:p>
-          <w:p>
-            <w:pPr>
-              <w:pStyle w:val="Paragraph"/>
-              <w:spacing w:after="120"/>
-              <w:ind w:left="0"/>
-              <w:rPr>
-                <w:szCs w:val="18"/>
-              </w:rPr>
-            </w:pPr>
-            <w:r>
-              <w:rPr>
-                <w:szCs w:val="18"/>
-              </w:rPr>
-              <w:t>3: Loans</w:t>
-            </w:r>
-          </w:p>
-          <w:p>
-            <w:pPr>
-              <w:pStyle w:val="Paragraph"/>
-              <w:spacing w:after="120"/>
-              <w:ind w:left="0"/>
-              <w:rPr>
-                <w:szCs w:val="18"/>
-              </w:rPr>
-            </w:pPr>
-            <w:r>
-              <w:rPr>
-                <w:szCs w:val="18"/>
-              </w:rPr>
-              <w:t>4: Credit Cards</w:t>
-            </w:r>
           </w:p>
         </w:tc>
         <w:tc>
@@ -7062,10 +6613,6 @@
               <w:spacing w:after="0"/>
               <w:ind w:left="0"/>
             </w:pPr>
-            <w:r>
-              <w:lastRenderedPageBreak/>
-              <w:t>"LOAN"</w:t>
-            </w:r>
           </w:p>
         </w:tc>
       </w:tr>
@@ -7081,7 +6628,7 @@
               <w:pStyle w:val="Paragraph"/>
               <w:numPr>
                 <w:ilvl w:val="0"/>
-                <w:numId w:val="12"/>
+                <w:numId w:val="14"/>
               </w:numPr>
               <w:spacing w:after="0"/>
               <w:ind w:left="414" w:hanging="357"/>
@@ -7110,7 +6657,7 @@
                 <w:sz w:val="18"/>
                 <w:szCs w:val="18"/>
               </w:rPr>
-              <w:t>PrimaryAccount</w:t>
+              <w:t>CoreAccount</w:t>
             </w:r>
             <w:proofErr w:type="spellEnd"/>
           </w:p>
@@ -7169,6 +6716,44 @@
                 <w:szCs w:val="18"/>
               </w:rPr>
             </w:pPr>
+            <w:r>
+              <w:rPr>
+                <w:szCs w:val="18"/>
+              </w:rPr>
+              <w:t>Flag to determine if this account is the user’s core account. Valid values are:</w:t>
+            </w:r>
+          </w:p>
+          <w:p>
+            <w:pPr>
+              <w:pStyle w:val="Paragraph"/>
+              <w:spacing w:after="120"/>
+              <w:ind w:left="0"/>
+              <w:rPr>
+                <w:szCs w:val="18"/>
+              </w:rPr>
+            </w:pPr>
+            <w:r>
+              <w:rPr>
+                <w:szCs w:val="18"/>
+              </w:rPr>
+              <w:t>1: same CIF</w:t>
+            </w:r>
+          </w:p>
+          <w:p>
+            <w:pPr>
+              <w:pStyle w:val="Paragraph"/>
+              <w:spacing w:after="120"/>
+              <w:ind w:left="0"/>
+              <w:rPr>
+                <w:szCs w:val="18"/>
+              </w:rPr>
+            </w:pPr>
+            <w:r>
+              <w:rPr>
+                <w:szCs w:val="18"/>
+              </w:rPr>
+              <w:t>2: different CIF</w:t>
+            </w:r>
           </w:p>
         </w:tc>
         <w:tc>
@@ -7183,6 +6768,9 @@
               <w:spacing w:after="0"/>
               <w:ind w:left="0"/>
             </w:pPr>
+            <w:r>
+              <w:t>"1"</w:t>
+            </w:r>
           </w:p>
         </w:tc>
       </w:tr>
@@ -7198,7 +6786,7 @@
               <w:pStyle w:val="Paragraph"/>
               <w:numPr>
                 <w:ilvl w:val="0"/>
-                <w:numId w:val="12"/>
+                <w:numId w:val="14"/>
               </w:numPr>
               <w:spacing w:after="0"/>
               <w:ind w:left="414" w:hanging="357"/>
@@ -7227,7 +6815,7 @@
                 <w:sz w:val="18"/>
                 <w:szCs w:val="18"/>
               </w:rPr>
-              <w:t>CoreAccount</w:t>
+              <w:t>RoutingNum</w:t>
             </w:r>
             <w:proofErr w:type="spellEnd"/>
           </w:p>
@@ -7290,39 +6878,7 @@
               <w:rPr>
                 <w:szCs w:val="18"/>
               </w:rPr>
-              <w:t>Flag to determine if this account is the user’s core account. Valid values are:</w:t>
-            </w:r>
-          </w:p>
-          <w:p>
-            <w:pPr>
-              <w:pStyle w:val="Paragraph"/>
-              <w:spacing w:after="120"/>
-              <w:ind w:left="0"/>
-              <w:rPr>
-                <w:szCs w:val="18"/>
-              </w:rPr>
-            </w:pPr>
-            <w:r>
-              <w:rPr>
-                <w:szCs w:val="18"/>
-              </w:rPr>
-              <w:t>1: same CIF</w:t>
-            </w:r>
-          </w:p>
-          <w:p>
-            <w:pPr>
-              <w:pStyle w:val="Paragraph"/>
-              <w:spacing w:after="120"/>
-              <w:ind w:left="0"/>
-              <w:rPr>
-                <w:szCs w:val="18"/>
-              </w:rPr>
-            </w:pPr>
-            <w:r>
-              <w:rPr>
-                <w:szCs w:val="18"/>
-              </w:rPr>
-              <w:t>2: different CIF</w:t>
+              <w:t>Account routing number is an identification of a bank.</w:t>
             </w:r>
           </w:p>
         </w:tc>
@@ -7339,7 +6895,7 @@
               <w:ind w:left="0"/>
             </w:pPr>
             <w:r>
-              <w:t>"1"</w:t>
+              <w:t>"660110110"</w:t>
             </w:r>
           </w:p>
         </w:tc>
@@ -7356,7 +6912,7 @@
               <w:pStyle w:val="Paragraph"/>
               <w:numPr>
                 <w:ilvl w:val="0"/>
-                <w:numId w:val="12"/>
+                <w:numId w:val="14"/>
               </w:numPr>
               <w:spacing w:after="0"/>
               <w:ind w:left="414" w:hanging="357"/>
@@ -7385,7 +6941,7 @@
                 <w:sz w:val="18"/>
                 <w:szCs w:val="18"/>
               </w:rPr>
-              <w:t>RoutingNum</w:t>
+              <w:t>LocationID</w:t>
             </w:r>
             <w:proofErr w:type="spellEnd"/>
           </w:p>
@@ -7444,12 +7000,6 @@
                 <w:szCs w:val="18"/>
               </w:rPr>
             </w:pPr>
-            <w:r>
-              <w:rPr>
-                <w:szCs w:val="18"/>
-              </w:rPr>
-              <w:t>Account routing number is an identification of a bank.</w:t>
-            </w:r>
           </w:p>
         </w:tc>
         <w:tc>
@@ -7464,15 +7014,6 @@
               <w:spacing w:after="0"/>
               <w:ind w:left="0"/>
             </w:pPr>
-            <w:r>
-              <w:t>“</w:t>
-            </w:r>
-            <w:r>
-              <w:t>660110110</w:t>
-            </w:r>
-            <w:r>
-              <w:t>”</w:t>
-            </w:r>
           </w:p>
         </w:tc>
       </w:tr>
@@ -7488,7 +7029,7 @@
               <w:pStyle w:val="Paragraph"/>
               <w:numPr>
                 <w:ilvl w:val="0"/>
-                <w:numId w:val="12"/>
+                <w:numId w:val="14"/>
               </w:numPr>
               <w:spacing w:after="0"/>
               <w:ind w:left="414" w:hanging="357"/>
@@ -7517,7 +7058,7 @@
                 <w:sz w:val="18"/>
                 <w:szCs w:val="18"/>
               </w:rPr>
-              <w:t>LocationID</w:t>
+              <w:t>AccountDisplayText</w:t>
             </w:r>
             <w:proofErr w:type="spellEnd"/>
           </w:p>
@@ -7576,6 +7117,32 @@
                 <w:szCs w:val="18"/>
               </w:rPr>
             </w:pPr>
+            <w:r>
+              <w:rPr>
+                <w:szCs w:val="18"/>
+              </w:rPr>
+              <w:t>Name of account type + account number + amount</w:t>
+            </w:r>
+            <w:r>
+              <w:rPr>
+                <w:szCs w:val="18"/>
+              </w:rPr>
+              <w:t xml:space="preserve"> (format: #</w:t>
+            </w:r>
+            <w:proofErr w:type="gramStart"/>
+            <w:r>
+              <w:rPr>
+                <w:szCs w:val="18"/>
+              </w:rPr>
+              <w:t>#,#</w:t>
+            </w:r>
+            <w:proofErr w:type="gramEnd"/>
+            <w:r>
+              <w:rPr>
+                <w:szCs w:val="18"/>
+              </w:rPr>
+              <w:t>##,### đ)</w:t>
+            </w:r>
           </w:p>
         </w:tc>
         <w:tc>
@@ -7590,6 +7157,17 @@
               <w:spacing w:after="0"/>
               <w:ind w:left="0"/>
             </w:pPr>
+            <w:r>
+              <w:t>"</w:t>
+            </w:r>
+            <w:proofErr w:type="spellStart"/>
+            <w:r>
+              <w:t>VPSuper</w:t>
+            </w:r>
+            <w:proofErr w:type="spellEnd"/>
+            <w:r>
+              <w:t xml:space="preserve"> Account - 139246861 Bal. 50,000,000 ₫"</w:t>
+            </w:r>
           </w:p>
         </w:tc>
       </w:tr>
@@ -7605,7 +7183,7 @@
               <w:pStyle w:val="Paragraph"/>
               <w:numPr>
                 <w:ilvl w:val="0"/>
-                <w:numId w:val="12"/>
+                <w:numId w:val="14"/>
               </w:numPr>
               <w:spacing w:after="0"/>
               <w:ind w:left="414" w:hanging="357"/>
@@ -7634,7 +7212,7 @@
                 <w:sz w:val="18"/>
                 <w:szCs w:val="18"/>
               </w:rPr>
-              <w:t>AccountDisplayText</w:t>
+              <w:t>PriorDayBalance</w:t>
             </w:r>
             <w:proofErr w:type="spellEnd"/>
           </w:p>
@@ -7697,27 +7275,67 @@
               <w:rPr>
                 <w:szCs w:val="18"/>
               </w:rPr>
-              <w:t>Name of account type + account number + amount</w:t>
-            </w:r>
-            <w:r>
-              <w:rPr>
-                <w:szCs w:val="18"/>
-              </w:rPr>
-              <w:t xml:space="preserve"> (format: #</w:t>
-            </w:r>
+              <w:t>+ being assigned</w:t>
+            </w:r>
+            <w:r>
+              <w:rPr>
+                <w:szCs w:val="18"/>
+              </w:rPr>
+              <w:t xml:space="preserve"> as </w:t>
+            </w:r>
+            <w:proofErr w:type="spellStart"/>
+            <w:r>
+              <w:rPr>
+                <w:szCs w:val="18"/>
+              </w:rPr>
+              <w:t>WorkingBalance</w:t>
+            </w:r>
+            <w:proofErr w:type="spellEnd"/>
+            <w:r>
+              <w:rPr>
+                <w:szCs w:val="18"/>
+              </w:rPr>
+              <w:t xml:space="preserve"> for current account</w:t>
+            </w:r>
+          </w:p>
+          <w:p>
+            <w:pPr>
+              <w:pStyle w:val="Paragraph"/>
+              <w:spacing w:after="120"/>
+              <w:ind w:left="0"/>
+              <w:rPr>
+                <w:szCs w:val="18"/>
+              </w:rPr>
+            </w:pPr>
+            <w:r>
+              <w:rPr>
+                <w:szCs w:val="18"/>
+              </w:rPr>
+              <w:t>+ being assigned as principal amount for normal saving account</w:t>
+            </w:r>
+          </w:p>
+          <w:p>
+            <w:pPr>
+              <w:pStyle w:val="Paragraph"/>
+              <w:spacing w:before="240" w:after="120"/>
+              <w:ind w:left="0"/>
+              <w:rPr>
+                <w:szCs w:val="18"/>
+              </w:rPr>
+            </w:pPr>
             <w:proofErr w:type="gramStart"/>
             <w:r>
               <w:rPr>
                 <w:szCs w:val="18"/>
               </w:rPr>
-              <w:t>#,#</w:t>
+              <w:t>format :</w:t>
             </w:r>
             <w:proofErr w:type="gramEnd"/>
             <w:r>
               <w:rPr>
                 <w:szCs w:val="18"/>
               </w:rPr>
-              <w:t>##,### đ)</w:t>
+              <w:t xml:space="preserve"> ##### (number)</w:t>
             </w:r>
           </w:p>
         </w:tc>
@@ -7732,17 +7350,15 @@
               <w:pStyle w:val="Paragraph"/>
               <w:spacing w:after="0"/>
               <w:ind w:left="0"/>
-            </w:pPr>
-            <w:r>
-              <w:t xml:space="preserve">"Consumer Lending - LD1809000178 </w:t>
-            </w:r>
-            <w:proofErr w:type="spellStart"/>
-            <w:r>
-              <w:t>SoDu</w:t>
-            </w:r>
-            <w:proofErr w:type="spellEnd"/>
-            <w:r>
-              <w:t>. 10,000,000 ₫"</w:t>
+              <w:rPr>
+                <w:szCs w:val="18"/>
+              </w:rPr>
+            </w:pPr>
+            <w:r>
+              <w:rPr>
+                <w:szCs w:val="18"/>
+              </w:rPr>
+              <w:t>"50000000"</w:t>
             </w:r>
           </w:p>
         </w:tc>
@@ -7759,7 +7375,7 @@
               <w:pStyle w:val="Paragraph"/>
               <w:numPr>
                 <w:ilvl w:val="0"/>
-                <w:numId w:val="12"/>
+                <w:numId w:val="14"/>
               </w:numPr>
               <w:spacing w:after="0"/>
               <w:ind w:left="414" w:hanging="357"/>
@@ -7788,7 +7404,7 @@
                 <w:sz w:val="18"/>
                 <w:szCs w:val="18"/>
               </w:rPr>
-              <w:t>PriorDayBalance</w:t>
+              <w:t>CurrentBalance</w:t>
             </w:r>
             <w:proofErr w:type="spellEnd"/>
           </w:p>
@@ -7893,7 +7509,7 @@
           <w:p>
             <w:pPr>
               <w:pStyle w:val="Paragraph"/>
-              <w:spacing w:before="240" w:after="120"/>
+              <w:spacing w:after="120"/>
               <w:ind w:left="0"/>
               <w:rPr>
                 <w:szCs w:val="18"/>
@@ -7926,10 +7542,10 @@
               <w:pStyle w:val="Paragraph"/>
               <w:spacing w:after="0"/>
               <w:ind w:left="0"/>
-              <w:rPr>
-                <w:szCs w:val="18"/>
-              </w:rPr>
-            </w:pPr>
+            </w:pPr>
+            <w:r>
+              <w:t>"50000000"</w:t>
+            </w:r>
           </w:p>
         </w:tc>
       </w:tr>
@@ -7945,7 +7561,7 @@
               <w:pStyle w:val="Paragraph"/>
               <w:numPr>
                 <w:ilvl w:val="0"/>
-                <w:numId w:val="12"/>
+                <w:numId w:val="14"/>
               </w:numPr>
               <w:spacing w:after="0"/>
               <w:ind w:left="414" w:hanging="357"/>
@@ -7974,7 +7590,7 @@
                 <w:sz w:val="18"/>
                 <w:szCs w:val="18"/>
               </w:rPr>
-              <w:t>CurrentBalance</w:t>
+              <w:t>AvailableBalance</w:t>
             </w:r>
             <w:proofErr w:type="spellEnd"/>
           </w:p>
@@ -8037,54 +7653,14 @@
               <w:rPr>
                 <w:szCs w:val="18"/>
               </w:rPr>
-              <w:t>+ being assigned</w:t>
-            </w:r>
-            <w:r>
-              <w:rPr>
-                <w:szCs w:val="18"/>
-              </w:rPr>
-              <w:t xml:space="preserve"> as </w:t>
-            </w:r>
-            <w:proofErr w:type="spellStart"/>
-            <w:r>
-              <w:rPr>
-                <w:szCs w:val="18"/>
-              </w:rPr>
-              <w:t>WorkingBalance</w:t>
-            </w:r>
-            <w:proofErr w:type="spellEnd"/>
-            <w:r>
-              <w:rPr>
-                <w:szCs w:val="18"/>
-              </w:rPr>
-              <w:t xml:space="preserve"> for current account</w:t>
-            </w:r>
-          </w:p>
-          <w:p>
-            <w:pPr>
-              <w:pStyle w:val="Paragraph"/>
-              <w:spacing w:after="120"/>
-              <w:ind w:left="0"/>
-              <w:rPr>
-                <w:szCs w:val="18"/>
-              </w:rPr>
-            </w:pPr>
-            <w:r>
-              <w:rPr>
-                <w:szCs w:val="18"/>
-              </w:rPr>
-              <w:t>+ being assigned as principal amount for normal saving account</w:t>
-            </w:r>
-          </w:p>
-          <w:p>
-            <w:pPr>
-              <w:pStyle w:val="Paragraph"/>
-              <w:spacing w:after="120"/>
-              <w:ind w:left="0"/>
-              <w:rPr>
-                <w:szCs w:val="18"/>
-              </w:rPr>
-            </w:pPr>
+              <w:t>Available Balance</w:t>
+            </w:r>
+            <w:r>
+              <w:rPr>
+                <w:szCs w:val="18"/>
+              </w:rPr>
+              <w:t xml:space="preserve">, </w:t>
+            </w:r>
             <w:proofErr w:type="gramStart"/>
             <w:r>
               <w:rPr>
@@ -8114,13 +7690,7 @@
               <w:ind w:left="0"/>
             </w:pPr>
             <w:r>
-              <w:t>"</w:t>
-            </w:r>
-            <w:r>
-              <w:t>10000000</w:t>
-            </w:r>
-            <w:r>
-              <w:t>"</w:t>
+              <w:t>"50000000"</w:t>
             </w:r>
           </w:p>
         </w:tc>
@@ -8137,7 +7707,7 @@
               <w:pStyle w:val="Paragraph"/>
               <w:numPr>
                 <w:ilvl w:val="0"/>
-                <w:numId w:val="12"/>
+                <w:numId w:val="14"/>
               </w:numPr>
               <w:spacing w:after="0"/>
               <w:ind w:left="414" w:hanging="357"/>
@@ -8166,7 +7736,7 @@
                 <w:sz w:val="18"/>
                 <w:szCs w:val="18"/>
               </w:rPr>
-              <w:t>AvailableBalance</w:t>
+              <w:t>Favorite</w:t>
             </w:r>
             <w:proofErr w:type="spellEnd"/>
           </w:p>
@@ -8229,28 +7799,30 @@
               <w:rPr>
                 <w:szCs w:val="18"/>
               </w:rPr>
-              <w:t>Available Balance</w:t>
-            </w:r>
-            <w:r>
-              <w:rPr>
-                <w:szCs w:val="18"/>
-              </w:rPr>
-              <w:t xml:space="preserve">, </w:t>
-            </w:r>
-            <w:proofErr w:type="gramStart"/>
-            <w:r>
-              <w:rPr>
-                <w:szCs w:val="18"/>
-              </w:rPr>
-              <w:t>format :</w:t>
-            </w:r>
-            <w:proofErr w:type="gramEnd"/>
-            <w:r>
-              <w:rPr>
-                <w:szCs w:val="18"/>
-              </w:rPr>
-              <w:t xml:space="preserve"> ##### (number)</w:t>
-            </w:r>
+              <w:t xml:space="preserve">true: </w:t>
+            </w:r>
+            <w:proofErr w:type="spellStart"/>
+            <w:r>
+              <w:rPr>
+                <w:szCs w:val="18"/>
+              </w:rPr>
+              <w:t>Favorite</w:t>
+            </w:r>
+            <w:proofErr w:type="spellEnd"/>
+            <w:r>
+              <w:rPr>
+                <w:szCs w:val="18"/>
+              </w:rPr>
+              <w:t xml:space="preserve">, false: Not </w:t>
+            </w:r>
+            <w:proofErr w:type="spellStart"/>
+            <w:r>
+              <w:rPr>
+                <w:szCs w:val="18"/>
+              </w:rPr>
+              <w:t>favorite</w:t>
+            </w:r>
+            <w:proofErr w:type="spellEnd"/>
           </w:p>
         </w:tc>
         <w:tc>
@@ -8280,7 +7852,7 @@
               <w:pStyle w:val="Paragraph"/>
               <w:numPr>
                 <w:ilvl w:val="0"/>
-                <w:numId w:val="12"/>
+                <w:numId w:val="14"/>
               </w:numPr>
               <w:spacing w:after="0"/>
               <w:ind w:left="414" w:hanging="357"/>
@@ -8302,16 +7874,14 @@
                 <w:szCs w:val="18"/>
               </w:rPr>
             </w:pPr>
-            <w:proofErr w:type="spellStart"/>
             <w:r>
               <w:rPr>
                 <w:rFonts w:ascii="Verdana" w:hAnsi="Verdana"/>
                 <w:sz w:val="18"/>
                 <w:szCs w:val="18"/>
               </w:rPr>
-              <w:t>Favorite</w:t>
-            </w:r>
-            <w:proofErr w:type="spellEnd"/>
+              <w:t>BRANCHNO</w:t>
+            </w:r>
           </w:p>
         </w:tc>
         <w:tc>
@@ -8372,30 +7942,8 @@
               <w:rPr>
                 <w:szCs w:val="18"/>
               </w:rPr>
-              <w:t xml:space="preserve">true: </w:t>
-            </w:r>
-            <w:proofErr w:type="spellStart"/>
-            <w:r>
-              <w:rPr>
-                <w:szCs w:val="18"/>
-              </w:rPr>
-              <w:t>Favorite</w:t>
-            </w:r>
-            <w:proofErr w:type="spellEnd"/>
-            <w:r>
-              <w:rPr>
-                <w:szCs w:val="18"/>
-              </w:rPr>
-              <w:t xml:space="preserve">, false: Not </w:t>
-            </w:r>
-            <w:proofErr w:type="spellStart"/>
-            <w:r>
-              <w:rPr>
-                <w:szCs w:val="18"/>
-              </w:rPr>
-              <w:t>favorite</w:t>
-            </w:r>
-            <w:proofErr w:type="spellEnd"/>
+              <w:t>Code of branch holding the account</w:t>
+            </w:r>
           </w:p>
         </w:tc>
         <w:tc>
@@ -8411,7 +7959,7 @@
               <w:ind w:left="0"/>
             </w:pPr>
             <w:r>
-              <w:t>false</w:t>
+              <w:t>"VN0010001"</w:t>
             </w:r>
           </w:p>
         </w:tc>
@@ -8428,7 +7976,7 @@
               <w:pStyle w:val="Paragraph"/>
               <w:numPr>
                 <w:ilvl w:val="0"/>
-                <w:numId w:val="12"/>
+                <w:numId w:val="14"/>
               </w:numPr>
               <w:spacing w:after="0"/>
               <w:ind w:left="414" w:hanging="357"/>
@@ -8456,7 +8004,7 @@
                 <w:sz w:val="18"/>
                 <w:szCs w:val="18"/>
               </w:rPr>
-              <w:t>BRANCHNO</w:t>
+              <w:t>OPENDATE</w:t>
             </w:r>
           </w:p>
         </w:tc>
@@ -8518,7 +8066,7 @@
               <w:rPr>
                 <w:szCs w:val="18"/>
               </w:rPr>
-              <w:t>Code of branch holding the account</w:t>
+              <w:t>Open date of account</w:t>
             </w:r>
           </w:p>
         </w:tc>
@@ -8534,6 +8082,9 @@
               <w:spacing w:after="0"/>
               <w:ind w:left="0"/>
             </w:pPr>
+            <w:r>
+              <w:t>"05/05/2016"</w:t>
+            </w:r>
           </w:p>
         </w:tc>
       </w:tr>
@@ -8549,7 +8100,7 @@
               <w:pStyle w:val="Paragraph"/>
               <w:numPr>
                 <w:ilvl w:val="0"/>
-                <w:numId w:val="12"/>
+                <w:numId w:val="14"/>
               </w:numPr>
               <w:spacing w:after="0"/>
               <w:ind w:left="414" w:hanging="357"/>
@@ -8577,7 +8128,7 @@
                 <w:sz w:val="18"/>
                 <w:szCs w:val="18"/>
               </w:rPr>
-              <w:t>OPENDATE</w:t>
+              <w:t>BRANCHNAME</w:t>
             </w:r>
           </w:p>
         </w:tc>
@@ -8639,7 +8190,7 @@
               <w:rPr>
                 <w:szCs w:val="18"/>
               </w:rPr>
-              <w:t>Open date of account</w:t>
+              <w:t>Name of branch holding the account</w:t>
             </w:r>
           </w:p>
         </w:tc>
@@ -8655,6 +8206,9 @@
               <w:spacing w:after="0"/>
               <w:ind w:left="0"/>
             </w:pPr>
+            <w:r>
+              <w:t>"VPBANK HOI SO"</w:t>
+            </w:r>
           </w:p>
         </w:tc>
       </w:tr>
@@ -8670,7 +8224,7 @@
               <w:pStyle w:val="Paragraph"/>
               <w:numPr>
                 <w:ilvl w:val="0"/>
-                <w:numId w:val="12"/>
+                <w:numId w:val="14"/>
               </w:numPr>
               <w:spacing w:after="0"/>
               <w:ind w:left="414" w:hanging="357"/>
@@ -8698,7 +8252,7 @@
                 <w:sz w:val="18"/>
                 <w:szCs w:val="18"/>
               </w:rPr>
-              <w:t>BRANCHNAME</w:t>
+              <w:t>AVARAGEBALANCEPERMONTH</w:t>
             </w:r>
           </w:p>
         </w:tc>
@@ -8760,7 +8314,21 @@
               <w:rPr>
                 <w:szCs w:val="18"/>
               </w:rPr>
-              <w:t>Name of branch holding the account</w:t>
+              <w:t>The monthly average amount of account, format: #</w:t>
+            </w:r>
+            <w:proofErr w:type="gramStart"/>
+            <w:r>
+              <w:rPr>
+                <w:szCs w:val="18"/>
+              </w:rPr>
+              <w:t>#,#</w:t>
+            </w:r>
+            <w:proofErr w:type="gramEnd"/>
+            <w:r>
+              <w:rPr>
+                <w:szCs w:val="18"/>
+              </w:rPr>
+              <w:t>##,### đ</w:t>
             </w:r>
           </w:p>
         </w:tc>
@@ -8776,6 +8344,9 @@
               <w:spacing w:after="0"/>
               <w:ind w:left="0"/>
             </w:pPr>
+            <w:r>
+              <w:t>"43,548,387 ₫"</w:t>
+            </w:r>
           </w:p>
         </w:tc>
       </w:tr>
@@ -8791,7 +8362,7 @@
               <w:pStyle w:val="Paragraph"/>
               <w:numPr>
                 <w:ilvl w:val="0"/>
-                <w:numId w:val="12"/>
+                <w:numId w:val="14"/>
               </w:numPr>
               <w:spacing w:after="0"/>
               <w:ind w:left="414" w:hanging="357"/>
@@ -8811,6 +8382,7 @@
                 <w:rFonts w:ascii="Verdana" w:hAnsi="Verdana"/>
                 <w:sz w:val="18"/>
                 <w:szCs w:val="18"/>
+                <w:highlight w:val="cyan"/>
               </w:rPr>
             </w:pPr>
             <w:r>
@@ -8818,8 +8390,9 @@
                 <w:rFonts w:ascii="Verdana" w:hAnsi="Verdana"/>
                 <w:sz w:val="18"/>
                 <w:szCs w:val="18"/>
-              </w:rPr>
-              <w:t>AVARAGEBALANCEPERMONTH</w:t>
+                <w:highlight w:val="cyan"/>
+              </w:rPr>
+              <w:t>OVERDRAFTLIMIT</w:t>
             </w:r>
           </w:p>
         </w:tc>
@@ -8837,11 +8410,13 @@
               <w:jc w:val="center"/>
               <w:rPr>
                 <w:szCs w:val="18"/>
-              </w:rPr>
-            </w:pPr>
-            <w:r>
-              <w:rPr>
-                <w:szCs w:val="18"/>
+                <w:highlight w:val="cyan"/>
+              </w:rPr>
+            </w:pPr>
+            <w:r>
+              <w:rPr>
+                <w:szCs w:val="18"/>
+                <w:highlight w:val="cyan"/>
               </w:rPr>
               <w:t>String</w:t>
             </w:r>
@@ -8859,6 +8434,9 @@
               <w:spacing w:after="0"/>
               <w:ind w:left="0"/>
               <w:jc w:val="center"/>
+              <w:rPr>
+                <w:highlight w:val="cyan"/>
+              </w:rPr>
             </w:pPr>
           </w:p>
         </w:tc>
@@ -8875,8 +8453,25 @@
               <w:ind w:left="0"/>
               <w:rPr>
                 <w:szCs w:val="18"/>
-              </w:rPr>
-            </w:pPr>
+                <w:highlight w:val="cyan"/>
+              </w:rPr>
+            </w:pPr>
+            <w:proofErr w:type="spellStart"/>
+            <w:r>
+              <w:rPr>
+                <w:szCs w:val="18"/>
+                <w:highlight w:val="cyan"/>
+              </w:rPr>
+              <w:t>Overdaft</w:t>
+            </w:r>
+            <w:proofErr w:type="spellEnd"/>
+            <w:r>
+              <w:rPr>
+                <w:szCs w:val="18"/>
+                <w:highlight w:val="cyan"/>
+              </w:rPr>
+              <w:t xml:space="preserve"> limit for current account, format: number</w:t>
+            </w:r>
           </w:p>
         </w:tc>
         <w:tc>
@@ -8890,7 +8485,34 @@
               <w:pStyle w:val="Paragraph"/>
               <w:spacing w:after="0"/>
               <w:ind w:left="0"/>
-            </w:pPr>
+              <w:rPr>
+                <w:highlight w:val="cyan"/>
+              </w:rPr>
+            </w:pPr>
+            <w:r>
+              <w:rPr>
+                <w:highlight w:val="cyan"/>
+              </w:rPr>
+              <w:t>"</w:t>
+            </w:r>
+            <w:r>
+              <w:rPr>
+                <w:highlight w:val="cyan"/>
+              </w:rPr>
+              <w:t>100</w:t>
+            </w:r>
+            <w:r>
+              <w:rPr>
+                <w:highlight w:val="cyan"/>
+              </w:rPr>
+              <w:t>,000,000</w:t>
+            </w:r>
+            <w:r>
+              <w:rPr>
+                <w:highlight w:val="cyan"/>
+              </w:rPr>
+              <w:t>"</w:t>
+            </w:r>
           </w:p>
         </w:tc>
       </w:tr>
@@ -8906,7 +8528,7 @@
               <w:pStyle w:val="Paragraph"/>
               <w:numPr>
                 <w:ilvl w:val="0"/>
-                <w:numId w:val="12"/>
+                <w:numId w:val="14"/>
               </w:numPr>
               <w:spacing w:after="0"/>
               <w:ind w:left="414" w:hanging="357"/>
@@ -8926,7 +8548,6 @@
                 <w:rFonts w:ascii="Verdana" w:hAnsi="Verdana"/>
                 <w:sz w:val="18"/>
                 <w:szCs w:val="18"/>
-                <w:highlight w:val="cyan"/>
               </w:rPr>
             </w:pPr>
             <w:r>
@@ -8934,9 +8555,8 @@
                 <w:rFonts w:ascii="Verdana" w:hAnsi="Verdana"/>
                 <w:sz w:val="18"/>
                 <w:szCs w:val="18"/>
-                <w:highlight w:val="cyan"/>
-              </w:rPr>
-              <w:t>OVERDRAFTLIMIT</w:t>
+              </w:rPr>
+              <w:t>BALANCE</w:t>
             </w:r>
           </w:p>
         </w:tc>
@@ -8954,13 +8574,11 @@
               <w:jc w:val="center"/>
               <w:rPr>
                 <w:szCs w:val="18"/>
-                <w:highlight w:val="cyan"/>
-              </w:rPr>
-            </w:pPr>
-            <w:r>
-              <w:rPr>
-                <w:szCs w:val="18"/>
-                <w:highlight w:val="cyan"/>
+              </w:rPr>
+            </w:pPr>
+            <w:r>
+              <w:rPr>
+                <w:szCs w:val="18"/>
               </w:rPr>
               <w:t>String</w:t>
             </w:r>
@@ -8978,9 +8596,6 @@
               <w:spacing w:after="0"/>
               <w:ind w:left="0"/>
               <w:jc w:val="center"/>
-              <w:rPr>
-                <w:highlight w:val="cyan"/>
-              </w:rPr>
             </w:pPr>
           </w:p>
         </w:tc>
@@ -8997,7 +8612,6 @@
               <w:ind w:left="0"/>
               <w:rPr>
                 <w:szCs w:val="18"/>
-                <w:highlight w:val="cyan"/>
               </w:rPr>
             </w:pPr>
           </w:p>
@@ -9013,9 +8627,6 @@
               <w:pStyle w:val="Paragraph"/>
               <w:spacing w:after="0"/>
               <w:ind w:left="0"/>
-              <w:rPr>
-                <w:highlight w:val="cyan"/>
-              </w:rPr>
             </w:pPr>
           </w:p>
         </w:tc>
@@ -9032,7 +8643,7 @@
               <w:pStyle w:val="Paragraph"/>
               <w:numPr>
                 <w:ilvl w:val="0"/>
-                <w:numId w:val="12"/>
+                <w:numId w:val="14"/>
               </w:numPr>
               <w:spacing w:after="0"/>
               <w:ind w:left="414" w:hanging="357"/>
@@ -9060,7 +8671,7 @@
                 <w:sz w:val="18"/>
                 <w:szCs w:val="18"/>
               </w:rPr>
-              <w:t>BALANCE</w:t>
+              <w:t>BANKNO</w:t>
             </w:r>
           </w:p>
         </w:tc>
@@ -9147,7 +8758,7 @@
               <w:pStyle w:val="Paragraph"/>
               <w:numPr>
                 <w:ilvl w:val="0"/>
-                <w:numId w:val="12"/>
+                <w:numId w:val="14"/>
               </w:numPr>
               <w:spacing w:after="0"/>
               <w:ind w:left="414" w:hanging="357"/>
@@ -9175,7 +8786,7 @@
                 <w:sz w:val="18"/>
                 <w:szCs w:val="18"/>
               </w:rPr>
-              <w:t>BANKNO</w:t>
+              <w:t>ACCOUNTTYPE</w:t>
             </w:r>
           </w:p>
         </w:tc>
@@ -9233,6 +8844,12 @@
                 <w:szCs w:val="18"/>
               </w:rPr>
             </w:pPr>
+            <w:r>
+              <w:rPr>
+                <w:szCs w:val="18"/>
+              </w:rPr>
+              <w:t>Name of account type</w:t>
+            </w:r>
           </w:p>
         </w:tc>
         <w:tc>
@@ -9247,6 +8864,33 @@
               <w:spacing w:after="0"/>
               <w:ind w:left="0"/>
             </w:pPr>
+            <w:r>
+              <w:t>"</w:t>
+            </w:r>
+            <w:proofErr w:type="spellStart"/>
+            <w:r>
+              <w:t>Tài</w:t>
+            </w:r>
+            <w:proofErr w:type="spellEnd"/>
+            <w:r>
+              <w:t xml:space="preserve"> </w:t>
+            </w:r>
+            <w:proofErr w:type="spellStart"/>
+            <w:r>
+              <w:t>khoản</w:t>
+            </w:r>
+            <w:proofErr w:type="spellEnd"/>
+            <w:r>
+              <w:t xml:space="preserve"> </w:t>
+            </w:r>
+            <w:proofErr w:type="spellStart"/>
+            <w:r>
+              <w:t>VPSuper</w:t>
+            </w:r>
+            <w:proofErr w:type="spellEnd"/>
+            <w:r>
+              <w:t>"</w:t>
+            </w:r>
           </w:p>
         </w:tc>
       </w:tr>
@@ -9262,7 +8906,7 @@
               <w:pStyle w:val="Paragraph"/>
               <w:numPr>
                 <w:ilvl w:val="0"/>
-                <w:numId w:val="12"/>
+                <w:numId w:val="14"/>
               </w:numPr>
               <w:spacing w:after="0"/>
               <w:ind w:left="414" w:hanging="357"/>
@@ -9290,7 +8934,7 @@
                 <w:sz w:val="18"/>
                 <w:szCs w:val="18"/>
               </w:rPr>
-              <w:t>ACCOUNTTYPE</w:t>
+              <w:t>ACCOUNTNUMBER</w:t>
             </w:r>
           </w:p>
         </w:tc>
@@ -9348,12 +8992,6 @@
                 <w:szCs w:val="18"/>
               </w:rPr>
             </w:pPr>
-            <w:r>
-              <w:rPr>
-                <w:szCs w:val="18"/>
-              </w:rPr>
-              <w:t>Name of account type</w:t>
-            </w:r>
           </w:p>
         </w:tc>
         <w:tc>
@@ -9383,7 +9021,7 @@
               <w:pStyle w:val="Paragraph"/>
               <w:numPr>
                 <w:ilvl w:val="0"/>
-                <w:numId w:val="12"/>
+                <w:numId w:val="14"/>
               </w:numPr>
               <w:spacing w:after="0"/>
               <w:ind w:left="414" w:hanging="357"/>
@@ -9399,11 +9037,131 @@
           </w:tcPr>
           <w:p>
             <w:pPr>
+              <w:rPr>
+                <w:rFonts w:ascii="Verdana" w:hAnsi="Verdana"/>
+              </w:rPr>
+            </w:pPr>
+            <w:r>
               <w:rPr>
                 <w:rFonts w:ascii="Verdana" w:hAnsi="Verdana"/>
                 <w:sz w:val="18"/>
                 <w:szCs w:val="18"/>
               </w:rPr>
+              <w:t>CURRENCY</w:t>
+            </w:r>
+          </w:p>
+        </w:tc>
+        <w:tc>
+          <w:tcPr>
+            <w:tcW w:w="850" w:type="dxa"/>
+            <w:shd w:val="clear" w:color="auto" w:fill="auto"/>
+            <w:vAlign w:val="center"/>
+          </w:tcPr>
+          <w:p>
+            <w:pPr>
+              <w:pStyle w:val="Paragraph"/>
+              <w:spacing w:after="0"/>
+              <w:ind w:left="0"/>
+              <w:jc w:val="center"/>
+              <w:rPr>
+                <w:szCs w:val="18"/>
+              </w:rPr>
+            </w:pPr>
+            <w:r>
+              <w:rPr>
+                <w:szCs w:val="18"/>
+              </w:rPr>
+              <w:t>String</w:t>
+            </w:r>
+          </w:p>
+        </w:tc>
+        <w:tc>
+          <w:tcPr>
+            <w:tcW w:w="709" w:type="dxa"/>
+            <w:shd w:val="clear" w:color="auto" w:fill="auto"/>
+            <w:vAlign w:val="center"/>
+          </w:tcPr>
+          <w:p>
+            <w:pPr>
+              <w:pStyle w:val="Paragraph"/>
+              <w:spacing w:after="0"/>
+              <w:ind w:left="0"/>
+              <w:jc w:val="center"/>
+            </w:pPr>
+          </w:p>
+        </w:tc>
+        <w:tc>
+          <w:tcPr>
+            <w:tcW w:w="7655" w:type="dxa"/>
+            <w:shd w:val="clear" w:color="auto" w:fill="auto"/>
+            <w:vAlign w:val="center"/>
+          </w:tcPr>
+          <w:p>
+            <w:pPr>
+              <w:pStyle w:val="Paragraph"/>
+              <w:spacing w:after="120"/>
+              <w:ind w:left="0"/>
+              <w:rPr>
+                <w:szCs w:val="18"/>
+              </w:rPr>
+            </w:pPr>
+            <w:r>
+              <w:rPr>
+                <w:szCs w:val="18"/>
+              </w:rPr>
+              <w:t>Account currency</w:t>
+            </w:r>
+          </w:p>
+        </w:tc>
+        <w:tc>
+          <w:tcPr>
+            <w:tcW w:w="2904" w:type="dxa"/>
+            <w:shd w:val="clear" w:color="auto" w:fill="auto"/>
+            <w:vAlign w:val="center"/>
+          </w:tcPr>
+          <w:p>
+            <w:pPr>
+              <w:pStyle w:val="Paragraph"/>
+              <w:spacing w:after="0"/>
+              <w:ind w:left="0"/>
+            </w:pPr>
+            <w:r>
+              <w:t>"VND"</w:t>
+            </w:r>
+          </w:p>
+        </w:tc>
+      </w:tr>
+      <w:tr>
+        <w:tc>
+          <w:tcPr>
+            <w:tcW w:w="558" w:type="dxa"/>
+            <w:shd w:val="clear" w:color="auto" w:fill="auto"/>
+            <w:vAlign w:val="center"/>
+          </w:tcPr>
+          <w:p>
+            <w:pPr>
+              <w:pStyle w:val="Paragraph"/>
+              <w:numPr>
+                <w:ilvl w:val="0"/>
+                <w:numId w:val="14"/>
+              </w:numPr>
+              <w:spacing w:after="0"/>
+              <w:ind w:left="414" w:hanging="357"/>
+              <w:jc w:val="center"/>
+            </w:pPr>
+          </w:p>
+        </w:tc>
+        <w:tc>
+          <w:tcPr>
+            <w:tcW w:w="2102" w:type="dxa"/>
+            <w:shd w:val="clear" w:color="auto" w:fill="auto"/>
+            <w:vAlign w:val="center"/>
+          </w:tcPr>
+          <w:p>
+            <w:pPr>
+              <w:rPr>
+                <w:rFonts w:ascii="Verdana" w:hAnsi="Verdana"/>
+              </w:rPr>
             </w:pPr>
             <w:r>
               <w:rPr>
@@ -9411,7 +9169,7 @@
                 <w:sz w:val="18"/>
                 <w:szCs w:val="18"/>
               </w:rPr>
-              <w:t>ACCOUNTNUMBER</w:t>
+              <w:t>INTERESTRATE</w:t>
             </w:r>
           </w:p>
         </w:tc>
@@ -9469,6 +9227,26 @@
                 <w:szCs w:val="18"/>
               </w:rPr>
             </w:pPr>
+            <w:r>
+              <w:rPr>
+                <w:szCs w:val="18"/>
+              </w:rPr>
+              <w:t xml:space="preserve">Interest rate for normal saving account&amp; easy saving account&amp; loan </w:t>
+            </w:r>
+            <w:proofErr w:type="spellStart"/>
+            <w:r>
+              <w:rPr>
+                <w:szCs w:val="18"/>
+              </w:rPr>
+              <w:t>contrat</w:t>
+            </w:r>
+            <w:proofErr w:type="spellEnd"/>
+            <w:r>
+              <w:rPr>
+                <w:szCs w:val="18"/>
+              </w:rPr>
+              <w:t xml:space="preserve"> (account)&amp; Card</w:t>
+            </w:r>
           </w:p>
         </w:tc>
         <w:tc>
@@ -9498,7 +9276,7 @@
               <w:pStyle w:val="Paragraph"/>
               <w:numPr>
                 <w:ilvl w:val="0"/>
-                <w:numId w:val="12"/>
+                <w:numId w:val="14"/>
               </w:numPr>
               <w:spacing w:after="0"/>
               <w:ind w:left="414" w:hanging="357"/>
@@ -9524,7 +9302,7 @@
                 <w:sz w:val="18"/>
                 <w:szCs w:val="18"/>
               </w:rPr>
-              <w:t>CURRENCY</w:t>
+              <w:t>ECOMMERCESTATUS</w:t>
             </w:r>
           </w:p>
         </w:tc>
@@ -9586,7 +9364,7 @@
               <w:rPr>
                 <w:szCs w:val="18"/>
               </w:rPr>
-              <w:t>Account currency</w:t>
+              <w:t>Ecommerce status for card</w:t>
             </w:r>
           </w:p>
         </w:tc>
@@ -9617,7 +9395,7 @@
               <w:pStyle w:val="Paragraph"/>
               <w:numPr>
                 <w:ilvl w:val="0"/>
-                <w:numId w:val="12"/>
+                <w:numId w:val="14"/>
               </w:numPr>
               <w:spacing w:after="0"/>
               <w:ind w:left="414" w:hanging="357"/>
@@ -9643,7 +9421,7 @@
                 <w:sz w:val="18"/>
                 <w:szCs w:val="18"/>
               </w:rPr>
-              <w:t>INTERESTRATE</w:t>
+              <w:t>MATURITYDATE</w:t>
             </w:r>
           </w:p>
         </w:tc>
@@ -9705,7 +9483,7 @@
               <w:rPr>
                 <w:szCs w:val="18"/>
               </w:rPr>
-              <w:t xml:space="preserve">Interest rate for normal saving account&amp; easy saving account&amp; loan </w:t>
+              <w:t xml:space="preserve">Maturity date for normal saving account&amp; easy saving account&amp; loan </w:t>
             </w:r>
             <w:proofErr w:type="spellStart"/>
             <w:r>
@@ -9719,7 +9497,7 @@
               <w:rPr>
                 <w:szCs w:val="18"/>
               </w:rPr>
-              <w:t xml:space="preserve"> (account)&amp; Card</w:t>
+              <w:t xml:space="preserve"> (account)</w:t>
             </w:r>
           </w:p>
         </w:tc>
@@ -9750,7 +9528,7 @@
               <w:pStyle w:val="Paragraph"/>
               <w:numPr>
                 <w:ilvl w:val="0"/>
-                <w:numId w:val="12"/>
+                <w:numId w:val="14"/>
               </w:numPr>
               <w:spacing w:after="0"/>
               <w:ind w:left="414" w:hanging="357"/>
@@ -9776,7 +9554,7 @@
                 <w:sz w:val="18"/>
                 <w:szCs w:val="18"/>
               </w:rPr>
-              <w:t>ECOMMERCESTATUS</w:t>
+              <w:t>ACCRUEDINTEREST</w:t>
             </w:r>
           </w:p>
         </w:tc>
@@ -9834,6 +9612,26 @@
                 <w:szCs w:val="18"/>
               </w:rPr>
             </w:pPr>
+            <w:r>
+              <w:rPr>
+                <w:szCs w:val="18"/>
+              </w:rPr>
+              <w:t xml:space="preserve">Accrued interest for </w:t>
+            </w:r>
+            <w:proofErr w:type="spellStart"/>
+            <w:r>
+              <w:rPr>
+                <w:szCs w:val="18"/>
+              </w:rPr>
+              <w:t>for</w:t>
+            </w:r>
+            <w:proofErr w:type="spellEnd"/>
+            <w:r>
+              <w:rPr>
+                <w:szCs w:val="18"/>
+              </w:rPr>
+              <w:t xml:space="preserve"> normal saving account&amp; easy saving account</w:t>
+            </w:r>
           </w:p>
         </w:tc>
         <w:tc>
@@ -9863,7 +9661,7 @@
               <w:pStyle w:val="Paragraph"/>
               <w:numPr>
                 <w:ilvl w:val="0"/>
-                <w:numId w:val="12"/>
+                <w:numId w:val="14"/>
               </w:numPr>
               <w:spacing w:after="0"/>
               <w:ind w:left="414" w:hanging="357"/>
@@ -9879,17 +9677,19 @@
           </w:tcPr>
           <w:p>
             <w:pPr>
-              <w:rPr>
-                <w:rFonts w:ascii="Verdana" w:hAnsi="Verdana"/>
-              </w:rPr>
-            </w:pPr>
-            <w:r>
               <w:rPr>
                 <w:rFonts w:ascii="Verdana" w:hAnsi="Verdana"/>
                 <w:sz w:val="18"/>
                 <w:szCs w:val="18"/>
               </w:rPr>
-              <w:t>MATURITYDATE</w:t>
+            </w:pPr>
+            <w:r>
+              <w:rPr>
+                <w:rFonts w:ascii="Verdana" w:hAnsi="Verdana"/>
+                <w:sz w:val="18"/>
+                <w:szCs w:val="18"/>
+              </w:rPr>
+              <w:t>TENOR</w:t>
             </w:r>
           </w:p>
         </w:tc>
@@ -9951,21 +9751,7 @@
               <w:rPr>
                 <w:szCs w:val="18"/>
               </w:rPr>
-              <w:t xml:space="preserve">Maturity date for normal saving account&amp; easy saving account&amp; loan </w:t>
-            </w:r>
-            <w:proofErr w:type="spellStart"/>
-            <w:r>
-              <w:rPr>
-                <w:szCs w:val="18"/>
-              </w:rPr>
-              <w:t>contrat</w:t>
-            </w:r>
-            <w:proofErr w:type="spellEnd"/>
-            <w:r>
-              <w:rPr>
-                <w:szCs w:val="18"/>
-              </w:rPr>
-              <w:t xml:space="preserve"> (account)</w:t>
+              <w:t>Term for normal saving account&amp; easy saving account</w:t>
             </w:r>
           </w:p>
         </w:tc>
@@ -9996,7 +9782,7 @@
               <w:pStyle w:val="Paragraph"/>
               <w:numPr>
                 <w:ilvl w:val="0"/>
-                <w:numId w:val="12"/>
+                <w:numId w:val="14"/>
               </w:numPr>
               <w:spacing w:after="0"/>
               <w:ind w:left="414" w:hanging="357"/>
@@ -10012,17 +9798,19 @@
           </w:tcPr>
           <w:p>
             <w:pPr>
-              <w:rPr>
-                <w:rFonts w:ascii="Verdana" w:hAnsi="Verdana"/>
-              </w:rPr>
-            </w:pPr>
-            <w:r>
               <w:rPr>
                 <w:rFonts w:ascii="Verdana" w:hAnsi="Verdana"/>
                 <w:sz w:val="18"/>
                 <w:szCs w:val="18"/>
               </w:rPr>
-              <w:t>ACCRUEDINTEREST</w:t>
+            </w:pPr>
+            <w:r>
+              <w:rPr>
+                <w:rFonts w:ascii="Verdana" w:hAnsi="Verdana"/>
+                <w:sz w:val="18"/>
+                <w:szCs w:val="18"/>
+              </w:rPr>
+              <w:t>APPROVEDAMOUNT</w:t>
             </w:r>
           </w:p>
         </w:tc>
@@ -10084,21 +9872,21 @@
               <w:rPr>
                 <w:szCs w:val="18"/>
               </w:rPr>
-              <w:t xml:space="preserve">Accrued interest for </w:t>
+              <w:t xml:space="preserve">Approved amount for loan </w:t>
             </w:r>
             <w:proofErr w:type="spellStart"/>
             <w:r>
               <w:rPr>
                 <w:szCs w:val="18"/>
               </w:rPr>
-              <w:t>for</w:t>
+              <w:t>contrat</w:t>
             </w:r>
             <w:proofErr w:type="spellEnd"/>
             <w:r>
               <w:rPr>
                 <w:szCs w:val="18"/>
               </w:rPr>
-              <w:t xml:space="preserve"> normal saving account&amp; easy saving account</w:t>
+              <w:t xml:space="preserve"> (account)</w:t>
             </w:r>
           </w:p>
         </w:tc>
@@ -10129,7 +9917,7 @@
               <w:pStyle w:val="Paragraph"/>
               <w:numPr>
                 <w:ilvl w:val="0"/>
-                <w:numId w:val="12"/>
+                <w:numId w:val="14"/>
               </w:numPr>
               <w:spacing w:after="0"/>
               <w:ind w:left="414" w:hanging="357"/>
@@ -10157,7 +9945,7 @@
                 <w:sz w:val="18"/>
                 <w:szCs w:val="18"/>
               </w:rPr>
-              <w:t>TENOR</w:t>
+              <w:t>TERMLOAN</w:t>
             </w:r>
           </w:p>
         </w:tc>
@@ -10219,7 +10007,21 @@
               <w:rPr>
                 <w:szCs w:val="18"/>
               </w:rPr>
-              <w:t>Term for normal saving account&amp; easy saving account</w:t>
+              <w:t xml:space="preserve">Term for loan </w:t>
+            </w:r>
+            <w:proofErr w:type="spellStart"/>
+            <w:r>
+              <w:rPr>
+                <w:szCs w:val="18"/>
+              </w:rPr>
+              <w:t>contrat</w:t>
+            </w:r>
+            <w:proofErr w:type="spellEnd"/>
+            <w:r>
+              <w:rPr>
+                <w:szCs w:val="18"/>
+              </w:rPr>
+              <w:t xml:space="preserve"> (account)</w:t>
             </w:r>
           </w:p>
         </w:tc>
@@ -10250,7 +10052,7 @@
               <w:pStyle w:val="Paragraph"/>
               <w:numPr>
                 <w:ilvl w:val="0"/>
-                <w:numId w:val="12"/>
+                <w:numId w:val="14"/>
               </w:numPr>
               <w:spacing w:after="0"/>
               <w:ind w:left="414" w:hanging="357"/>
@@ -10278,7 +10080,7 @@
                 <w:sz w:val="18"/>
                 <w:szCs w:val="18"/>
               </w:rPr>
-              <w:t>APPROVEDAMOUNT</w:t>
+              <w:t>OUTSTANDINGAMOUNT</w:t>
             </w:r>
           </w:p>
         </w:tc>
@@ -10336,6 +10138,40 @@
                 <w:szCs w:val="18"/>
               </w:rPr>
             </w:pPr>
+            <w:r>
+              <w:rPr>
+                <w:szCs w:val="18"/>
+              </w:rPr>
+              <w:t xml:space="preserve">Outstanding amount for loan </w:t>
+            </w:r>
+            <w:proofErr w:type="spellStart"/>
+            <w:r>
+              <w:rPr>
+                <w:szCs w:val="18"/>
+              </w:rPr>
+              <w:t>contrat</w:t>
+            </w:r>
+            <w:proofErr w:type="spellEnd"/>
+            <w:r>
+              <w:rPr>
+                <w:szCs w:val="18"/>
+              </w:rPr>
+              <w:t xml:space="preserve"> (account), format: #</w:t>
+            </w:r>
+            <w:proofErr w:type="gramStart"/>
+            <w:r>
+              <w:rPr>
+                <w:szCs w:val="18"/>
+              </w:rPr>
+              <w:t>#,#</w:t>
+            </w:r>
+            <w:proofErr w:type="gramEnd"/>
+            <w:r>
+              <w:rPr>
+                <w:szCs w:val="18"/>
+              </w:rPr>
+              <w:t>##,### đ</w:t>
+            </w:r>
           </w:p>
         </w:tc>
         <w:tc>
@@ -10365,7 +10201,7 @@
               <w:pStyle w:val="Paragraph"/>
               <w:numPr>
                 <w:ilvl w:val="0"/>
-                <w:numId w:val="12"/>
+                <w:numId w:val="14"/>
               </w:numPr>
               <w:spacing w:after="0"/>
               <w:ind w:left="414" w:hanging="357"/>
@@ -10393,7 +10229,7 @@
                 <w:sz w:val="18"/>
                 <w:szCs w:val="18"/>
               </w:rPr>
-              <w:t>TERMLOAN</w:t>
+              <w:t>INTERESTFORTHISPERIOD</w:t>
             </w:r>
           </w:p>
         </w:tc>
@@ -10451,6 +10287,26 @@
                 <w:szCs w:val="18"/>
               </w:rPr>
             </w:pPr>
+            <w:r>
+              <w:rPr>
+                <w:szCs w:val="18"/>
+              </w:rPr>
+              <w:t xml:space="preserve">Period interest amount for loan </w:t>
+            </w:r>
+            <w:proofErr w:type="spellStart"/>
+            <w:r>
+              <w:rPr>
+                <w:szCs w:val="18"/>
+              </w:rPr>
+              <w:t>contrat</w:t>
+            </w:r>
+            <w:proofErr w:type="spellEnd"/>
+            <w:r>
+              <w:rPr>
+                <w:szCs w:val="18"/>
+              </w:rPr>
+              <w:t xml:space="preserve"> (account)</w:t>
+            </w:r>
           </w:p>
         </w:tc>
         <w:tc>
@@ -10480,7 +10336,7 @@
               <w:pStyle w:val="Paragraph"/>
               <w:numPr>
                 <w:ilvl w:val="0"/>
-                <w:numId w:val="12"/>
+                <w:numId w:val="14"/>
               </w:numPr>
               <w:spacing w:after="0"/>
               <w:ind w:left="414" w:hanging="357"/>
@@ -10508,7 +10364,7 @@
                 <w:sz w:val="18"/>
                 <w:szCs w:val="18"/>
               </w:rPr>
-              <w:t>OUTSTANDINGAMOUNT</w:t>
+              <w:t>PRINCIPALFORTHISPERIOD</w:t>
             </w:r>
           </w:p>
         </w:tc>
@@ -10566,6 +10422,26 @@
                 <w:szCs w:val="18"/>
               </w:rPr>
             </w:pPr>
+            <w:r>
+              <w:rPr>
+                <w:szCs w:val="18"/>
+              </w:rPr>
+              <w:t xml:space="preserve">Period principle amount for loan </w:t>
+            </w:r>
+            <w:proofErr w:type="spellStart"/>
+            <w:r>
+              <w:rPr>
+                <w:szCs w:val="18"/>
+              </w:rPr>
+              <w:t>contrat</w:t>
+            </w:r>
+            <w:proofErr w:type="spellEnd"/>
+            <w:r>
+              <w:rPr>
+                <w:szCs w:val="18"/>
+              </w:rPr>
+              <w:t xml:space="preserve"> (account)</w:t>
+            </w:r>
           </w:p>
         </w:tc>
         <w:tc>
@@ -10595,7 +10471,7 @@
               <w:pStyle w:val="Paragraph"/>
               <w:numPr>
                 <w:ilvl w:val="0"/>
-                <w:numId w:val="12"/>
+                <w:numId w:val="14"/>
               </w:numPr>
               <w:spacing w:after="0"/>
               <w:ind w:left="414" w:hanging="357"/>
@@ -10623,64 +10499,102 @@
                 <w:sz w:val="18"/>
                 <w:szCs w:val="18"/>
               </w:rPr>
+              <w:t>THETOTALAMOUNTDUE</w:t>
+            </w:r>
+          </w:p>
+        </w:tc>
+        <w:tc>
+          <w:tcPr>
+            <w:tcW w:w="850" w:type="dxa"/>
+            <w:shd w:val="clear" w:color="auto" w:fill="auto"/>
+            <w:vAlign w:val="center"/>
+          </w:tcPr>
+          <w:p>
+            <w:pPr>
+              <w:pStyle w:val="Paragraph"/>
+              <w:spacing w:after="0"/>
+              <w:ind w:left="0"/>
+              <w:jc w:val="center"/>
+              <w:rPr>
+                <w:szCs w:val="18"/>
+              </w:rPr>
+            </w:pPr>
+            <w:r>
+              <w:rPr>
+                <w:szCs w:val="18"/>
+              </w:rPr>
+              <w:t>String</w:t>
+            </w:r>
+          </w:p>
+        </w:tc>
+        <w:tc>
+          <w:tcPr>
+            <w:tcW w:w="709" w:type="dxa"/>
+            <w:shd w:val="clear" w:color="auto" w:fill="auto"/>
+            <w:vAlign w:val="center"/>
+          </w:tcPr>
+          <w:p>
+            <w:pPr>
+              <w:pStyle w:val="Paragraph"/>
+              <w:spacing w:after="0"/>
+              <w:ind w:left="0"/>
+              <w:jc w:val="center"/>
+            </w:pPr>
+          </w:p>
+        </w:tc>
+        <w:tc>
+          <w:tcPr>
+            <w:tcW w:w="7655" w:type="dxa"/>
+            <w:shd w:val="clear" w:color="auto" w:fill="auto"/>
+            <w:vAlign w:val="center"/>
+          </w:tcPr>
+          <w:p>
+            <w:pPr>
+              <w:pStyle w:val="Paragraph"/>
+              <w:spacing w:after="120"/>
+              <w:ind w:left="0"/>
+              <w:rPr>
+                <w:szCs w:val="18"/>
+              </w:rPr>
+            </w:pPr>
+            <w:r>
+              <w:rPr>
+                <w:szCs w:val="18"/>
+              </w:rPr>
+              <w:t xml:space="preserve">The total amount for loan </w:t>
+            </w:r>
+            <w:proofErr w:type="spellStart"/>
+            <w:r>
+              <w:rPr>
+                <w:szCs w:val="18"/>
+              </w:rPr>
+              <w:t>contrat</w:t>
+            </w:r>
+            <w:proofErr w:type="spellEnd"/>
+            <w:r>
+              <w:rPr>
+                <w:szCs w:val="18"/>
+              </w:rPr>
+              <w:t xml:space="preserve"> (account) = </w:t>
+            </w:r>
+            <w:r>
+              <w:rPr>
+                <w:szCs w:val="18"/>
+              </w:rPr>
               <w:t>INTERESTFORTHISPERIOD</w:t>
             </w:r>
-          </w:p>
-        </w:tc>
-        <w:tc>
-          <w:tcPr>
-            <w:tcW w:w="850" w:type="dxa"/>
-            <w:shd w:val="clear" w:color="auto" w:fill="auto"/>
-            <w:vAlign w:val="center"/>
-          </w:tcPr>
-          <w:p>
-            <w:pPr>
-              <w:pStyle w:val="Paragraph"/>
-              <w:spacing w:after="0"/>
-              <w:ind w:left="0"/>
-              <w:jc w:val="center"/>
-              <w:rPr>
-                <w:szCs w:val="18"/>
-              </w:rPr>
-            </w:pPr>
-            <w:r>
-              <w:rPr>
-                <w:szCs w:val="18"/>
-              </w:rPr>
-              <w:t>String</w:t>
-            </w:r>
-          </w:p>
-        </w:tc>
-        <w:tc>
-          <w:tcPr>
-            <w:tcW w:w="709" w:type="dxa"/>
-            <w:shd w:val="clear" w:color="auto" w:fill="auto"/>
-            <w:vAlign w:val="center"/>
-          </w:tcPr>
-          <w:p>
-            <w:pPr>
-              <w:pStyle w:val="Paragraph"/>
-              <w:spacing w:after="0"/>
-              <w:ind w:left="0"/>
-              <w:jc w:val="center"/>
-            </w:pPr>
-          </w:p>
-        </w:tc>
-        <w:tc>
-          <w:tcPr>
-            <w:tcW w:w="7655" w:type="dxa"/>
-            <w:shd w:val="clear" w:color="auto" w:fill="auto"/>
-            <w:vAlign w:val="center"/>
-          </w:tcPr>
-          <w:p>
-            <w:pPr>
-              <w:pStyle w:val="Paragraph"/>
-              <w:spacing w:after="120"/>
-              <w:ind w:left="0"/>
-              <w:rPr>
-                <w:szCs w:val="18"/>
-              </w:rPr>
-            </w:pPr>
+            <w:r>
+              <w:rPr>
+                <w:szCs w:val="18"/>
+              </w:rPr>
+              <w:t xml:space="preserve"> + </w:t>
+            </w:r>
+            <w:r>
+              <w:rPr>
+                <w:szCs w:val="18"/>
+              </w:rPr>
+              <w:t>RINCIPALFORTHISPERIOD</w:t>
+            </w:r>
           </w:p>
         </w:tc>
         <w:tc>
@@ -10710,7 +10624,7 @@
               <w:pStyle w:val="Paragraph"/>
               <w:numPr>
                 <w:ilvl w:val="0"/>
-                <w:numId w:val="12"/>
+                <w:numId w:val="14"/>
               </w:numPr>
               <w:spacing w:after="0"/>
               <w:ind w:left="414" w:hanging="357"/>
@@ -10738,7 +10652,7 @@
                 <w:sz w:val="18"/>
                 <w:szCs w:val="18"/>
               </w:rPr>
-              <w:t>PRINCIPALFORTHISPERIOD</w:t>
+              <w:t>NEXTPRINCIPALPAYMENTDATE</w:t>
             </w:r>
           </w:p>
         </w:tc>
@@ -10796,6 +10710,26 @@
                 <w:szCs w:val="18"/>
               </w:rPr>
             </w:pPr>
+            <w:r>
+              <w:rPr>
+                <w:szCs w:val="18"/>
+              </w:rPr>
+              <w:t xml:space="preserve">Next pay principle date for loan </w:t>
+            </w:r>
+            <w:proofErr w:type="spellStart"/>
+            <w:r>
+              <w:rPr>
+                <w:szCs w:val="18"/>
+              </w:rPr>
+              <w:t>contrat</w:t>
+            </w:r>
+            <w:proofErr w:type="spellEnd"/>
+            <w:r>
+              <w:rPr>
+                <w:szCs w:val="18"/>
+              </w:rPr>
+              <w:t xml:space="preserve"> (account)</w:t>
+            </w:r>
           </w:p>
         </w:tc>
         <w:tc>
@@ -10825,7 +10759,7 @@
               <w:pStyle w:val="Paragraph"/>
               <w:numPr>
                 <w:ilvl w:val="0"/>
-                <w:numId w:val="12"/>
+                <w:numId w:val="14"/>
               </w:numPr>
               <w:spacing w:after="0"/>
               <w:ind w:left="414" w:hanging="357"/>
@@ -10853,7 +10787,7 @@
                 <w:sz w:val="18"/>
                 <w:szCs w:val="18"/>
               </w:rPr>
-              <w:t>THETOTALAMOUNTDUE</w:t>
+              <w:t>NEXTINTERESTPAYMENTDATE</w:t>
             </w:r>
           </w:p>
         </w:tc>
@@ -10911,6 +10845,26 @@
                 <w:szCs w:val="18"/>
               </w:rPr>
             </w:pPr>
+            <w:r>
+              <w:rPr>
+                <w:szCs w:val="18"/>
+              </w:rPr>
+              <w:t xml:space="preserve">Next pay interest date for loan </w:t>
+            </w:r>
+            <w:proofErr w:type="spellStart"/>
+            <w:r>
+              <w:rPr>
+                <w:szCs w:val="18"/>
+              </w:rPr>
+              <w:t>contrat</w:t>
+            </w:r>
+            <w:proofErr w:type="spellEnd"/>
+            <w:r>
+              <w:rPr>
+                <w:szCs w:val="18"/>
+              </w:rPr>
+              <w:t xml:space="preserve"> (account)</w:t>
+            </w:r>
           </w:p>
         </w:tc>
         <w:tc>
@@ -10940,7 +10894,7 @@
               <w:pStyle w:val="Paragraph"/>
               <w:numPr>
                 <w:ilvl w:val="0"/>
-                <w:numId w:val="12"/>
+                <w:numId w:val="14"/>
               </w:numPr>
               <w:spacing w:after="0"/>
               <w:ind w:left="414" w:hanging="357"/>
@@ -10968,7 +10922,7 @@
                 <w:sz w:val="18"/>
                 <w:szCs w:val="18"/>
               </w:rPr>
-              <w:t>NEXTPRINCIPALPAYMENTDATE</w:t>
+              <w:t>THETOTALOVERDUEPAYABLEAMOUNT</w:t>
             </w:r>
           </w:p>
         </w:tc>
@@ -11026,6 +10980,26 @@
                 <w:szCs w:val="18"/>
               </w:rPr>
             </w:pPr>
+            <w:r>
+              <w:rPr>
+                <w:szCs w:val="18"/>
+              </w:rPr>
+              <w:t xml:space="preserve">Total principle and interest past due for loan </w:t>
+            </w:r>
+            <w:proofErr w:type="spellStart"/>
+            <w:r>
+              <w:rPr>
+                <w:szCs w:val="18"/>
+              </w:rPr>
+              <w:t>contrat</w:t>
+            </w:r>
+            <w:proofErr w:type="spellEnd"/>
+            <w:r>
+              <w:rPr>
+                <w:szCs w:val="18"/>
+              </w:rPr>
+              <w:t xml:space="preserve"> (account)</w:t>
+            </w:r>
           </w:p>
         </w:tc>
         <w:tc>
@@ -11055,7 +11029,7 @@
               <w:pStyle w:val="Paragraph"/>
               <w:numPr>
                 <w:ilvl w:val="0"/>
-                <w:numId w:val="12"/>
+                <w:numId w:val="14"/>
               </w:numPr>
               <w:spacing w:after="0"/>
               <w:ind w:left="414" w:hanging="357"/>
@@ -11083,7 +11057,7 @@
                 <w:sz w:val="18"/>
                 <w:szCs w:val="18"/>
               </w:rPr>
-              <w:t>NEXTINTERESTPAYMENTDATE</w:t>
+              <w:t>OVERDUEPRINCIPAL</w:t>
             </w:r>
           </w:p>
         </w:tc>
@@ -11141,6 +11115,26 @@
                 <w:szCs w:val="18"/>
               </w:rPr>
             </w:pPr>
+            <w:r>
+              <w:rPr>
+                <w:szCs w:val="18"/>
+              </w:rPr>
+              <w:t xml:space="preserve">Past due principle amount for loan </w:t>
+            </w:r>
+            <w:proofErr w:type="spellStart"/>
+            <w:r>
+              <w:rPr>
+                <w:szCs w:val="18"/>
+              </w:rPr>
+              <w:t>contrat</w:t>
+            </w:r>
+            <w:proofErr w:type="spellEnd"/>
+            <w:r>
+              <w:rPr>
+                <w:szCs w:val="18"/>
+              </w:rPr>
+              <w:t xml:space="preserve"> (account)</w:t>
+            </w:r>
           </w:p>
         </w:tc>
         <w:tc>
@@ -11170,7 +11164,7 @@
               <w:pStyle w:val="Paragraph"/>
               <w:numPr>
                 <w:ilvl w:val="0"/>
-                <w:numId w:val="12"/>
+                <w:numId w:val="14"/>
               </w:numPr>
               <w:spacing w:after="0"/>
               <w:ind w:left="414" w:hanging="357"/>
@@ -11198,7 +11192,7 @@
                 <w:sz w:val="18"/>
                 <w:szCs w:val="18"/>
               </w:rPr>
-              <w:t>THETOTALOVERDUEPAYABLEAMOUNT</w:t>
+              <w:t>PENALTYINTEREST</w:t>
             </w:r>
           </w:p>
         </w:tc>
@@ -11256,6 +11250,26 @@
                 <w:szCs w:val="18"/>
               </w:rPr>
             </w:pPr>
+            <w:r>
+              <w:rPr>
+                <w:szCs w:val="18"/>
+              </w:rPr>
+              <w:t xml:space="preserve">Penalty interest amount for loan </w:t>
+            </w:r>
+            <w:proofErr w:type="spellStart"/>
+            <w:r>
+              <w:rPr>
+                <w:szCs w:val="18"/>
+              </w:rPr>
+              <w:t>contrat</w:t>
+            </w:r>
+            <w:proofErr w:type="spellEnd"/>
+            <w:r>
+              <w:rPr>
+                <w:szCs w:val="18"/>
+              </w:rPr>
+              <w:t xml:space="preserve"> (account)</w:t>
+            </w:r>
           </w:p>
         </w:tc>
         <w:tc>
@@ -11285,7 +11299,7 @@
               <w:pStyle w:val="Paragraph"/>
               <w:numPr>
                 <w:ilvl w:val="0"/>
-                <w:numId w:val="12"/>
+                <w:numId w:val="14"/>
               </w:numPr>
               <w:spacing w:after="0"/>
               <w:ind w:left="414" w:hanging="357"/>
@@ -11313,7 +11327,7 @@
                 <w:sz w:val="18"/>
                 <w:szCs w:val="18"/>
               </w:rPr>
-              <w:t>OVERDUEPRINCIPAL</w:t>
+              <w:t>CONTRACTNUMBER</w:t>
             </w:r>
           </w:p>
         </w:tc>
@@ -11371,6 +11385,26 @@
                 <w:szCs w:val="18"/>
               </w:rPr>
             </w:pPr>
+            <w:r>
+              <w:rPr>
+                <w:szCs w:val="18"/>
+              </w:rPr>
+              <w:t xml:space="preserve">Contract number for loan </w:t>
+            </w:r>
+            <w:proofErr w:type="spellStart"/>
+            <w:r>
+              <w:rPr>
+                <w:szCs w:val="18"/>
+              </w:rPr>
+              <w:t>contrat</w:t>
+            </w:r>
+            <w:proofErr w:type="spellEnd"/>
+            <w:r>
+              <w:rPr>
+                <w:szCs w:val="18"/>
+              </w:rPr>
+              <w:t xml:space="preserve"> (account)&amp; card</w:t>
+            </w:r>
           </w:p>
         </w:tc>
         <w:tc>
@@ -11400,7 +11434,7 @@
               <w:pStyle w:val="Paragraph"/>
               <w:numPr>
                 <w:ilvl w:val="0"/>
-                <w:numId w:val="12"/>
+                <w:numId w:val="14"/>
               </w:numPr>
               <w:spacing w:after="0"/>
               <w:ind w:left="414" w:hanging="357"/>
@@ -11428,7 +11462,7 @@
                 <w:sz w:val="18"/>
                 <w:szCs w:val="18"/>
               </w:rPr>
-              <w:t>PENALTYINTEREST</w:t>
+              <w:t>CURRENCYTYPE</w:t>
             </w:r>
           </w:p>
         </w:tc>
@@ -11515,7 +11549,7 @@
               <w:pStyle w:val="Paragraph"/>
               <w:numPr>
                 <w:ilvl w:val="0"/>
-                <w:numId w:val="12"/>
+                <w:numId w:val="14"/>
               </w:numPr>
               <w:spacing w:after="0"/>
               <w:ind w:left="414" w:hanging="357"/>
@@ -11543,7 +11577,7 @@
                 <w:sz w:val="18"/>
                 <w:szCs w:val="18"/>
               </w:rPr>
-              <w:t>CONTRACTNUMBER</w:t>
+              <w:t>CREDITLIMIT</w:t>
             </w:r>
           </w:p>
         </w:tc>
@@ -11601,6 +11635,26 @@
                 <w:szCs w:val="18"/>
               </w:rPr>
             </w:pPr>
+            <w:r>
+              <w:rPr>
+                <w:szCs w:val="18"/>
+              </w:rPr>
+              <w:t>Credit limit for card, format: #</w:t>
+            </w:r>
+            <w:proofErr w:type="gramStart"/>
+            <w:r>
+              <w:rPr>
+                <w:szCs w:val="18"/>
+              </w:rPr>
+              <w:t>#,#</w:t>
+            </w:r>
+            <w:proofErr w:type="gramEnd"/>
+            <w:r>
+              <w:rPr>
+                <w:szCs w:val="18"/>
+              </w:rPr>
+              <w:t>##,### đ</w:t>
+            </w:r>
           </w:p>
         </w:tc>
         <w:tc>
@@ -11630,7 +11684,7 @@
               <w:pStyle w:val="Paragraph"/>
               <w:numPr>
                 <w:ilvl w:val="0"/>
-                <w:numId w:val="12"/>
+                <w:numId w:val="14"/>
               </w:numPr>
               <w:spacing w:after="0"/>
               <w:ind w:left="414" w:hanging="357"/>
@@ -11658,7 +11712,7 @@
                 <w:sz w:val="18"/>
                 <w:szCs w:val="18"/>
               </w:rPr>
-              <w:t>CURRENCYTYPE</w:t>
+              <w:t>CARDSTATUS</w:t>
             </w:r>
           </w:p>
         </w:tc>
@@ -11716,6 +11770,56 @@
                 <w:szCs w:val="18"/>
               </w:rPr>
             </w:pPr>
+            <w:r>
+              <w:rPr>
+                <w:szCs w:val="18"/>
+              </w:rPr>
+              <w:t xml:space="preserve">+ equal to </w:t>
+            </w:r>
+            <w:r>
+              <w:rPr>
+                <w:szCs w:val="18"/>
+              </w:rPr>
+              <w:t>"Card OK"</w:t>
+            </w:r>
+            <w:r>
+              <w:rPr>
+                <w:szCs w:val="18"/>
+              </w:rPr>
+              <w:t>: Ready and (Card OK or PIN Blocked) from card status</w:t>
+            </w:r>
+          </w:p>
+          <w:p>
+            <w:pPr>
+              <w:pStyle w:val="Paragraph"/>
+              <w:spacing w:after="120"/>
+              <w:ind w:left="0"/>
+              <w:rPr>
+                <w:szCs w:val="18"/>
+              </w:rPr>
+            </w:pPr>
+            <w:r>
+              <w:rPr>
+                <w:szCs w:val="18"/>
+              </w:rPr>
+              <w:t>+ equal to “PIN Blocked”: Locked and (Card OK or Pin Blocked) from card status</w:t>
+            </w:r>
+          </w:p>
+          <w:p>
+            <w:pPr>
+              <w:pStyle w:val="Paragraph"/>
+              <w:spacing w:after="120"/>
+              <w:ind w:left="0"/>
+              <w:rPr>
+                <w:szCs w:val="18"/>
+              </w:rPr>
+            </w:pPr>
+            <w:r>
+              <w:rPr>
+                <w:szCs w:val="18"/>
+              </w:rPr>
+              <w:t>+ and other status from card status</w:t>
+            </w:r>
           </w:p>
         </w:tc>
         <w:tc>
@@ -11745,7 +11849,7 @@
               <w:pStyle w:val="Paragraph"/>
               <w:numPr>
                 <w:ilvl w:val="0"/>
-                <w:numId w:val="12"/>
+                <w:numId w:val="14"/>
               </w:numPr>
               <w:spacing w:after="0"/>
               <w:ind w:left="414" w:hanging="357"/>
@@ -11773,7 +11877,7 @@
                 <w:sz w:val="18"/>
                 <w:szCs w:val="18"/>
               </w:rPr>
-              <w:t>CREDITLIMIT</w:t>
+              <w:t>CARDTYPE</w:t>
             </w:r>
           </w:p>
         </w:tc>
@@ -11831,6 +11935,12 @@
                 <w:szCs w:val="18"/>
               </w:rPr>
             </w:pPr>
+            <w:r>
+              <w:rPr>
+                <w:szCs w:val="18"/>
+              </w:rPr>
+              <w:t>Card type</w:t>
+            </w:r>
           </w:p>
         </w:tc>
         <w:tc>
@@ -11860,7 +11970,7 @@
               <w:pStyle w:val="Paragraph"/>
               <w:numPr>
                 <w:ilvl w:val="0"/>
-                <w:numId w:val="12"/>
+                <w:numId w:val="14"/>
               </w:numPr>
               <w:spacing w:after="0"/>
               <w:ind w:left="414" w:hanging="357"/>
@@ -11880,6 +11990,7 @@
                 <w:rFonts w:ascii="Verdana" w:hAnsi="Verdana"/>
                 <w:sz w:val="18"/>
                 <w:szCs w:val="18"/>
+                <w:highlight w:val="cyan"/>
               </w:rPr>
             </w:pPr>
             <w:r>
@@ -11887,8 +11998,9 @@
                 <w:rFonts w:ascii="Verdana" w:hAnsi="Verdana"/>
                 <w:sz w:val="18"/>
                 <w:szCs w:val="18"/>
-              </w:rPr>
-              <w:t>CARDSTATUS</w:t>
+                <w:highlight w:val="cyan"/>
+              </w:rPr>
+              <w:t>OUTSTANDINGBALANCE</w:t>
             </w:r>
           </w:p>
         </w:tc>
@@ -11906,11 +12018,13 @@
               <w:jc w:val="center"/>
               <w:rPr>
                 <w:szCs w:val="18"/>
-              </w:rPr>
-            </w:pPr>
-            <w:r>
-              <w:rPr>
-                <w:szCs w:val="18"/>
+                <w:highlight w:val="cyan"/>
+              </w:rPr>
+            </w:pPr>
+            <w:r>
+              <w:rPr>
+                <w:szCs w:val="18"/>
+                <w:highlight w:val="cyan"/>
               </w:rPr>
               <w:t>String</w:t>
             </w:r>
@@ -11928,6 +12042,9 @@
               <w:spacing w:after="0"/>
               <w:ind w:left="0"/>
               <w:jc w:val="center"/>
+              <w:rPr>
+                <w:highlight w:val="cyan"/>
+              </w:rPr>
             </w:pPr>
           </w:p>
         </w:tc>
@@ -11944,8 +12061,32 @@
               <w:ind w:left="0"/>
               <w:rPr>
                 <w:szCs w:val="18"/>
-              </w:rPr>
-            </w:pPr>
+                <w:highlight w:val="cyan"/>
+              </w:rPr>
+            </w:pPr>
+            <w:r>
+              <w:rPr>
+                <w:szCs w:val="18"/>
+                <w:highlight w:val="cyan"/>
+              </w:rPr>
+              <w:t>Outstanding balance for card, format: #</w:t>
+            </w:r>
+            <w:proofErr w:type="gramStart"/>
+            <w:r>
+              <w:rPr>
+                <w:szCs w:val="18"/>
+                <w:highlight w:val="cyan"/>
+              </w:rPr>
+              <w:t>#,#</w:t>
+            </w:r>
+            <w:proofErr w:type="gramEnd"/>
+            <w:r>
+              <w:rPr>
+                <w:szCs w:val="18"/>
+                <w:highlight w:val="cyan"/>
+              </w:rPr>
+              <w:t>##,### đ</w:t>
+            </w:r>
           </w:p>
         </w:tc>
         <w:tc>
@@ -11959,7 +12100,40 @@
               <w:pStyle w:val="Paragraph"/>
               <w:spacing w:after="0"/>
               <w:ind w:left="0"/>
-            </w:pPr>
+              <w:rPr>
+                <w:highlight w:val="cyan"/>
+              </w:rPr>
+            </w:pPr>
+            <w:r>
+              <w:rPr>
+                <w:highlight w:val="cyan"/>
+              </w:rPr>
+              <w:t>"</w:t>
+            </w:r>
+            <w:r>
+              <w:rPr>
+                <w:highlight w:val="cyan"/>
+              </w:rPr>
+              <w:t>1</w:t>
+            </w:r>
+            <w:r>
+              <w:rPr>
+                <w:highlight w:val="cyan"/>
+              </w:rPr>
+              <w:t>2</w:t>
+            </w:r>
+            <w:r>
+              <w:rPr>
+                <w:highlight w:val="cyan"/>
+              </w:rPr>
+              <w:t>,000,000</w:t>
+            </w:r>
+            <w:r>
+              <w:rPr>
+                <w:highlight w:val="cyan"/>
+              </w:rPr>
+              <w:t>"</w:t>
+            </w:r>
           </w:p>
         </w:tc>
       </w:tr>
@@ -11975,7 +12149,7 @@
               <w:pStyle w:val="Paragraph"/>
               <w:numPr>
                 <w:ilvl w:val="0"/>
-                <w:numId w:val="12"/>
+                <w:numId w:val="14"/>
               </w:numPr>
               <w:spacing w:after="0"/>
               <w:ind w:left="414" w:hanging="357"/>
@@ -12003,7 +12177,7 @@
                 <w:sz w:val="18"/>
                 <w:szCs w:val="18"/>
               </w:rPr>
-              <w:t>CARDTYPE</w:t>
+              <w:t>STATEMENTBALANCE</w:t>
             </w:r>
           </w:p>
         </w:tc>
@@ -12061,6 +12235,26 @@
                 <w:szCs w:val="18"/>
               </w:rPr>
             </w:pPr>
+            <w:r>
+              <w:rPr>
+                <w:szCs w:val="18"/>
+              </w:rPr>
+              <w:t>Being assigned as outstanding balance for card, format: #</w:t>
+            </w:r>
+            <w:proofErr w:type="gramStart"/>
+            <w:r>
+              <w:rPr>
+                <w:szCs w:val="18"/>
+              </w:rPr>
+              <w:t>#,#</w:t>
+            </w:r>
+            <w:proofErr w:type="gramEnd"/>
+            <w:r>
+              <w:rPr>
+                <w:szCs w:val="18"/>
+              </w:rPr>
+              <w:t>##,### đ</w:t>
+            </w:r>
           </w:p>
         </w:tc>
         <w:tc>
@@ -12090,7 +12284,7 @@
               <w:pStyle w:val="Paragraph"/>
               <w:numPr>
                 <w:ilvl w:val="0"/>
-                <w:numId w:val="12"/>
+                <w:numId w:val="14"/>
               </w:numPr>
               <w:spacing w:after="0"/>
               <w:ind w:left="414" w:hanging="357"/>
@@ -12110,7 +12304,6 @@
                 <w:rFonts w:ascii="Verdana" w:hAnsi="Verdana"/>
                 <w:sz w:val="18"/>
                 <w:szCs w:val="18"/>
-                <w:highlight w:val="cyan"/>
               </w:rPr>
             </w:pPr>
             <w:r>
@@ -12118,9 +12311,8 @@
                 <w:rFonts w:ascii="Verdana" w:hAnsi="Verdana"/>
                 <w:sz w:val="18"/>
                 <w:szCs w:val="18"/>
-                <w:highlight w:val="cyan"/>
-              </w:rPr>
-              <w:t>OUTSTANDINGBALANCE</w:t>
+              </w:rPr>
+              <w:t>SUMOFOUTSTANDINGAMOUNT</w:t>
             </w:r>
           </w:p>
         </w:tc>
@@ -12138,13 +12330,11 @@
               <w:jc w:val="center"/>
               <w:rPr>
                 <w:szCs w:val="18"/>
-                <w:highlight w:val="cyan"/>
-              </w:rPr>
-            </w:pPr>
-            <w:r>
-              <w:rPr>
-                <w:szCs w:val="18"/>
-                <w:highlight w:val="cyan"/>
+              </w:rPr>
+            </w:pPr>
+            <w:r>
+              <w:rPr>
+                <w:szCs w:val="18"/>
               </w:rPr>
               <w:t>String</w:t>
             </w:r>
@@ -12162,9 +12352,6 @@
               <w:spacing w:after="0"/>
               <w:ind w:left="0"/>
               <w:jc w:val="center"/>
-              <w:rPr>
-                <w:highlight w:val="cyan"/>
-              </w:rPr>
             </w:pPr>
           </w:p>
         </w:tc>
@@ -12181,9 +12368,28 @@
               <w:ind w:left="0"/>
               <w:rPr>
                 <w:szCs w:val="18"/>
-                <w:highlight w:val="cyan"/>
-              </w:rPr>
-            </w:pPr>
+              </w:rPr>
+            </w:pPr>
+            <w:r>
+              <w:rPr>
+                <w:szCs w:val="18"/>
+              </w:rPr>
+              <w:t>Total outstanding amount for card, format: #</w:t>
+            </w:r>
+            <w:proofErr w:type="gramStart"/>
+            <w:r>
+              <w:rPr>
+                <w:szCs w:val="18"/>
+              </w:rPr>
+              <w:t>#,#</w:t>
+            </w:r>
+            <w:proofErr w:type="gramEnd"/>
+            <w:r>
+              <w:rPr>
+                <w:szCs w:val="18"/>
+              </w:rPr>
+              <w:t>##,### đ</w:t>
+            </w:r>
           </w:p>
         </w:tc>
         <w:tc>
@@ -12197,9 +12403,6 @@
               <w:pStyle w:val="Paragraph"/>
               <w:spacing w:after="0"/>
               <w:ind w:left="0"/>
-              <w:rPr>
-                <w:highlight w:val="cyan"/>
-              </w:rPr>
             </w:pPr>
           </w:p>
         </w:tc>
@@ -12216,7 +12419,7 @@
               <w:pStyle w:val="Paragraph"/>
               <w:numPr>
                 <w:ilvl w:val="0"/>
-                <w:numId w:val="12"/>
+                <w:numId w:val="14"/>
               </w:numPr>
               <w:spacing w:after="0"/>
               <w:ind w:left="414" w:hanging="357"/>
@@ -12244,7 +12447,7 @@
                 <w:sz w:val="18"/>
                 <w:szCs w:val="18"/>
               </w:rPr>
-              <w:t>STATEMENTBALANCE</w:t>
+              <w:t>BLOCKEDAMOUNT</w:t>
             </w:r>
           </w:p>
         </w:tc>
@@ -12302,6 +12505,26 @@
                 <w:szCs w:val="18"/>
               </w:rPr>
             </w:pPr>
+            <w:r>
+              <w:rPr>
+                <w:szCs w:val="18"/>
+              </w:rPr>
+              <w:t>Blocked amount, format: #</w:t>
+            </w:r>
+            <w:proofErr w:type="gramStart"/>
+            <w:r>
+              <w:rPr>
+                <w:szCs w:val="18"/>
+              </w:rPr>
+              <w:t>#,#</w:t>
+            </w:r>
+            <w:proofErr w:type="gramEnd"/>
+            <w:r>
+              <w:rPr>
+                <w:szCs w:val="18"/>
+              </w:rPr>
+              <w:t>##,### đ</w:t>
+            </w:r>
           </w:p>
         </w:tc>
         <w:tc>
@@ -12316,6 +12539,9 @@
               <w:spacing w:after="0"/>
               <w:ind w:left="0"/>
             </w:pPr>
+            <w:r>
+              <w:t>"0 ₫"</w:t>
+            </w:r>
           </w:p>
         </w:tc>
       </w:tr>
@@ -12331,7 +12557,7 @@
               <w:pStyle w:val="Paragraph"/>
               <w:numPr>
                 <w:ilvl w:val="0"/>
-                <w:numId w:val="12"/>
+                <w:numId w:val="14"/>
               </w:numPr>
               <w:spacing w:after="0"/>
               <w:ind w:left="414" w:hanging="357"/>
@@ -12359,7 +12585,7 @@
                 <w:sz w:val="18"/>
                 <w:szCs w:val="18"/>
               </w:rPr>
-              <w:t>SUMOFOUTSTANDINGAMOUNT</w:t>
+              <w:t>AVAILABLEAMOUNT</w:t>
             </w:r>
           </w:p>
         </w:tc>
@@ -12417,6 +12643,26 @@
                 <w:szCs w:val="18"/>
               </w:rPr>
             </w:pPr>
+            <w:r>
+              <w:rPr>
+                <w:szCs w:val="18"/>
+              </w:rPr>
+              <w:t>Available amount for card, format: #</w:t>
+            </w:r>
+            <w:proofErr w:type="gramStart"/>
+            <w:r>
+              <w:rPr>
+                <w:szCs w:val="18"/>
+              </w:rPr>
+              <w:t>#,#</w:t>
+            </w:r>
+            <w:proofErr w:type="gramEnd"/>
+            <w:r>
+              <w:rPr>
+                <w:szCs w:val="18"/>
+              </w:rPr>
+              <w:t>##,### đ</w:t>
+            </w:r>
           </w:p>
         </w:tc>
         <w:tc>
@@ -12446,7 +12692,7 @@
               <w:pStyle w:val="Paragraph"/>
               <w:numPr>
                 <w:ilvl w:val="0"/>
-                <w:numId w:val="12"/>
+                <w:numId w:val="14"/>
               </w:numPr>
               <w:spacing w:after="0"/>
               <w:ind w:left="414" w:hanging="357"/>
@@ -12474,7 +12720,7 @@
                 <w:sz w:val="18"/>
                 <w:szCs w:val="18"/>
               </w:rPr>
-              <w:t>BLOCKEDAMOUNT</w:t>
+              <w:t>CARDNUMBER</w:t>
             </w:r>
           </w:p>
         </w:tc>
@@ -12532,6 +12778,12 @@
                 <w:szCs w:val="18"/>
               </w:rPr>
             </w:pPr>
+            <w:r>
+              <w:rPr>
+                <w:szCs w:val="18"/>
+              </w:rPr>
+              <w:t>Card number</w:t>
+            </w:r>
           </w:p>
         </w:tc>
         <w:tc>
@@ -12561,7 +12813,7 @@
               <w:pStyle w:val="Paragraph"/>
               <w:numPr>
                 <w:ilvl w:val="0"/>
-                <w:numId w:val="12"/>
+                <w:numId w:val="14"/>
               </w:numPr>
               <w:spacing w:after="0"/>
               <w:ind w:left="414" w:hanging="357"/>
@@ -12589,7 +12841,7 @@
                 <w:sz w:val="18"/>
                 <w:szCs w:val="18"/>
               </w:rPr>
-              <w:t>AVAILABLEAMOUNT</w:t>
+              <w:t>MINIMUM_PAYMENT_DUE</w:t>
             </w:r>
           </w:p>
         </w:tc>
@@ -12647,6 +12899,26 @@
                 <w:szCs w:val="18"/>
               </w:rPr>
             </w:pPr>
+            <w:r>
+              <w:rPr>
+                <w:szCs w:val="18"/>
+              </w:rPr>
+              <w:t>The minimum payment amount for card, format: #</w:t>
+            </w:r>
+            <w:proofErr w:type="gramStart"/>
+            <w:r>
+              <w:rPr>
+                <w:szCs w:val="18"/>
+              </w:rPr>
+              <w:t>#,#</w:t>
+            </w:r>
+            <w:proofErr w:type="gramEnd"/>
+            <w:r>
+              <w:rPr>
+                <w:szCs w:val="18"/>
+              </w:rPr>
+              <w:t>##,### đ</w:t>
+            </w:r>
           </w:p>
         </w:tc>
         <w:tc>
@@ -12676,7 +12948,7 @@
               <w:pStyle w:val="Paragraph"/>
               <w:numPr>
                 <w:ilvl w:val="0"/>
-                <w:numId w:val="12"/>
+                <w:numId w:val="14"/>
               </w:numPr>
               <w:spacing w:after="0"/>
               <w:ind w:left="414" w:hanging="357"/>
@@ -12704,7 +12976,7 @@
                 <w:sz w:val="18"/>
                 <w:szCs w:val="18"/>
               </w:rPr>
-              <w:t>CARDNUMBER</w:t>
+              <w:t>PRODUCTID</w:t>
             </w:r>
           </w:p>
         </w:tc>
@@ -12762,6 +13034,12 @@
                 <w:szCs w:val="18"/>
               </w:rPr>
             </w:pPr>
+            <w:r>
+              <w:rPr>
+                <w:szCs w:val="18"/>
+              </w:rPr>
+              <w:t>Indicates the Category code for the Account.</w:t>
+            </w:r>
           </w:p>
         </w:tc>
         <w:tc>
@@ -12776,6 +13054,9 @@
               <w:spacing w:after="0"/>
               <w:ind w:left="0"/>
             </w:pPr>
+            <w:r>
+              <w:t>"1005"</w:t>
+            </w:r>
           </w:p>
         </w:tc>
       </w:tr>
@@ -12791,7 +13072,7 @@
               <w:pStyle w:val="Paragraph"/>
               <w:numPr>
                 <w:ilvl w:val="0"/>
-                <w:numId w:val="12"/>
+                <w:numId w:val="14"/>
               </w:numPr>
               <w:spacing w:after="0"/>
               <w:ind w:left="414" w:hanging="357"/>
@@ -12819,7 +13100,7 @@
                 <w:sz w:val="18"/>
                 <w:szCs w:val="18"/>
               </w:rPr>
-              <w:t>MINIMUM_PAYMENT_DUE</w:t>
+              <w:t>CITYNAME</w:t>
             </w:r>
           </w:p>
         </w:tc>
@@ -12877,6 +13158,12 @@
                 <w:szCs w:val="18"/>
               </w:rPr>
             </w:pPr>
+            <w:r>
+              <w:rPr>
+                <w:szCs w:val="18"/>
+              </w:rPr>
+              <w:t>Name of city holding the account</w:t>
+            </w:r>
           </w:p>
         </w:tc>
         <w:tc>
@@ -12891,6 +13178,25 @@
               <w:spacing w:after="0"/>
               <w:ind w:left="0"/>
             </w:pPr>
+            <w:r>
+              <w:t>"</w:t>
+            </w:r>
+            <w:proofErr w:type="spellStart"/>
+            <w:r>
+              <w:t>Hà</w:t>
+            </w:r>
+            <w:proofErr w:type="spellEnd"/>
+            <w:r>
+              <w:t xml:space="preserve"> </w:t>
+            </w:r>
+            <w:proofErr w:type="spellStart"/>
+            <w:r>
+              <w:t>Nội</w:t>
+            </w:r>
+            <w:proofErr w:type="spellEnd"/>
+            <w:r>
+              <w:t>"</w:t>
+            </w:r>
           </w:p>
         </w:tc>
       </w:tr>
@@ -12906,7 +13212,7 @@
               <w:pStyle w:val="Paragraph"/>
               <w:numPr>
                 <w:ilvl w:val="0"/>
-                <w:numId w:val="12"/>
+                <w:numId w:val="14"/>
               </w:numPr>
               <w:spacing w:after="0"/>
               <w:ind w:left="414" w:hanging="357"/>
@@ -12934,7 +13240,7 @@
                 <w:sz w:val="18"/>
                 <w:szCs w:val="18"/>
               </w:rPr>
-              <w:t>PRODUCTID</w:t>
+              <w:t>CITYID</w:t>
             </w:r>
           </w:p>
         </w:tc>
@@ -12996,7 +13302,7 @@
               <w:rPr>
                 <w:szCs w:val="18"/>
               </w:rPr>
-              <w:t>Indicates the Category code for the Account.</w:t>
+              <w:t>Id of city holding the account</w:t>
             </w:r>
           </w:p>
         </w:tc>
@@ -13012,6 +13318,9 @@
               <w:spacing w:after="0"/>
               <w:ind w:left="0"/>
             </w:pPr>
+            <w:r>
+              <w:t>"1"</w:t>
+            </w:r>
           </w:p>
         </w:tc>
       </w:tr>
@@ -13027,7 +13336,7 @@
               <w:pStyle w:val="Paragraph"/>
               <w:numPr>
                 <w:ilvl w:val="0"/>
-                <w:numId w:val="12"/>
+                <w:numId w:val="14"/>
               </w:numPr>
               <w:spacing w:after="0"/>
               <w:ind w:left="414" w:hanging="357"/>
@@ -13055,7 +13364,7 @@
                 <w:sz w:val="18"/>
                 <w:szCs w:val="18"/>
               </w:rPr>
-              <w:t>CITYNAME</w:t>
+              <w:t>BRANCHID</w:t>
             </w:r>
           </w:p>
         </w:tc>
@@ -13117,7 +13426,7 @@
               <w:rPr>
                 <w:szCs w:val="18"/>
               </w:rPr>
-              <w:t>Name of city holding the account</w:t>
+              <w:t>Id of branch holding the account</w:t>
             </w:r>
           </w:p>
         </w:tc>
@@ -13133,6 +13442,9 @@
               <w:spacing w:after="0"/>
               <w:ind w:left="0"/>
             </w:pPr>
+            <w:r>
+              <w:t>"4310"</w:t>
+            </w:r>
           </w:p>
         </w:tc>
       </w:tr>
@@ -13148,7 +13460,7 @@
               <w:pStyle w:val="Paragraph"/>
               <w:numPr>
                 <w:ilvl w:val="0"/>
-                <w:numId w:val="12"/>
+                <w:numId w:val="14"/>
               </w:numPr>
               <w:spacing w:after="0"/>
               <w:ind w:left="414" w:hanging="357"/>
@@ -13176,7 +13488,7 @@
                 <w:sz w:val="18"/>
                 <w:szCs w:val="18"/>
               </w:rPr>
-              <w:t>CITYID</w:t>
+              <w:t>ACCOUNTNAME</w:t>
             </w:r>
           </w:p>
         </w:tc>
@@ -13238,7 +13550,7 @@
               <w:rPr>
                 <w:szCs w:val="18"/>
               </w:rPr>
-              <w:t>Id of city holding the account</w:t>
+              <w:t>Account name</w:t>
             </w:r>
           </w:p>
         </w:tc>
@@ -13254,6 +13566,9 @@
               <w:spacing w:after="0"/>
               <w:ind w:left="0"/>
             </w:pPr>
+            <w:r>
+              <w:t>"NGUYEN VAN HUNG"</w:t>
+            </w:r>
           </w:p>
         </w:tc>
       </w:tr>
@@ -13269,7 +13584,7 @@
               <w:pStyle w:val="Paragraph"/>
               <w:numPr>
                 <w:ilvl w:val="0"/>
-                <w:numId w:val="12"/>
+                <w:numId w:val="14"/>
               </w:numPr>
               <w:spacing w:after="0"/>
               <w:ind w:left="414" w:hanging="357"/>
@@ -13297,7 +13612,7 @@
                 <w:sz w:val="18"/>
                 <w:szCs w:val="18"/>
               </w:rPr>
-              <w:t>BRANCHID</w:t>
+              <w:t>ACCOUNT_STATUS</w:t>
             </w:r>
           </w:p>
         </w:tc>
@@ -13359,7 +13674,83 @@
               <w:rPr>
                 <w:szCs w:val="18"/>
               </w:rPr>
-              <w:t>Id of branch holding the account</w:t>
+              <w:t>Current account (card) status.</w:t>
+            </w:r>
+          </w:p>
+          <w:p>
+            <w:pPr>
+              <w:pStyle w:val="Paragraph"/>
+              <w:spacing w:after="120"/>
+              <w:ind w:left="0"/>
+              <w:rPr>
+                <w:szCs w:val="18"/>
+              </w:rPr>
+            </w:pPr>
+            <w:r>
+              <w:rPr>
+                <w:szCs w:val="18"/>
+              </w:rPr>
+              <w:t xml:space="preserve">For </w:t>
+            </w:r>
+            <w:proofErr w:type="spellStart"/>
+            <w:r>
+              <w:rPr>
+                <w:szCs w:val="18"/>
+              </w:rPr>
+              <w:t>accoutn</w:t>
+            </w:r>
+            <w:proofErr w:type="spellEnd"/>
+            <w:r>
+              <w:rPr>
+                <w:szCs w:val="18"/>
+              </w:rPr>
+              <w:t>: ACTIVE, DORMART, INACTIVE</w:t>
+            </w:r>
+          </w:p>
+          <w:p>
+            <w:pPr>
+              <w:pStyle w:val="Paragraph"/>
+              <w:spacing w:after="120"/>
+              <w:ind w:left="0"/>
+              <w:rPr>
+                <w:szCs w:val="18"/>
+              </w:rPr>
+            </w:pPr>
+            <w:r>
+              <w:rPr>
+                <w:szCs w:val="18"/>
+              </w:rPr>
+              <w:t xml:space="preserve">For Card: Card OK, Card Closed, </w:t>
+            </w:r>
+            <w:r>
+              <w:rPr>
+                <w:szCs w:val="18"/>
+              </w:rPr>
+              <w:t>Call Issuer</w:t>
+            </w:r>
+            <w:r>
+              <w:rPr>
+                <w:szCs w:val="18"/>
+              </w:rPr>
+              <w:t xml:space="preserve">, </w:t>
+            </w:r>
+            <w:r>
+              <w:rPr>
+                <w:szCs w:val="18"/>
+              </w:rPr>
+              <w:t>Pin Blocked</w:t>
+            </w:r>
+            <w:r>
+              <w:rPr>
+                <w:szCs w:val="18"/>
+              </w:rPr>
+              <w:t xml:space="preserve">, </w:t>
+            </w:r>
+            <w:r>
+              <w:rPr>
+                <w:szCs w:val="18"/>
+              </w:rPr>
+              <w:t>Pickup L41</w:t>
             </w:r>
           </w:p>
         </w:tc>
@@ -13375,6 +13766,9 @@
               <w:spacing w:after="0"/>
               <w:ind w:left="0"/>
             </w:pPr>
+            <w:r>
+              <w:t>"ACTIVE"</w:t>
+            </w:r>
           </w:p>
         </w:tc>
       </w:tr>
@@ -13390,7 +13784,7 @@
               <w:pStyle w:val="Paragraph"/>
               <w:numPr>
                 <w:ilvl w:val="0"/>
-                <w:numId w:val="12"/>
+                <w:numId w:val="14"/>
               </w:numPr>
               <w:spacing w:after="0"/>
               <w:ind w:left="414" w:hanging="357"/>
@@ -13418,7 +13812,7 @@
                 <w:sz w:val="18"/>
                 <w:szCs w:val="18"/>
               </w:rPr>
-              <w:t>ACCOUNTNAME</w:t>
+              <w:t>STATEMENT_TERM</w:t>
             </w:r>
           </w:p>
         </w:tc>
@@ -13505,7 +13899,7 @@
               <w:pStyle w:val="Paragraph"/>
               <w:numPr>
                 <w:ilvl w:val="0"/>
-                <w:numId w:val="12"/>
+                <w:numId w:val="14"/>
               </w:numPr>
               <w:spacing w:after="0"/>
               <w:ind w:left="414" w:hanging="357"/>
@@ -13533,7 +13927,7 @@
                 <w:sz w:val="18"/>
                 <w:szCs w:val="18"/>
               </w:rPr>
-              <w:t>ACCOUNT_STATUS</w:t>
+              <w:t>PRODUCTNAME</w:t>
             </w:r>
           </w:p>
         </w:tc>
@@ -13591,88 +13985,6 @@
                 <w:szCs w:val="18"/>
               </w:rPr>
             </w:pPr>
-            <w:r>
-              <w:rPr>
-                <w:szCs w:val="18"/>
-              </w:rPr>
-              <w:t>Current account (card) status.</w:t>
-            </w:r>
-          </w:p>
-          <w:p>
-            <w:pPr>
-              <w:pStyle w:val="Paragraph"/>
-              <w:spacing w:after="120"/>
-              <w:ind w:left="0"/>
-              <w:rPr>
-                <w:szCs w:val="18"/>
-              </w:rPr>
-            </w:pPr>
-            <w:r>
-              <w:rPr>
-                <w:szCs w:val="18"/>
-              </w:rPr>
-              <w:t xml:space="preserve">For </w:t>
-            </w:r>
-            <w:proofErr w:type="spellStart"/>
-            <w:r>
-              <w:rPr>
-                <w:szCs w:val="18"/>
-              </w:rPr>
-              <w:t>accoutn</w:t>
-            </w:r>
-            <w:proofErr w:type="spellEnd"/>
-            <w:r>
-              <w:rPr>
-                <w:szCs w:val="18"/>
-              </w:rPr>
-              <w:t>: ACTIVE, DORMART, INACTIVE</w:t>
-            </w:r>
-          </w:p>
-          <w:p>
-            <w:pPr>
-              <w:pStyle w:val="Paragraph"/>
-              <w:spacing w:after="120"/>
-              <w:ind w:left="0"/>
-              <w:rPr>
-                <w:szCs w:val="18"/>
-              </w:rPr>
-            </w:pPr>
-            <w:r>
-              <w:rPr>
-                <w:szCs w:val="18"/>
-              </w:rPr>
-              <w:t xml:space="preserve">For Card: Card OK, Card Closed, </w:t>
-            </w:r>
-            <w:r>
-              <w:rPr>
-                <w:szCs w:val="18"/>
-              </w:rPr>
-              <w:t>Call Issuer</w:t>
-            </w:r>
-            <w:r>
-              <w:rPr>
-                <w:szCs w:val="18"/>
-              </w:rPr>
-              <w:t xml:space="preserve">, </w:t>
-            </w:r>
-            <w:r>
-              <w:rPr>
-                <w:szCs w:val="18"/>
-              </w:rPr>
-              <w:t>Pin Blocked</w:t>
-            </w:r>
-            <w:r>
-              <w:rPr>
-                <w:szCs w:val="18"/>
-              </w:rPr>
-              <w:t xml:space="preserve">, </w:t>
-            </w:r>
-            <w:r>
-              <w:rPr>
-                <w:szCs w:val="18"/>
-              </w:rPr>
-              <w:t>Pickup L41</w:t>
-            </w:r>
           </w:p>
         </w:tc>
         <w:tc>
@@ -13702,7 +14014,7 @@
               <w:pStyle w:val="Paragraph"/>
               <w:numPr>
                 <w:ilvl w:val="0"/>
-                <w:numId w:val="12"/>
+                <w:numId w:val="14"/>
               </w:numPr>
               <w:spacing w:after="0"/>
               <w:ind w:left="414" w:hanging="357"/>
@@ -13730,7 +14042,7 @@
                 <w:sz w:val="18"/>
                 <w:szCs w:val="18"/>
               </w:rPr>
-              <w:t>STATEMENT_TERM</w:t>
+              <w:t>STATEMENTDAY</w:t>
             </w:r>
           </w:p>
         </w:tc>
@@ -13788,6 +14100,12 @@
                 <w:szCs w:val="18"/>
               </w:rPr>
             </w:pPr>
+            <w:r>
+              <w:rPr>
+                <w:szCs w:val="18"/>
+              </w:rPr>
+              <w:t>Statement day for Card</w:t>
+            </w:r>
           </w:p>
         </w:tc>
         <w:tc>
@@ -13817,7 +14135,7 @@
               <w:pStyle w:val="Paragraph"/>
               <w:numPr>
                 <w:ilvl w:val="0"/>
-                <w:numId w:val="12"/>
+                <w:numId w:val="14"/>
               </w:numPr>
               <w:spacing w:after="0"/>
               <w:ind w:left="414" w:hanging="357"/>
@@ -13845,7 +14163,7 @@
                 <w:sz w:val="18"/>
                 <w:szCs w:val="18"/>
               </w:rPr>
-              <w:t>PRODUCTNAME</w:t>
+              <w:t>SML_BANK_ID</w:t>
             </w:r>
           </w:p>
         </w:tc>
@@ -13932,7 +14250,7 @@
               <w:pStyle w:val="Paragraph"/>
               <w:numPr>
                 <w:ilvl w:val="0"/>
-                <w:numId w:val="12"/>
+                <w:numId w:val="14"/>
               </w:numPr>
               <w:spacing w:after="0"/>
               <w:ind w:left="414" w:hanging="357"/>
@@ -13960,7 +14278,7 @@
                 <w:sz w:val="18"/>
                 <w:szCs w:val="18"/>
               </w:rPr>
-              <w:t>STATEMENTDAY</w:t>
+              <w:t>AUTO_INACTIVE</w:t>
             </w:r>
           </w:p>
         </w:tc>
@@ -14047,7 +14365,7 @@
               <w:pStyle w:val="Paragraph"/>
               <w:numPr>
                 <w:ilvl w:val="0"/>
-                <w:numId w:val="12"/>
+                <w:numId w:val="14"/>
               </w:numPr>
               <w:spacing w:after="0"/>
               <w:ind w:left="414" w:hanging="357"/>
@@ -14075,7 +14393,7 @@
                 <w:sz w:val="18"/>
                 <w:szCs w:val="18"/>
               </w:rPr>
-              <w:t>SML_BANK_ID</w:t>
+              <w:t>OWNERSHIP</w:t>
             </w:r>
           </w:p>
         </w:tc>
@@ -14133,6 +14451,28 @@
                 <w:szCs w:val="18"/>
               </w:rPr>
             </w:pPr>
+            <w:r>
+              <w:rPr>
+                <w:szCs w:val="18"/>
+              </w:rPr>
+              <w:t>Equal to “1”: is a joint account</w:t>
+            </w:r>
+          </w:p>
+          <w:p>
+            <w:pPr>
+              <w:pStyle w:val="Paragraph"/>
+              <w:spacing w:after="120"/>
+              <w:ind w:left="0"/>
+              <w:rPr>
+                <w:szCs w:val="18"/>
+              </w:rPr>
+            </w:pPr>
+            <w:r>
+              <w:rPr>
+                <w:szCs w:val="18"/>
+              </w:rPr>
+              <w:t>Not equal to “1”: isn’t a joint account</w:t>
+            </w:r>
           </w:p>
         </w:tc>
         <w:tc>
@@ -14162,7 +14502,7 @@
               <w:pStyle w:val="Paragraph"/>
               <w:numPr>
                 <w:ilvl w:val="0"/>
-                <w:numId w:val="12"/>
+                <w:numId w:val="14"/>
               </w:numPr>
               <w:spacing w:after="0"/>
               <w:ind w:left="414" w:hanging="357"/>
@@ -14190,7 +14530,7 @@
                 <w:sz w:val="18"/>
                 <w:szCs w:val="18"/>
               </w:rPr>
-              <w:t>AUTO_INACTIVE</w:t>
+              <w:t>ECOMNICKNAME</w:t>
             </w:r>
           </w:p>
         </w:tc>
@@ -14277,7 +14617,7 @@
               <w:pStyle w:val="Paragraph"/>
               <w:numPr>
                 <w:ilvl w:val="0"/>
-                <w:numId w:val="12"/>
+                <w:numId w:val="14"/>
               </w:numPr>
               <w:spacing w:after="0"/>
               <w:ind w:left="414" w:hanging="357"/>
@@ -14305,7 +14645,7 @@
                 <w:sz w:val="18"/>
                 <w:szCs w:val="18"/>
               </w:rPr>
-              <w:t>OWNERSHIP</w:t>
+              <w:t>ACCDETAILAVAILABLEBALANCE</w:t>
             </w:r>
           </w:p>
         </w:tc>
@@ -14363,6 +14703,32 @@
                 <w:szCs w:val="18"/>
               </w:rPr>
             </w:pPr>
+            <w:r>
+              <w:rPr>
+                <w:szCs w:val="18"/>
+              </w:rPr>
+              <w:t>Available Balance</w:t>
+            </w:r>
+            <w:r>
+              <w:rPr>
+                <w:szCs w:val="18"/>
+              </w:rPr>
+              <w:t>, format: #</w:t>
+            </w:r>
+            <w:proofErr w:type="gramStart"/>
+            <w:r>
+              <w:rPr>
+                <w:szCs w:val="18"/>
+              </w:rPr>
+              <w:t>#,#</w:t>
+            </w:r>
+            <w:proofErr w:type="gramEnd"/>
+            <w:r>
+              <w:rPr>
+                <w:szCs w:val="18"/>
+              </w:rPr>
+              <w:t>##,### đ</w:t>
+            </w:r>
           </w:p>
         </w:tc>
         <w:tc>
@@ -14377,6 +14743,9 @@
               <w:spacing w:after="0"/>
               <w:ind w:left="0"/>
             </w:pPr>
+            <w:r>
+              <w:t>"50,000,000 ₫"</w:t>
+            </w:r>
           </w:p>
         </w:tc>
       </w:tr>
@@ -14392,7 +14761,7 @@
               <w:pStyle w:val="Paragraph"/>
               <w:numPr>
                 <w:ilvl w:val="0"/>
-                <w:numId w:val="12"/>
+                <w:numId w:val="14"/>
               </w:numPr>
               <w:spacing w:after="0"/>
               <w:ind w:left="414" w:hanging="357"/>
@@ -14420,7 +14789,7 @@
                 <w:sz w:val="18"/>
                 <w:szCs w:val="18"/>
               </w:rPr>
-              <w:t>ECOMNICKNAME</w:t>
+              <w:t>ACCDETAILCURRENTBALANCE</w:t>
             </w:r>
           </w:p>
         </w:tc>
@@ -14478,6 +14847,112 @@
                 <w:szCs w:val="18"/>
               </w:rPr>
             </w:pPr>
+            <w:r>
+              <w:rPr>
+                <w:szCs w:val="18"/>
+              </w:rPr>
+              <w:t>+ being assigned</w:t>
+            </w:r>
+            <w:r>
+              <w:rPr>
+                <w:szCs w:val="18"/>
+              </w:rPr>
+              <w:t xml:space="preserve"> as w</w:t>
+            </w:r>
+            <w:r>
+              <w:rPr>
+                <w:szCs w:val="18"/>
+              </w:rPr>
+              <w:t>orking</w:t>
+            </w:r>
+            <w:r>
+              <w:rPr>
+                <w:szCs w:val="18"/>
+              </w:rPr>
+              <w:t xml:space="preserve"> b</w:t>
+            </w:r>
+            <w:r>
+              <w:rPr>
+                <w:szCs w:val="18"/>
+              </w:rPr>
+              <w:t>alance for current account</w:t>
+            </w:r>
+          </w:p>
+          <w:p>
+            <w:pPr>
+              <w:pStyle w:val="Paragraph"/>
+              <w:spacing w:after="120"/>
+              <w:ind w:left="0"/>
+              <w:rPr>
+                <w:szCs w:val="18"/>
+              </w:rPr>
+            </w:pPr>
+            <w:r>
+              <w:rPr>
+                <w:szCs w:val="18"/>
+              </w:rPr>
+              <w:t>+ being assigned as principal amount for normal saving account&amp; easy saving account</w:t>
+            </w:r>
+          </w:p>
+          <w:p>
+            <w:pPr>
+              <w:pStyle w:val="Paragraph"/>
+              <w:spacing w:after="120"/>
+              <w:ind w:left="0"/>
+              <w:rPr>
+                <w:szCs w:val="18"/>
+              </w:rPr>
+            </w:pPr>
+            <w:r>
+              <w:rPr>
+                <w:szCs w:val="18"/>
+              </w:rPr>
+              <w:t xml:space="preserve">+ being </w:t>
+            </w:r>
+            <w:proofErr w:type="spellStart"/>
+            <w:r>
+              <w:rPr>
+                <w:szCs w:val="18"/>
+              </w:rPr>
+              <w:t>asigned</w:t>
+            </w:r>
+            <w:proofErr w:type="spellEnd"/>
+            <w:r>
+              <w:rPr>
+                <w:szCs w:val="18"/>
+              </w:rPr>
+              <w:t xml:space="preserve"> as available balance for card</w:t>
+            </w:r>
+          </w:p>
+          <w:p>
+            <w:pPr>
+              <w:pStyle w:val="Paragraph"/>
+              <w:spacing w:after="120"/>
+              <w:ind w:left="0"/>
+              <w:rPr>
+                <w:szCs w:val="18"/>
+              </w:rPr>
+            </w:pPr>
+            <w:r>
+              <w:rPr>
+                <w:szCs w:val="18"/>
+              </w:rPr>
+              <w:t>format: #</w:t>
+            </w:r>
+            <w:proofErr w:type="gramStart"/>
+            <w:r>
+              <w:rPr>
+                <w:szCs w:val="18"/>
+              </w:rPr>
+              <w:t>#,#</w:t>
+            </w:r>
+            <w:proofErr w:type="gramEnd"/>
+            <w:r>
+              <w:rPr>
+                <w:szCs w:val="18"/>
+              </w:rPr>
+              <w:t>##,### đ</w:t>
+            </w:r>
           </w:p>
         </w:tc>
         <w:tc>
@@ -14492,6 +14967,9 @@
               <w:spacing w:after="0"/>
               <w:ind w:left="0"/>
             </w:pPr>
+            <w:r>
+              <w:t>"50,000,000 ₫"</w:t>
+            </w:r>
           </w:p>
         </w:tc>
       </w:tr>
@@ -14507,7 +14985,7 @@
               <w:pStyle w:val="Paragraph"/>
               <w:numPr>
                 <w:ilvl w:val="0"/>
-                <w:numId w:val="12"/>
+                <w:numId w:val="14"/>
               </w:numPr>
               <w:spacing w:after="0"/>
               <w:ind w:left="414" w:hanging="357"/>
@@ -14535,7 +15013,7 @@
                 <w:sz w:val="18"/>
                 <w:szCs w:val="18"/>
               </w:rPr>
-              <w:t>ACCDETAILAVAILABLEBALANCE</w:t>
+              <w:t>LINKACCOUNT</w:t>
             </w:r>
           </w:p>
         </w:tc>
@@ -14593,32 +15071,6 @@
                 <w:szCs w:val="18"/>
               </w:rPr>
             </w:pPr>
-            <w:r>
-              <w:rPr>
-                <w:szCs w:val="18"/>
-              </w:rPr>
-              <w:t>Available Balance</w:t>
-            </w:r>
-            <w:r>
-              <w:rPr>
-                <w:szCs w:val="18"/>
-              </w:rPr>
-              <w:t>, format: #</w:t>
-            </w:r>
-            <w:proofErr w:type="gramStart"/>
-            <w:r>
-              <w:rPr>
-                <w:szCs w:val="18"/>
-              </w:rPr>
-              <w:t>#,#</w:t>
-            </w:r>
-            <w:proofErr w:type="gramEnd"/>
-            <w:r>
-              <w:rPr>
-                <w:szCs w:val="18"/>
-              </w:rPr>
-              <w:t>##,### đ</w:t>
-            </w:r>
           </w:p>
         </w:tc>
         <w:tc>
@@ -14648,7 +15100,7 @@
               <w:pStyle w:val="Paragraph"/>
               <w:numPr>
                 <w:ilvl w:val="0"/>
-                <w:numId w:val="12"/>
+                <w:numId w:val="14"/>
               </w:numPr>
               <w:spacing w:after="0"/>
               <w:ind w:left="414" w:hanging="357"/>
@@ -14676,7 +15128,7 @@
                 <w:sz w:val="18"/>
                 <w:szCs w:val="18"/>
               </w:rPr>
-              <w:t>ACCDETAILCURRENTBALANCE</w:t>
+              <w:t>PISACCOUNT</w:t>
             </w:r>
           </w:p>
         </w:tc>
@@ -14738,7 +15190,29 @@
               <w:rPr>
                 <w:szCs w:val="18"/>
               </w:rPr>
-              <w:t>Account currency balance</w:t>
+              <w:t xml:space="preserve">Equal to “1”: </w:t>
+            </w:r>
+            <w:r>
+              <w:rPr>
+                <w:szCs w:val="18"/>
+              </w:rPr>
+              <w:t>to display Link account in UI</w:t>
+            </w:r>
+          </w:p>
+          <w:p>
+            <w:pPr>
+              <w:pStyle w:val="Paragraph"/>
+              <w:spacing w:after="120"/>
+              <w:ind w:left="0"/>
+              <w:rPr>
+                <w:szCs w:val="18"/>
+              </w:rPr>
+            </w:pPr>
+            <w:r>
+              <w:rPr>
+                <w:szCs w:val="18"/>
+              </w:rPr>
+              <w:t>Not equal to “1”: don’t display Link account in UI</w:t>
             </w:r>
           </w:p>
         </w:tc>
@@ -14754,6 +15228,9 @@
               <w:spacing w:after="0"/>
               <w:ind w:left="0"/>
             </w:pPr>
+            <w:r>
+              <w:t>"1"</w:t>
+            </w:r>
           </w:p>
         </w:tc>
       </w:tr>
@@ -14769,7 +15246,7 @@
               <w:pStyle w:val="Paragraph"/>
               <w:numPr>
                 <w:ilvl w:val="0"/>
-                <w:numId w:val="12"/>
+                <w:numId w:val="14"/>
               </w:numPr>
               <w:spacing w:after="0"/>
               <w:ind w:left="414" w:hanging="357"/>
@@ -14797,7 +15274,7 @@
                 <w:sz w:val="18"/>
                 <w:szCs w:val="18"/>
               </w:rPr>
-              <w:t>LINKACCOUNT</w:t>
+              <w:t>ISTD6017</w:t>
             </w:r>
           </w:p>
         </w:tc>
@@ -14855,6 +15332,36 @@
                 <w:szCs w:val="18"/>
               </w:rPr>
             </w:pPr>
+            <w:proofErr w:type="gramStart"/>
+            <w:r>
+              <w:rPr>
+                <w:szCs w:val="18"/>
+              </w:rPr>
+              <w:t>true :</w:t>
+            </w:r>
+            <w:proofErr w:type="gramEnd"/>
+            <w:r>
+              <w:rPr>
+                <w:szCs w:val="18"/>
+              </w:rPr>
+              <w:t xml:space="preserve"> if product code of account equal TD6017</w:t>
+            </w:r>
+          </w:p>
+          <w:p>
+            <w:pPr>
+              <w:pStyle w:val="Paragraph"/>
+              <w:spacing w:after="120"/>
+              <w:ind w:left="0"/>
+              <w:rPr>
+                <w:szCs w:val="18"/>
+              </w:rPr>
+            </w:pPr>
+            <w:r>
+              <w:rPr>
+                <w:szCs w:val="18"/>
+              </w:rPr>
+              <w:t>false: if product code of account not equal TD6017</w:t>
+            </w:r>
           </w:p>
         </w:tc>
         <w:tc>
@@ -14869,6 +15376,9 @@
               <w:spacing w:after="0"/>
               <w:ind w:left="0"/>
             </w:pPr>
+            <w:r>
+              <w:t>false</w:t>
+            </w:r>
           </w:p>
         </w:tc>
       </w:tr>
@@ -14884,7 +15394,7 @@
               <w:pStyle w:val="Paragraph"/>
               <w:numPr>
                 <w:ilvl w:val="0"/>
-                <w:numId w:val="12"/>
+                <w:numId w:val="14"/>
               </w:numPr>
               <w:spacing w:after="0"/>
               <w:ind w:left="414" w:hanging="357"/>
@@ -14912,7 +15422,7 @@
                 <w:sz w:val="18"/>
                 <w:szCs w:val="18"/>
               </w:rPr>
-              <w:t>PISACCOUNT</w:t>
+              <w:t>ACCOUNT_TYPE_T24</w:t>
             </w:r>
           </w:p>
         </w:tc>
@@ -14970,6 +15480,26 @@
                 <w:szCs w:val="18"/>
               </w:rPr>
             </w:pPr>
+            <w:r>
+              <w:rPr>
+                <w:szCs w:val="18"/>
+              </w:rPr>
+              <w:t>Account type (</w:t>
+            </w:r>
+            <w:proofErr w:type="gramStart"/>
+            <w:r>
+              <w:rPr>
+                <w:szCs w:val="18"/>
+              </w:rPr>
+              <w:t>AC :</w:t>
+            </w:r>
+            <w:proofErr w:type="gramEnd"/>
+            <w:r>
+              <w:rPr>
+                <w:szCs w:val="18"/>
+              </w:rPr>
+              <w:t xml:space="preserve"> account, Debit Card, CC: Credit card)</w:t>
+            </w:r>
           </w:p>
         </w:tc>
         <w:tc>
@@ -14984,6 +15514,9 @@
               <w:spacing w:after="0"/>
               <w:ind w:left="0"/>
             </w:pPr>
+            <w:r>
+              <w:t>"AC"</w:t>
+            </w:r>
           </w:p>
         </w:tc>
       </w:tr>
@@ -14999,7 +15532,7 @@
               <w:pStyle w:val="Paragraph"/>
               <w:numPr>
                 <w:ilvl w:val="0"/>
-                <w:numId w:val="12"/>
+                <w:numId w:val="14"/>
               </w:numPr>
               <w:spacing w:after="0"/>
               <w:ind w:left="414" w:hanging="357"/>
@@ -15027,7 +15560,7 @@
                 <w:sz w:val="18"/>
                 <w:szCs w:val="18"/>
               </w:rPr>
-              <w:t>ISTD6017</w:t>
+              <w:t>CCCASHLIMIT</w:t>
             </w:r>
           </w:p>
         </w:tc>
@@ -15085,36 +15618,6 @@
                 <w:szCs w:val="18"/>
               </w:rPr>
             </w:pPr>
-            <w:proofErr w:type="gramStart"/>
-            <w:r>
-              <w:rPr>
-                <w:szCs w:val="18"/>
-              </w:rPr>
-              <w:t>true :</w:t>
-            </w:r>
-            <w:proofErr w:type="gramEnd"/>
-            <w:r>
-              <w:rPr>
-                <w:szCs w:val="18"/>
-              </w:rPr>
-              <w:t xml:space="preserve"> if product code of account equal TD6017</w:t>
-            </w:r>
-          </w:p>
-          <w:p>
-            <w:pPr>
-              <w:pStyle w:val="Paragraph"/>
-              <w:spacing w:after="120"/>
-              <w:ind w:left="0"/>
-              <w:rPr>
-                <w:szCs w:val="18"/>
-              </w:rPr>
-            </w:pPr>
-            <w:r>
-              <w:rPr>
-                <w:szCs w:val="18"/>
-              </w:rPr>
-              <w:t>false: if product code of account not equal TD6017</w:t>
-            </w:r>
           </w:p>
         </w:tc>
         <w:tc>
@@ -15144,7 +15647,7 @@
               <w:pStyle w:val="Paragraph"/>
               <w:numPr>
                 <w:ilvl w:val="0"/>
-                <w:numId w:val="12"/>
+                <w:numId w:val="14"/>
               </w:numPr>
               <w:spacing w:after="0"/>
               <w:ind w:left="414" w:hanging="357"/>
@@ -15172,7 +15675,7 @@
                 <w:sz w:val="18"/>
                 <w:szCs w:val="18"/>
               </w:rPr>
-              <w:t>ACCOUNT_TYPE_T24</w:t>
+              <w:t>CCCASHFEE</w:t>
             </w:r>
           </w:p>
         </w:tc>
@@ -15230,26 +15733,6 @@
                 <w:szCs w:val="18"/>
               </w:rPr>
             </w:pPr>
-            <w:r>
-              <w:rPr>
-                <w:szCs w:val="18"/>
-              </w:rPr>
-              <w:t>Account type (</w:t>
-            </w:r>
-            <w:proofErr w:type="gramStart"/>
-            <w:r>
-              <w:rPr>
-                <w:szCs w:val="18"/>
-              </w:rPr>
-              <w:t>AC :</w:t>
-            </w:r>
-            <w:proofErr w:type="gramEnd"/>
-            <w:r>
-              <w:rPr>
-                <w:szCs w:val="18"/>
-              </w:rPr>
-              <w:t xml:space="preserve"> account, Debit Card, CC: Credit card)</w:t>
-            </w:r>
           </w:p>
         </w:tc>
         <w:tc>
@@ -15279,7 +15762,7 @@
               <w:pStyle w:val="Paragraph"/>
               <w:numPr>
                 <w:ilvl w:val="0"/>
-                <w:numId w:val="12"/>
+                <w:numId w:val="14"/>
               </w:numPr>
               <w:spacing w:after="0"/>
               <w:ind w:left="414" w:hanging="357"/>
@@ -15307,7 +15790,7 @@
                 <w:sz w:val="18"/>
                 <w:szCs w:val="18"/>
               </w:rPr>
-              <w:t>CCCASHLIMIT</w:t>
+              <w:t>CCCASHFEEMIN</w:t>
             </w:r>
           </w:p>
         </w:tc>
@@ -15394,7 +15877,7 @@
               <w:pStyle w:val="Paragraph"/>
               <w:numPr>
                 <w:ilvl w:val="0"/>
-                <w:numId w:val="12"/>
+                <w:numId w:val="14"/>
               </w:numPr>
               <w:spacing w:after="0"/>
               <w:ind w:left="414" w:hanging="357"/>
@@ -15422,7 +15905,7 @@
                 <w:sz w:val="18"/>
                 <w:szCs w:val="18"/>
               </w:rPr>
-              <w:t>CCCASHFEE</w:t>
+              <w:t>CCBRANHCODE</w:t>
             </w:r>
           </w:p>
         </w:tc>
@@ -15509,7 +15992,7 @@
               <w:pStyle w:val="Paragraph"/>
               <w:numPr>
                 <w:ilvl w:val="0"/>
-                <w:numId w:val="12"/>
+                <w:numId w:val="14"/>
               </w:numPr>
               <w:spacing w:after="0"/>
               <w:ind w:left="414" w:hanging="357"/>
@@ -15537,7 +16020,7 @@
                 <w:sz w:val="18"/>
                 <w:szCs w:val="18"/>
               </w:rPr>
-              <w:t>CCCASHFEEMIN</w:t>
+              <w:t>PRIMARYACCTHOLDER</w:t>
             </w:r>
           </w:p>
         </w:tc>
@@ -15595,6 +16078,12 @@
                 <w:szCs w:val="18"/>
               </w:rPr>
             </w:pPr>
+            <w:r>
+              <w:rPr>
+                <w:szCs w:val="18"/>
+              </w:rPr>
+              <w:t>Not in use (Account holder name)</w:t>
+            </w:r>
           </w:p>
         </w:tc>
         <w:tc>
@@ -15624,7 +16113,7 @@
               <w:pStyle w:val="Paragraph"/>
               <w:numPr>
                 <w:ilvl w:val="0"/>
-                <w:numId w:val="12"/>
+                <w:numId w:val="14"/>
               </w:numPr>
               <w:spacing w:after="0"/>
               <w:ind w:left="414" w:hanging="357"/>
@@ -15652,7 +16141,7 @@
                 <w:sz w:val="18"/>
                 <w:szCs w:val="18"/>
               </w:rPr>
-              <w:t>CCBRANHCODE</w:t>
+              <w:t>CARD_TYPE</w:t>
             </w:r>
           </w:p>
         </w:tc>
@@ -15710,6 +16199,12 @@
                 <w:szCs w:val="18"/>
               </w:rPr>
             </w:pPr>
+            <w:r>
+              <w:rPr>
+                <w:szCs w:val="18"/>
+              </w:rPr>
+              <w:t>Card type (PRIN, SUP)</w:t>
+            </w:r>
           </w:p>
         </w:tc>
         <w:tc>
@@ -15724,1999 +16219,6 @@
               <w:spacing w:after="0"/>
               <w:ind w:left="0"/>
             </w:pPr>
-          </w:p>
-        </w:tc>
-      </w:tr>
-      <w:tr>
-        <w:tc>
-          <w:tcPr>
-            <w:tcW w:w="558" w:type="dxa"/>
-            <w:shd w:val="clear" w:color="auto" w:fill="auto"/>
-            <w:vAlign w:val="center"/>
-          </w:tcPr>
-          <w:p>
-            <w:pPr>
-              <w:pStyle w:val="Paragraph"/>
-              <w:numPr>
-                <w:ilvl w:val="0"/>
-                <w:numId w:val="12"/>
-              </w:numPr>
-              <w:spacing w:after="0"/>
-              <w:ind w:left="414" w:hanging="357"/>
-              <w:jc w:val="center"/>
-            </w:pPr>
-          </w:p>
-        </w:tc>
-        <w:tc>
-          <w:tcPr>
-            <w:tcW w:w="2102" w:type="dxa"/>
-            <w:shd w:val="clear" w:color="auto" w:fill="auto"/>
-            <w:vAlign w:val="center"/>
-          </w:tcPr>
-          <w:p>
-            <w:pPr>
-              <w:rPr>
-                <w:rFonts w:ascii="Verdana" w:hAnsi="Verdana"/>
-                <w:sz w:val="18"/>
-                <w:szCs w:val="18"/>
-              </w:rPr>
-            </w:pPr>
-            <w:r>
-              <w:rPr>
-                <w:rFonts w:ascii="Verdana" w:hAnsi="Verdana"/>
-                <w:sz w:val="18"/>
-                <w:szCs w:val="18"/>
-              </w:rPr>
-              <w:t>PRIMARYACCTHOLDER</w:t>
-            </w:r>
-          </w:p>
-        </w:tc>
-        <w:tc>
-          <w:tcPr>
-            <w:tcW w:w="850" w:type="dxa"/>
-            <w:shd w:val="clear" w:color="auto" w:fill="auto"/>
-            <w:vAlign w:val="center"/>
-          </w:tcPr>
-          <w:p>
-            <w:pPr>
-              <w:pStyle w:val="Paragraph"/>
-              <w:spacing w:after="0"/>
-              <w:ind w:left="0"/>
-              <w:jc w:val="center"/>
-              <w:rPr>
-                <w:szCs w:val="18"/>
-              </w:rPr>
-            </w:pPr>
-            <w:r>
-              <w:rPr>
-                <w:szCs w:val="18"/>
-              </w:rPr>
-              <w:t>String</w:t>
-            </w:r>
-          </w:p>
-        </w:tc>
-        <w:tc>
-          <w:tcPr>
-            <w:tcW w:w="709" w:type="dxa"/>
-            <w:shd w:val="clear" w:color="auto" w:fill="auto"/>
-            <w:vAlign w:val="center"/>
-          </w:tcPr>
-          <w:p>
-            <w:pPr>
-              <w:pStyle w:val="Paragraph"/>
-              <w:spacing w:after="0"/>
-              <w:ind w:left="0"/>
-              <w:jc w:val="center"/>
-            </w:pPr>
-          </w:p>
-        </w:tc>
-        <w:tc>
-          <w:tcPr>
-            <w:tcW w:w="7655" w:type="dxa"/>
-            <w:shd w:val="clear" w:color="auto" w:fill="auto"/>
-            <w:vAlign w:val="center"/>
-          </w:tcPr>
-          <w:p>
-            <w:pPr>
-              <w:pStyle w:val="Paragraph"/>
-              <w:spacing w:after="120"/>
-              <w:ind w:left="0"/>
-              <w:rPr>
-                <w:szCs w:val="18"/>
-              </w:rPr>
-            </w:pPr>
-          </w:p>
-        </w:tc>
-        <w:tc>
-          <w:tcPr>
-            <w:tcW w:w="2904" w:type="dxa"/>
-            <w:shd w:val="clear" w:color="auto" w:fill="auto"/>
-            <w:vAlign w:val="center"/>
-          </w:tcPr>
-          <w:p>
-            <w:pPr>
-              <w:pStyle w:val="Paragraph"/>
-              <w:spacing w:after="0"/>
-              <w:ind w:left="0"/>
-            </w:pPr>
-          </w:p>
-        </w:tc>
-      </w:tr>
-      <w:tr>
-        <w:tc>
-          <w:tcPr>
-            <w:tcW w:w="558" w:type="dxa"/>
-            <w:shd w:val="clear" w:color="auto" w:fill="auto"/>
-            <w:vAlign w:val="center"/>
-          </w:tcPr>
-          <w:p>
-            <w:pPr>
-              <w:pStyle w:val="Paragraph"/>
-              <w:numPr>
-                <w:ilvl w:val="0"/>
-                <w:numId w:val="12"/>
-              </w:numPr>
-              <w:spacing w:after="0"/>
-              <w:ind w:left="414" w:hanging="357"/>
-              <w:jc w:val="center"/>
-            </w:pPr>
-          </w:p>
-        </w:tc>
-        <w:tc>
-          <w:tcPr>
-            <w:tcW w:w="2102" w:type="dxa"/>
-            <w:shd w:val="clear" w:color="auto" w:fill="auto"/>
-            <w:vAlign w:val="center"/>
-          </w:tcPr>
-          <w:p>
-            <w:pPr>
-              <w:rPr>
-                <w:rFonts w:ascii="Verdana" w:hAnsi="Verdana"/>
-                <w:sz w:val="18"/>
-                <w:szCs w:val="18"/>
-              </w:rPr>
-            </w:pPr>
-            <w:r>
-              <w:rPr>
-                <w:rFonts w:ascii="Verdana" w:hAnsi="Verdana"/>
-                <w:sz w:val="18"/>
-                <w:szCs w:val="18"/>
-              </w:rPr>
-              <w:t>CARD_TYPE</w:t>
-            </w:r>
-          </w:p>
-        </w:tc>
-        <w:tc>
-          <w:tcPr>
-            <w:tcW w:w="850" w:type="dxa"/>
-            <w:shd w:val="clear" w:color="auto" w:fill="auto"/>
-            <w:vAlign w:val="center"/>
-          </w:tcPr>
-          <w:p>
-            <w:pPr>
-              <w:pStyle w:val="Paragraph"/>
-              <w:spacing w:after="0"/>
-              <w:ind w:left="0"/>
-              <w:jc w:val="center"/>
-              <w:rPr>
-                <w:szCs w:val="18"/>
-              </w:rPr>
-            </w:pPr>
-            <w:r>
-              <w:rPr>
-                <w:szCs w:val="18"/>
-              </w:rPr>
-              <w:t>String</w:t>
-            </w:r>
-          </w:p>
-        </w:tc>
-        <w:tc>
-          <w:tcPr>
-            <w:tcW w:w="709" w:type="dxa"/>
-            <w:shd w:val="clear" w:color="auto" w:fill="auto"/>
-            <w:vAlign w:val="center"/>
-          </w:tcPr>
-          <w:p>
-            <w:pPr>
-              <w:pStyle w:val="Paragraph"/>
-              <w:spacing w:after="0"/>
-              <w:ind w:left="0"/>
-              <w:jc w:val="center"/>
-            </w:pPr>
-          </w:p>
-        </w:tc>
-        <w:tc>
-          <w:tcPr>
-            <w:tcW w:w="7655" w:type="dxa"/>
-            <w:shd w:val="clear" w:color="auto" w:fill="auto"/>
-            <w:vAlign w:val="center"/>
-          </w:tcPr>
-          <w:p>
-            <w:pPr>
-              <w:pStyle w:val="Paragraph"/>
-              <w:spacing w:after="120"/>
-              <w:ind w:left="0"/>
-              <w:rPr>
-                <w:szCs w:val="18"/>
-              </w:rPr>
-            </w:pPr>
-          </w:p>
-        </w:tc>
-        <w:tc>
-          <w:tcPr>
-            <w:tcW w:w="2904" w:type="dxa"/>
-            <w:shd w:val="clear" w:color="auto" w:fill="auto"/>
-            <w:vAlign w:val="center"/>
-          </w:tcPr>
-          <w:p>
-            <w:pPr>
-              <w:pStyle w:val="Paragraph"/>
-              <w:spacing w:after="0"/>
-              <w:ind w:left="0"/>
-            </w:pPr>
-          </w:p>
-        </w:tc>
-      </w:tr>
-      <w:tr>
-        <w:tc>
-          <w:tcPr>
-            <w:tcW w:w="558" w:type="dxa"/>
-            <w:shd w:val="clear" w:color="auto" w:fill="auto"/>
-            <w:vAlign w:val="center"/>
-          </w:tcPr>
-          <w:p>
-            <w:pPr>
-              <w:pStyle w:val="Paragraph"/>
-              <w:numPr>
-                <w:ilvl w:val="0"/>
-                <w:numId w:val="12"/>
-              </w:numPr>
-              <w:spacing w:after="0"/>
-              <w:ind w:left="414" w:hanging="357"/>
-              <w:jc w:val="center"/>
-            </w:pPr>
-          </w:p>
-        </w:tc>
-        <w:tc>
-          <w:tcPr>
-            <w:tcW w:w="2102" w:type="dxa"/>
-            <w:shd w:val="clear" w:color="auto" w:fill="auto"/>
-            <w:vAlign w:val="center"/>
-          </w:tcPr>
-          <w:p>
-            <w:pPr>
-              <w:rPr>
-                <w:rFonts w:ascii="Verdana" w:hAnsi="Verdana"/>
-                <w:sz w:val="18"/>
-                <w:szCs w:val="18"/>
-              </w:rPr>
-            </w:pPr>
-            <w:proofErr w:type="spellStart"/>
-            <w:r>
-              <w:rPr>
-                <w:rFonts w:ascii="Verdana" w:hAnsi="Verdana"/>
-                <w:sz w:val="18"/>
-                <w:szCs w:val="18"/>
-              </w:rPr>
-              <w:t>SummaryAsOfDate</w:t>
-            </w:r>
-            <w:proofErr w:type="spellEnd"/>
-          </w:p>
-        </w:tc>
-        <w:tc>
-          <w:tcPr>
-            <w:tcW w:w="850" w:type="dxa"/>
-            <w:shd w:val="clear" w:color="auto" w:fill="auto"/>
-          </w:tcPr>
-          <w:p>
-            <w:r>
-              <w:rPr>
-                <w:szCs w:val="18"/>
-              </w:rPr>
-              <w:t>String</w:t>
-            </w:r>
-          </w:p>
-        </w:tc>
-        <w:tc>
-          <w:tcPr>
-            <w:tcW w:w="709" w:type="dxa"/>
-            <w:shd w:val="clear" w:color="auto" w:fill="auto"/>
-            <w:vAlign w:val="center"/>
-          </w:tcPr>
-          <w:p>
-            <w:pPr>
-              <w:pStyle w:val="Paragraph"/>
-              <w:spacing w:after="0"/>
-              <w:ind w:left="0"/>
-              <w:jc w:val="center"/>
-            </w:pPr>
-          </w:p>
-        </w:tc>
-        <w:tc>
-          <w:tcPr>
-            <w:tcW w:w="7655" w:type="dxa"/>
-            <w:shd w:val="clear" w:color="auto" w:fill="auto"/>
-            <w:vAlign w:val="center"/>
-          </w:tcPr>
-          <w:p>
-            <w:pPr>
-              <w:pStyle w:val="Paragraph"/>
-              <w:spacing w:after="120"/>
-              <w:ind w:left="0"/>
-              <w:rPr>
-                <w:szCs w:val="18"/>
-              </w:rPr>
-            </w:pPr>
-            <w:r>
-              <w:rPr>
-                <w:szCs w:val="18"/>
-              </w:rPr>
-              <w:t xml:space="preserve">Time stamp of date get </w:t>
-            </w:r>
-            <w:proofErr w:type="spellStart"/>
-            <w:r>
-              <w:rPr>
-                <w:szCs w:val="18"/>
-              </w:rPr>
-              <w:t>infor</w:t>
-            </w:r>
-            <w:proofErr w:type="spellEnd"/>
-          </w:p>
-        </w:tc>
-        <w:tc>
-          <w:tcPr>
-            <w:tcW w:w="2904" w:type="dxa"/>
-            <w:shd w:val="clear" w:color="auto" w:fill="auto"/>
-            <w:vAlign w:val="center"/>
-          </w:tcPr>
-          <w:p>
-            <w:pPr>
-              <w:pStyle w:val="Paragraph"/>
-              <w:spacing w:after="0"/>
-              <w:ind w:left="0"/>
-            </w:pPr>
-            <w:r>
-              <w:t>"/</w:t>
-            </w:r>
-            <w:proofErr w:type="gramStart"/>
-            <w:r>
-              <w:t>Date(</w:t>
-            </w:r>
-            <w:proofErr w:type="gramEnd"/>
-            <w:r>
-              <w:t>1541610000000)/"</w:t>
-            </w:r>
-          </w:p>
-        </w:tc>
-      </w:tr>
-      <w:tr>
-        <w:tc>
-          <w:tcPr>
-            <w:tcW w:w="558" w:type="dxa"/>
-            <w:shd w:val="clear" w:color="auto" w:fill="auto"/>
-            <w:vAlign w:val="center"/>
-          </w:tcPr>
-          <w:p>
-            <w:pPr>
-              <w:pStyle w:val="Paragraph"/>
-              <w:numPr>
-                <w:ilvl w:val="0"/>
-                <w:numId w:val="12"/>
-              </w:numPr>
-              <w:spacing w:after="0"/>
-              <w:ind w:left="414" w:hanging="357"/>
-              <w:jc w:val="center"/>
-            </w:pPr>
-          </w:p>
-        </w:tc>
-        <w:tc>
-          <w:tcPr>
-            <w:tcW w:w="2102" w:type="dxa"/>
-            <w:shd w:val="clear" w:color="auto" w:fill="auto"/>
-            <w:vAlign w:val="center"/>
-          </w:tcPr>
-          <w:p>
-            <w:pPr>
-              <w:rPr>
-                <w:rFonts w:ascii="Verdana" w:hAnsi="Verdana"/>
-                <w:sz w:val="18"/>
-                <w:szCs w:val="18"/>
-              </w:rPr>
-            </w:pPr>
-            <w:proofErr w:type="spellStart"/>
-            <w:r>
-              <w:rPr>
-                <w:rFonts w:ascii="Verdana" w:hAnsi="Verdana"/>
-                <w:sz w:val="18"/>
-                <w:szCs w:val="18"/>
-              </w:rPr>
-              <w:t>AvailableCredit</w:t>
-            </w:r>
-            <w:proofErr w:type="spellEnd"/>
-          </w:p>
-        </w:tc>
-        <w:tc>
-          <w:tcPr>
-            <w:tcW w:w="850" w:type="dxa"/>
-            <w:shd w:val="clear" w:color="auto" w:fill="auto"/>
-          </w:tcPr>
-          <w:p>
-            <w:r>
-              <w:rPr>
-                <w:szCs w:val="18"/>
-              </w:rPr>
-              <w:t>String</w:t>
-            </w:r>
-          </w:p>
-        </w:tc>
-        <w:tc>
-          <w:tcPr>
-            <w:tcW w:w="709" w:type="dxa"/>
-            <w:shd w:val="clear" w:color="auto" w:fill="auto"/>
-            <w:vAlign w:val="center"/>
-          </w:tcPr>
-          <w:p>
-            <w:pPr>
-              <w:pStyle w:val="Paragraph"/>
-              <w:spacing w:after="0"/>
-              <w:ind w:left="0"/>
-              <w:jc w:val="center"/>
-            </w:pPr>
-          </w:p>
-        </w:tc>
-        <w:tc>
-          <w:tcPr>
-            <w:tcW w:w="7655" w:type="dxa"/>
-            <w:shd w:val="clear" w:color="auto" w:fill="auto"/>
-            <w:vAlign w:val="center"/>
-          </w:tcPr>
-          <w:p>
-            <w:pPr>
-              <w:pStyle w:val="Paragraph"/>
-              <w:spacing w:after="120"/>
-              <w:ind w:left="0"/>
-              <w:rPr>
-                <w:szCs w:val="18"/>
-              </w:rPr>
-            </w:pPr>
-          </w:p>
-        </w:tc>
-        <w:tc>
-          <w:tcPr>
-            <w:tcW w:w="2904" w:type="dxa"/>
-            <w:shd w:val="clear" w:color="auto" w:fill="auto"/>
-            <w:vAlign w:val="center"/>
-          </w:tcPr>
-          <w:p>
-            <w:pPr>
-              <w:pStyle w:val="Paragraph"/>
-              <w:spacing w:after="0"/>
-              <w:ind w:left="0"/>
-            </w:pPr>
-            <w:r>
-              <w:t>"0.00"</w:t>
-            </w:r>
-          </w:p>
-        </w:tc>
-      </w:tr>
-      <w:tr>
-        <w:tc>
-          <w:tcPr>
-            <w:tcW w:w="558" w:type="dxa"/>
-            <w:shd w:val="clear" w:color="auto" w:fill="auto"/>
-            <w:vAlign w:val="center"/>
-          </w:tcPr>
-          <w:p>
-            <w:pPr>
-              <w:pStyle w:val="Paragraph"/>
-              <w:numPr>
-                <w:ilvl w:val="0"/>
-                <w:numId w:val="12"/>
-              </w:numPr>
-              <w:spacing w:after="0"/>
-              <w:ind w:left="414" w:hanging="357"/>
-              <w:jc w:val="center"/>
-            </w:pPr>
-          </w:p>
-        </w:tc>
-        <w:tc>
-          <w:tcPr>
-            <w:tcW w:w="2102" w:type="dxa"/>
-            <w:shd w:val="clear" w:color="auto" w:fill="auto"/>
-            <w:vAlign w:val="center"/>
-          </w:tcPr>
-          <w:p>
-            <w:pPr>
-              <w:rPr>
-                <w:rFonts w:ascii="Verdana" w:hAnsi="Verdana"/>
-                <w:sz w:val="18"/>
-                <w:szCs w:val="18"/>
-              </w:rPr>
-            </w:pPr>
-            <w:r>
-              <w:rPr>
-                <w:rFonts w:ascii="Verdana" w:hAnsi="Verdana"/>
-                <w:sz w:val="18"/>
-                <w:szCs w:val="18"/>
-              </w:rPr>
-              <w:t>Rate</w:t>
-            </w:r>
-          </w:p>
-        </w:tc>
-        <w:tc>
-          <w:tcPr>
-            <w:tcW w:w="850" w:type="dxa"/>
-            <w:shd w:val="clear" w:color="auto" w:fill="auto"/>
-          </w:tcPr>
-          <w:p>
-            <w:r>
-              <w:rPr>
-                <w:szCs w:val="18"/>
-              </w:rPr>
-              <w:t>String</w:t>
-            </w:r>
-          </w:p>
-        </w:tc>
-        <w:tc>
-          <w:tcPr>
-            <w:tcW w:w="709" w:type="dxa"/>
-            <w:shd w:val="clear" w:color="auto" w:fill="auto"/>
-            <w:vAlign w:val="center"/>
-          </w:tcPr>
-          <w:p>
-            <w:pPr>
-              <w:pStyle w:val="Paragraph"/>
-              <w:spacing w:after="0"/>
-              <w:ind w:left="0"/>
-              <w:jc w:val="center"/>
-            </w:pPr>
-          </w:p>
-        </w:tc>
-        <w:tc>
-          <w:tcPr>
-            <w:tcW w:w="7655" w:type="dxa"/>
-            <w:shd w:val="clear" w:color="auto" w:fill="auto"/>
-            <w:vAlign w:val="center"/>
-          </w:tcPr>
-          <w:p>
-            <w:pPr>
-              <w:pStyle w:val="Paragraph"/>
-              <w:spacing w:after="120"/>
-              <w:ind w:left="0"/>
-              <w:rPr>
-                <w:szCs w:val="18"/>
-              </w:rPr>
-            </w:pPr>
-          </w:p>
-        </w:tc>
-        <w:tc>
-          <w:tcPr>
-            <w:tcW w:w="2904" w:type="dxa"/>
-            <w:shd w:val="clear" w:color="auto" w:fill="auto"/>
-            <w:vAlign w:val="center"/>
-          </w:tcPr>
-          <w:p>
-            <w:pPr>
-              <w:pStyle w:val="Paragraph"/>
-              <w:spacing w:after="0"/>
-              <w:ind w:left="0"/>
-            </w:pPr>
-          </w:p>
-        </w:tc>
-      </w:tr>
-      <w:tr>
-        <w:tc>
-          <w:tcPr>
-            <w:tcW w:w="558" w:type="dxa"/>
-            <w:shd w:val="clear" w:color="auto" w:fill="auto"/>
-            <w:vAlign w:val="center"/>
-          </w:tcPr>
-          <w:p>
-            <w:pPr>
-              <w:pStyle w:val="Paragraph"/>
-              <w:numPr>
-                <w:ilvl w:val="0"/>
-                <w:numId w:val="12"/>
-              </w:numPr>
-              <w:spacing w:after="0"/>
-              <w:ind w:left="414" w:hanging="357"/>
-              <w:jc w:val="center"/>
-            </w:pPr>
-          </w:p>
-        </w:tc>
-        <w:tc>
-          <w:tcPr>
-            <w:tcW w:w="2102" w:type="dxa"/>
-            <w:shd w:val="clear" w:color="auto" w:fill="auto"/>
-            <w:vAlign w:val="center"/>
-          </w:tcPr>
-          <w:p>
-            <w:pPr>
-              <w:rPr>
-                <w:rFonts w:ascii="Verdana" w:hAnsi="Verdana"/>
-                <w:sz w:val="18"/>
-                <w:szCs w:val="18"/>
-              </w:rPr>
-            </w:pPr>
-            <w:proofErr w:type="spellStart"/>
-            <w:r>
-              <w:rPr>
-                <w:rFonts w:ascii="Verdana" w:hAnsi="Verdana"/>
-                <w:sz w:val="18"/>
-                <w:szCs w:val="18"/>
-              </w:rPr>
-              <w:t>AmountDue</w:t>
-            </w:r>
-            <w:proofErr w:type="spellEnd"/>
-          </w:p>
-        </w:tc>
-        <w:tc>
-          <w:tcPr>
-            <w:tcW w:w="850" w:type="dxa"/>
-            <w:shd w:val="clear" w:color="auto" w:fill="auto"/>
-          </w:tcPr>
-          <w:p>
-            <w:r>
-              <w:rPr>
-                <w:szCs w:val="18"/>
-              </w:rPr>
-              <w:t>String</w:t>
-            </w:r>
-          </w:p>
-        </w:tc>
-        <w:tc>
-          <w:tcPr>
-            <w:tcW w:w="709" w:type="dxa"/>
-            <w:shd w:val="clear" w:color="auto" w:fill="auto"/>
-            <w:vAlign w:val="center"/>
-          </w:tcPr>
-          <w:p>
-            <w:pPr>
-              <w:pStyle w:val="Paragraph"/>
-              <w:spacing w:after="0"/>
-              <w:ind w:left="0"/>
-              <w:jc w:val="center"/>
-            </w:pPr>
-          </w:p>
-        </w:tc>
-        <w:tc>
-          <w:tcPr>
-            <w:tcW w:w="7655" w:type="dxa"/>
-            <w:shd w:val="clear" w:color="auto" w:fill="auto"/>
-            <w:vAlign w:val="center"/>
-          </w:tcPr>
-          <w:p>
-            <w:pPr>
-              <w:pStyle w:val="Paragraph"/>
-              <w:spacing w:after="120"/>
-              <w:ind w:left="0"/>
-              <w:rPr>
-                <w:szCs w:val="18"/>
-              </w:rPr>
-            </w:pPr>
-          </w:p>
-        </w:tc>
-        <w:tc>
-          <w:tcPr>
-            <w:tcW w:w="2904" w:type="dxa"/>
-            <w:shd w:val="clear" w:color="auto" w:fill="auto"/>
-            <w:vAlign w:val="center"/>
-          </w:tcPr>
-          <w:p>
-            <w:pPr>
-              <w:pStyle w:val="Paragraph"/>
-              <w:spacing w:after="0"/>
-              <w:ind w:left="0"/>
-            </w:pPr>
-            <w:r>
-              <w:t>"0.00"</w:t>
-            </w:r>
-          </w:p>
-        </w:tc>
-      </w:tr>
-      <w:tr>
-        <w:tc>
-          <w:tcPr>
-            <w:tcW w:w="558" w:type="dxa"/>
-            <w:shd w:val="clear" w:color="auto" w:fill="auto"/>
-            <w:vAlign w:val="center"/>
-          </w:tcPr>
-          <w:p>
-            <w:pPr>
-              <w:pStyle w:val="Paragraph"/>
-              <w:numPr>
-                <w:ilvl w:val="0"/>
-                <w:numId w:val="12"/>
-              </w:numPr>
-              <w:spacing w:after="0"/>
-              <w:ind w:left="414" w:hanging="357"/>
-              <w:jc w:val="center"/>
-            </w:pPr>
-          </w:p>
-        </w:tc>
-        <w:tc>
-          <w:tcPr>
-            <w:tcW w:w="2102" w:type="dxa"/>
-            <w:shd w:val="clear" w:color="auto" w:fill="auto"/>
-            <w:vAlign w:val="center"/>
-          </w:tcPr>
-          <w:p>
-            <w:pPr>
-              <w:rPr>
-                <w:rFonts w:ascii="Verdana" w:hAnsi="Verdana"/>
-                <w:sz w:val="18"/>
-                <w:szCs w:val="18"/>
-              </w:rPr>
-            </w:pPr>
-            <w:proofErr w:type="spellStart"/>
-            <w:r>
-              <w:rPr>
-                <w:rFonts w:ascii="Verdana" w:hAnsi="Verdana"/>
-                <w:sz w:val="18"/>
-                <w:szCs w:val="18"/>
-              </w:rPr>
-              <w:t>DateDue</w:t>
-            </w:r>
-            <w:proofErr w:type="spellEnd"/>
-          </w:p>
-        </w:tc>
-        <w:tc>
-          <w:tcPr>
-            <w:tcW w:w="850" w:type="dxa"/>
-            <w:shd w:val="clear" w:color="auto" w:fill="auto"/>
-          </w:tcPr>
-          <w:p>
-            <w:r>
-              <w:rPr>
-                <w:szCs w:val="18"/>
-              </w:rPr>
-              <w:t>String</w:t>
-            </w:r>
-          </w:p>
-        </w:tc>
-        <w:tc>
-          <w:tcPr>
-            <w:tcW w:w="709" w:type="dxa"/>
-            <w:shd w:val="clear" w:color="auto" w:fill="auto"/>
-            <w:vAlign w:val="center"/>
-          </w:tcPr>
-          <w:p>
-            <w:pPr>
-              <w:pStyle w:val="Paragraph"/>
-              <w:spacing w:after="0"/>
-              <w:ind w:left="0"/>
-              <w:jc w:val="center"/>
-            </w:pPr>
-          </w:p>
-        </w:tc>
-        <w:tc>
-          <w:tcPr>
-            <w:tcW w:w="7655" w:type="dxa"/>
-            <w:shd w:val="clear" w:color="auto" w:fill="auto"/>
-            <w:vAlign w:val="center"/>
-          </w:tcPr>
-          <w:p>
-            <w:pPr>
-              <w:pStyle w:val="Paragraph"/>
-              <w:spacing w:after="120"/>
-              <w:ind w:left="0"/>
-              <w:rPr>
-                <w:szCs w:val="18"/>
-              </w:rPr>
-            </w:pPr>
-          </w:p>
-        </w:tc>
-        <w:tc>
-          <w:tcPr>
-            <w:tcW w:w="2904" w:type="dxa"/>
-            <w:shd w:val="clear" w:color="auto" w:fill="auto"/>
-            <w:vAlign w:val="center"/>
-          </w:tcPr>
-          <w:p>
-            <w:pPr>
-              <w:pStyle w:val="Paragraph"/>
-              <w:spacing w:after="0"/>
-              <w:ind w:left="0"/>
-            </w:pPr>
-          </w:p>
-        </w:tc>
-      </w:tr>
-      <w:tr>
-        <w:tc>
-          <w:tcPr>
-            <w:tcW w:w="558" w:type="dxa"/>
-            <w:shd w:val="clear" w:color="auto" w:fill="auto"/>
-            <w:vAlign w:val="center"/>
-          </w:tcPr>
-          <w:p>
-            <w:pPr>
-              <w:pStyle w:val="Paragraph"/>
-              <w:numPr>
-                <w:ilvl w:val="0"/>
-                <w:numId w:val="12"/>
-              </w:numPr>
-              <w:spacing w:after="0"/>
-              <w:ind w:left="414" w:hanging="357"/>
-              <w:jc w:val="center"/>
-            </w:pPr>
-          </w:p>
-        </w:tc>
-        <w:tc>
-          <w:tcPr>
-            <w:tcW w:w="2102" w:type="dxa"/>
-            <w:shd w:val="clear" w:color="auto" w:fill="auto"/>
-            <w:vAlign w:val="center"/>
-          </w:tcPr>
-          <w:p>
-            <w:pPr>
-              <w:rPr>
-                <w:rFonts w:ascii="Verdana" w:hAnsi="Verdana"/>
-                <w:sz w:val="18"/>
-                <w:szCs w:val="18"/>
-              </w:rPr>
-            </w:pPr>
-            <w:r>
-              <w:rPr>
-                <w:rFonts w:ascii="Verdana" w:hAnsi="Verdana"/>
-                <w:sz w:val="18"/>
-                <w:szCs w:val="18"/>
-              </w:rPr>
-              <w:t>Balance</w:t>
-            </w:r>
-          </w:p>
-        </w:tc>
-        <w:tc>
-          <w:tcPr>
-            <w:tcW w:w="850" w:type="dxa"/>
-            <w:shd w:val="clear" w:color="auto" w:fill="auto"/>
-          </w:tcPr>
-          <w:p>
-            <w:r>
-              <w:rPr>
-                <w:szCs w:val="18"/>
-              </w:rPr>
-              <w:t>String</w:t>
-            </w:r>
-          </w:p>
-        </w:tc>
-        <w:tc>
-          <w:tcPr>
-            <w:tcW w:w="709" w:type="dxa"/>
-            <w:shd w:val="clear" w:color="auto" w:fill="auto"/>
-            <w:vAlign w:val="center"/>
-          </w:tcPr>
-          <w:p>
-            <w:pPr>
-              <w:pStyle w:val="Paragraph"/>
-              <w:spacing w:after="0"/>
-              <w:ind w:left="0"/>
-              <w:jc w:val="center"/>
-            </w:pPr>
-          </w:p>
-        </w:tc>
-        <w:tc>
-          <w:tcPr>
-            <w:tcW w:w="7655" w:type="dxa"/>
-            <w:shd w:val="clear" w:color="auto" w:fill="auto"/>
-            <w:vAlign w:val="center"/>
-          </w:tcPr>
-          <w:p>
-            <w:pPr>
-              <w:pStyle w:val="Paragraph"/>
-              <w:spacing w:after="120"/>
-              <w:ind w:left="0"/>
-              <w:rPr>
-                <w:szCs w:val="18"/>
-              </w:rPr>
-            </w:pPr>
-          </w:p>
-        </w:tc>
-        <w:tc>
-          <w:tcPr>
-            <w:tcW w:w="2904" w:type="dxa"/>
-            <w:shd w:val="clear" w:color="auto" w:fill="auto"/>
-            <w:vAlign w:val="center"/>
-          </w:tcPr>
-          <w:p>
-            <w:pPr>
-              <w:pStyle w:val="Paragraph"/>
-              <w:spacing w:after="0"/>
-              <w:ind w:left="0"/>
-            </w:pPr>
-            <w:r>
-              <w:t>"0.00"</w:t>
-            </w:r>
-          </w:p>
-        </w:tc>
-      </w:tr>
-      <w:tr>
-        <w:tc>
-          <w:tcPr>
-            <w:tcW w:w="558" w:type="dxa"/>
-            <w:shd w:val="clear" w:color="auto" w:fill="auto"/>
-            <w:vAlign w:val="center"/>
-          </w:tcPr>
-          <w:p>
-            <w:pPr>
-              <w:pStyle w:val="Paragraph"/>
-              <w:numPr>
-                <w:ilvl w:val="0"/>
-                <w:numId w:val="12"/>
-              </w:numPr>
-              <w:spacing w:after="0"/>
-              <w:ind w:left="414" w:hanging="357"/>
-              <w:jc w:val="center"/>
-            </w:pPr>
-          </w:p>
-        </w:tc>
-        <w:tc>
-          <w:tcPr>
-            <w:tcW w:w="2102" w:type="dxa"/>
-            <w:shd w:val="clear" w:color="auto" w:fill="auto"/>
-            <w:vAlign w:val="center"/>
-          </w:tcPr>
-          <w:p>
-            <w:pPr>
-              <w:rPr>
-                <w:rFonts w:ascii="Verdana" w:hAnsi="Verdana"/>
-                <w:sz w:val="18"/>
-                <w:szCs w:val="18"/>
-              </w:rPr>
-            </w:pPr>
-            <w:proofErr w:type="spellStart"/>
-            <w:r>
-              <w:rPr>
-                <w:rFonts w:ascii="Verdana" w:hAnsi="Verdana"/>
-                <w:sz w:val="18"/>
-                <w:szCs w:val="18"/>
-              </w:rPr>
-              <w:t>OpenDate</w:t>
-            </w:r>
-            <w:proofErr w:type="spellEnd"/>
-          </w:p>
-        </w:tc>
-        <w:tc>
-          <w:tcPr>
-            <w:tcW w:w="850" w:type="dxa"/>
-            <w:shd w:val="clear" w:color="auto" w:fill="auto"/>
-          </w:tcPr>
-          <w:p>
-            <w:r>
-              <w:rPr>
-                <w:szCs w:val="18"/>
-              </w:rPr>
-              <w:t>String</w:t>
-            </w:r>
-          </w:p>
-        </w:tc>
-        <w:tc>
-          <w:tcPr>
-            <w:tcW w:w="709" w:type="dxa"/>
-            <w:shd w:val="clear" w:color="auto" w:fill="auto"/>
-            <w:vAlign w:val="center"/>
-          </w:tcPr>
-          <w:p>
-            <w:pPr>
-              <w:pStyle w:val="Paragraph"/>
-              <w:spacing w:after="0"/>
-              <w:ind w:left="0"/>
-              <w:jc w:val="center"/>
-            </w:pPr>
-          </w:p>
-        </w:tc>
-        <w:tc>
-          <w:tcPr>
-            <w:tcW w:w="7655" w:type="dxa"/>
-            <w:shd w:val="clear" w:color="auto" w:fill="auto"/>
-            <w:vAlign w:val="center"/>
-          </w:tcPr>
-          <w:p>
-            <w:pPr>
-              <w:pStyle w:val="Paragraph"/>
-              <w:spacing w:after="120"/>
-              <w:ind w:left="0"/>
-              <w:rPr>
-                <w:szCs w:val="18"/>
-              </w:rPr>
-            </w:pPr>
-          </w:p>
-        </w:tc>
-        <w:tc>
-          <w:tcPr>
-            <w:tcW w:w="2904" w:type="dxa"/>
-            <w:shd w:val="clear" w:color="auto" w:fill="auto"/>
-            <w:vAlign w:val="center"/>
-          </w:tcPr>
-          <w:p>
-            <w:pPr>
-              <w:pStyle w:val="Paragraph"/>
-              <w:spacing w:after="0"/>
-              <w:ind w:left="0"/>
-            </w:pPr>
-          </w:p>
-        </w:tc>
-      </w:tr>
-      <w:tr>
-        <w:tc>
-          <w:tcPr>
-            <w:tcW w:w="558" w:type="dxa"/>
-            <w:shd w:val="clear" w:color="auto" w:fill="auto"/>
-            <w:vAlign w:val="center"/>
-          </w:tcPr>
-          <w:p>
-            <w:pPr>
-              <w:pStyle w:val="Paragraph"/>
-              <w:numPr>
-                <w:ilvl w:val="0"/>
-                <w:numId w:val="12"/>
-              </w:numPr>
-              <w:spacing w:after="0"/>
-              <w:ind w:left="414" w:hanging="357"/>
-              <w:jc w:val="center"/>
-            </w:pPr>
-          </w:p>
-        </w:tc>
-        <w:tc>
-          <w:tcPr>
-            <w:tcW w:w="2102" w:type="dxa"/>
-            <w:shd w:val="clear" w:color="auto" w:fill="auto"/>
-            <w:vAlign w:val="center"/>
-          </w:tcPr>
-          <w:p>
-            <w:pPr>
-              <w:rPr>
-                <w:rFonts w:ascii="Verdana" w:hAnsi="Verdana"/>
-                <w:sz w:val="18"/>
-                <w:szCs w:val="18"/>
-              </w:rPr>
-            </w:pPr>
-            <w:proofErr w:type="spellStart"/>
-            <w:r>
-              <w:rPr>
-                <w:rFonts w:ascii="Verdana" w:hAnsi="Verdana"/>
-                <w:sz w:val="18"/>
-                <w:szCs w:val="18"/>
-              </w:rPr>
-              <w:t>NextPaymentDate</w:t>
-            </w:r>
-            <w:proofErr w:type="spellEnd"/>
-          </w:p>
-        </w:tc>
-        <w:tc>
-          <w:tcPr>
-            <w:tcW w:w="850" w:type="dxa"/>
-            <w:shd w:val="clear" w:color="auto" w:fill="auto"/>
-          </w:tcPr>
-          <w:p>
-            <w:r>
-              <w:rPr>
-                <w:szCs w:val="18"/>
-              </w:rPr>
-              <w:t>String</w:t>
-            </w:r>
-          </w:p>
-        </w:tc>
-        <w:tc>
-          <w:tcPr>
-            <w:tcW w:w="709" w:type="dxa"/>
-            <w:shd w:val="clear" w:color="auto" w:fill="auto"/>
-            <w:vAlign w:val="center"/>
-          </w:tcPr>
-          <w:p>
-            <w:pPr>
-              <w:pStyle w:val="Paragraph"/>
-              <w:spacing w:after="0"/>
-              <w:ind w:left="0"/>
-              <w:jc w:val="center"/>
-            </w:pPr>
-          </w:p>
-        </w:tc>
-        <w:tc>
-          <w:tcPr>
-            <w:tcW w:w="7655" w:type="dxa"/>
-            <w:shd w:val="clear" w:color="auto" w:fill="auto"/>
-            <w:vAlign w:val="center"/>
-          </w:tcPr>
-          <w:p>
-            <w:pPr>
-              <w:pStyle w:val="Paragraph"/>
-              <w:spacing w:after="120"/>
-              <w:ind w:left="0"/>
-              <w:rPr>
-                <w:szCs w:val="18"/>
-              </w:rPr>
-            </w:pPr>
-          </w:p>
-        </w:tc>
-        <w:tc>
-          <w:tcPr>
-            <w:tcW w:w="2904" w:type="dxa"/>
-            <w:shd w:val="clear" w:color="auto" w:fill="auto"/>
-            <w:vAlign w:val="center"/>
-          </w:tcPr>
-          <w:p>
-            <w:pPr>
-              <w:pStyle w:val="Paragraph"/>
-              <w:spacing w:after="0"/>
-              <w:ind w:left="0"/>
-            </w:pPr>
-          </w:p>
-        </w:tc>
-      </w:tr>
-      <w:tr>
-        <w:tc>
-          <w:tcPr>
-            <w:tcW w:w="558" w:type="dxa"/>
-            <w:shd w:val="clear" w:color="auto" w:fill="auto"/>
-            <w:vAlign w:val="center"/>
-          </w:tcPr>
-          <w:p>
-            <w:pPr>
-              <w:pStyle w:val="Paragraph"/>
-              <w:numPr>
-                <w:ilvl w:val="0"/>
-                <w:numId w:val="12"/>
-              </w:numPr>
-              <w:spacing w:after="0"/>
-              <w:ind w:left="414" w:hanging="357"/>
-              <w:jc w:val="center"/>
-            </w:pPr>
-          </w:p>
-        </w:tc>
-        <w:tc>
-          <w:tcPr>
-            <w:tcW w:w="2102" w:type="dxa"/>
-            <w:shd w:val="clear" w:color="auto" w:fill="auto"/>
-            <w:vAlign w:val="center"/>
-          </w:tcPr>
-          <w:p>
-            <w:pPr>
-              <w:rPr>
-                <w:rFonts w:ascii="Verdana" w:hAnsi="Verdana"/>
-                <w:sz w:val="18"/>
-                <w:szCs w:val="18"/>
-              </w:rPr>
-            </w:pPr>
-            <w:proofErr w:type="spellStart"/>
-            <w:r>
-              <w:rPr>
-                <w:rFonts w:ascii="Verdana" w:hAnsi="Verdana"/>
-                <w:sz w:val="18"/>
-                <w:szCs w:val="18"/>
-              </w:rPr>
-              <w:t>NextPaymentAmount</w:t>
-            </w:r>
-            <w:proofErr w:type="spellEnd"/>
-          </w:p>
-        </w:tc>
-        <w:tc>
-          <w:tcPr>
-            <w:tcW w:w="850" w:type="dxa"/>
-            <w:shd w:val="clear" w:color="auto" w:fill="auto"/>
-          </w:tcPr>
-          <w:p>
-            <w:r>
-              <w:rPr>
-                <w:szCs w:val="18"/>
-              </w:rPr>
-              <w:t>String</w:t>
-            </w:r>
-          </w:p>
-        </w:tc>
-        <w:tc>
-          <w:tcPr>
-            <w:tcW w:w="709" w:type="dxa"/>
-            <w:shd w:val="clear" w:color="auto" w:fill="auto"/>
-            <w:vAlign w:val="center"/>
-          </w:tcPr>
-          <w:p>
-            <w:pPr>
-              <w:pStyle w:val="Paragraph"/>
-              <w:spacing w:after="0"/>
-              <w:ind w:left="0"/>
-              <w:jc w:val="center"/>
-            </w:pPr>
-          </w:p>
-        </w:tc>
-        <w:tc>
-          <w:tcPr>
-            <w:tcW w:w="7655" w:type="dxa"/>
-            <w:shd w:val="clear" w:color="auto" w:fill="auto"/>
-            <w:vAlign w:val="center"/>
-          </w:tcPr>
-          <w:p>
-            <w:pPr>
-              <w:pStyle w:val="Paragraph"/>
-              <w:spacing w:after="120"/>
-              <w:ind w:left="0"/>
-              <w:rPr>
-                <w:szCs w:val="18"/>
-              </w:rPr>
-            </w:pPr>
-          </w:p>
-        </w:tc>
-        <w:tc>
-          <w:tcPr>
-            <w:tcW w:w="2904" w:type="dxa"/>
-            <w:shd w:val="clear" w:color="auto" w:fill="auto"/>
-            <w:vAlign w:val="center"/>
-          </w:tcPr>
-          <w:p>
-            <w:pPr>
-              <w:pStyle w:val="Paragraph"/>
-              <w:spacing w:after="0"/>
-              <w:ind w:left="0"/>
-            </w:pPr>
-          </w:p>
-        </w:tc>
-      </w:tr>
-      <w:tr>
-        <w:tc>
-          <w:tcPr>
-            <w:tcW w:w="558" w:type="dxa"/>
-            <w:shd w:val="clear" w:color="auto" w:fill="auto"/>
-            <w:vAlign w:val="center"/>
-          </w:tcPr>
-          <w:p>
-            <w:pPr>
-              <w:pStyle w:val="Paragraph"/>
-              <w:numPr>
-                <w:ilvl w:val="0"/>
-                <w:numId w:val="12"/>
-              </w:numPr>
-              <w:spacing w:after="0"/>
-              <w:ind w:left="414" w:hanging="357"/>
-              <w:jc w:val="center"/>
-            </w:pPr>
-          </w:p>
-        </w:tc>
-        <w:tc>
-          <w:tcPr>
-            <w:tcW w:w="2102" w:type="dxa"/>
-            <w:shd w:val="clear" w:color="auto" w:fill="auto"/>
-            <w:vAlign w:val="center"/>
-          </w:tcPr>
-          <w:p>
-            <w:pPr>
-              <w:rPr>
-                <w:rFonts w:ascii="Verdana" w:hAnsi="Verdana"/>
-                <w:sz w:val="18"/>
-                <w:szCs w:val="18"/>
-              </w:rPr>
-            </w:pPr>
-            <w:proofErr w:type="spellStart"/>
-            <w:r>
-              <w:rPr>
-                <w:rFonts w:ascii="Verdana" w:hAnsi="Verdana"/>
-                <w:sz w:val="18"/>
-                <w:szCs w:val="18"/>
-              </w:rPr>
-              <w:t>InterestYTD</w:t>
-            </w:r>
-            <w:proofErr w:type="spellEnd"/>
-          </w:p>
-        </w:tc>
-        <w:tc>
-          <w:tcPr>
-            <w:tcW w:w="850" w:type="dxa"/>
-            <w:shd w:val="clear" w:color="auto" w:fill="auto"/>
-          </w:tcPr>
-          <w:p>
-            <w:r>
-              <w:rPr>
-                <w:szCs w:val="18"/>
-              </w:rPr>
-              <w:t>String</w:t>
-            </w:r>
-          </w:p>
-        </w:tc>
-        <w:tc>
-          <w:tcPr>
-            <w:tcW w:w="709" w:type="dxa"/>
-            <w:shd w:val="clear" w:color="auto" w:fill="auto"/>
-            <w:vAlign w:val="center"/>
-          </w:tcPr>
-          <w:p>
-            <w:pPr>
-              <w:pStyle w:val="Paragraph"/>
-              <w:spacing w:after="0"/>
-              <w:ind w:left="0"/>
-              <w:jc w:val="center"/>
-            </w:pPr>
-          </w:p>
-        </w:tc>
-        <w:tc>
-          <w:tcPr>
-            <w:tcW w:w="7655" w:type="dxa"/>
-            <w:shd w:val="clear" w:color="auto" w:fill="auto"/>
-            <w:vAlign w:val="center"/>
-          </w:tcPr>
-          <w:p>
-            <w:pPr>
-              <w:pStyle w:val="Paragraph"/>
-              <w:spacing w:after="120"/>
-              <w:ind w:left="0"/>
-              <w:rPr>
-                <w:szCs w:val="18"/>
-              </w:rPr>
-            </w:pPr>
-          </w:p>
-        </w:tc>
-        <w:tc>
-          <w:tcPr>
-            <w:tcW w:w="2904" w:type="dxa"/>
-            <w:shd w:val="clear" w:color="auto" w:fill="auto"/>
-            <w:vAlign w:val="center"/>
-          </w:tcPr>
-          <w:p>
-            <w:pPr>
-              <w:pStyle w:val="Paragraph"/>
-              <w:spacing w:after="0"/>
-              <w:ind w:left="0"/>
-            </w:pPr>
-          </w:p>
-        </w:tc>
-      </w:tr>
-      <w:tr>
-        <w:tc>
-          <w:tcPr>
-            <w:tcW w:w="558" w:type="dxa"/>
-            <w:shd w:val="clear" w:color="auto" w:fill="auto"/>
-            <w:vAlign w:val="center"/>
-          </w:tcPr>
-          <w:p>
-            <w:pPr>
-              <w:pStyle w:val="Paragraph"/>
-              <w:numPr>
-                <w:ilvl w:val="0"/>
-                <w:numId w:val="12"/>
-              </w:numPr>
-              <w:spacing w:after="0"/>
-              <w:ind w:left="414" w:hanging="357"/>
-              <w:jc w:val="center"/>
-            </w:pPr>
-          </w:p>
-        </w:tc>
-        <w:tc>
-          <w:tcPr>
-            <w:tcW w:w="2102" w:type="dxa"/>
-            <w:shd w:val="clear" w:color="auto" w:fill="auto"/>
-            <w:vAlign w:val="center"/>
-          </w:tcPr>
-          <w:p>
-            <w:pPr>
-              <w:rPr>
-                <w:rFonts w:ascii="Verdana" w:hAnsi="Verdana"/>
-                <w:sz w:val="18"/>
-                <w:szCs w:val="18"/>
-              </w:rPr>
-            </w:pPr>
-            <w:proofErr w:type="spellStart"/>
-            <w:r>
-              <w:rPr>
-                <w:rFonts w:ascii="Verdana" w:hAnsi="Verdana"/>
-                <w:sz w:val="18"/>
-                <w:szCs w:val="18"/>
-              </w:rPr>
-              <w:t>PriorYearInterest</w:t>
-            </w:r>
-            <w:proofErr w:type="spellEnd"/>
-          </w:p>
-        </w:tc>
-        <w:tc>
-          <w:tcPr>
-            <w:tcW w:w="850" w:type="dxa"/>
-            <w:shd w:val="clear" w:color="auto" w:fill="auto"/>
-          </w:tcPr>
-          <w:p>
-            <w:r>
-              <w:rPr>
-                <w:szCs w:val="18"/>
-              </w:rPr>
-              <w:t>String</w:t>
-            </w:r>
-          </w:p>
-        </w:tc>
-        <w:tc>
-          <w:tcPr>
-            <w:tcW w:w="709" w:type="dxa"/>
-            <w:shd w:val="clear" w:color="auto" w:fill="auto"/>
-            <w:vAlign w:val="center"/>
-          </w:tcPr>
-          <w:p>
-            <w:pPr>
-              <w:pStyle w:val="Paragraph"/>
-              <w:spacing w:after="0"/>
-              <w:ind w:left="0"/>
-              <w:jc w:val="center"/>
-            </w:pPr>
-          </w:p>
-        </w:tc>
-        <w:tc>
-          <w:tcPr>
-            <w:tcW w:w="7655" w:type="dxa"/>
-            <w:shd w:val="clear" w:color="auto" w:fill="auto"/>
-            <w:vAlign w:val="center"/>
-          </w:tcPr>
-          <w:p>
-            <w:pPr>
-              <w:pStyle w:val="Paragraph"/>
-              <w:spacing w:after="120"/>
-              <w:ind w:left="0"/>
-              <w:rPr>
-                <w:szCs w:val="18"/>
-              </w:rPr>
-            </w:pPr>
-          </w:p>
-        </w:tc>
-        <w:tc>
-          <w:tcPr>
-            <w:tcW w:w="2904" w:type="dxa"/>
-            <w:shd w:val="clear" w:color="auto" w:fill="auto"/>
-            <w:vAlign w:val="center"/>
-          </w:tcPr>
-          <w:p>
-            <w:pPr>
-              <w:pStyle w:val="Paragraph"/>
-              <w:spacing w:after="0"/>
-              <w:ind w:left="0"/>
-            </w:pPr>
-          </w:p>
-        </w:tc>
-      </w:tr>
-      <w:tr>
-        <w:tc>
-          <w:tcPr>
-            <w:tcW w:w="558" w:type="dxa"/>
-            <w:shd w:val="clear" w:color="auto" w:fill="auto"/>
-            <w:vAlign w:val="center"/>
-          </w:tcPr>
-          <w:p>
-            <w:pPr>
-              <w:pStyle w:val="Paragraph"/>
-              <w:numPr>
-                <w:ilvl w:val="0"/>
-                <w:numId w:val="12"/>
-              </w:numPr>
-              <w:spacing w:after="0"/>
-              <w:ind w:left="414" w:hanging="357"/>
-              <w:jc w:val="center"/>
-            </w:pPr>
-          </w:p>
-        </w:tc>
-        <w:tc>
-          <w:tcPr>
-            <w:tcW w:w="2102" w:type="dxa"/>
-            <w:shd w:val="clear" w:color="auto" w:fill="auto"/>
-            <w:vAlign w:val="center"/>
-          </w:tcPr>
-          <w:p>
-            <w:pPr>
-              <w:rPr>
-                <w:rFonts w:ascii="Verdana" w:hAnsi="Verdana"/>
-                <w:sz w:val="18"/>
-                <w:szCs w:val="18"/>
-              </w:rPr>
-            </w:pPr>
-            <w:proofErr w:type="spellStart"/>
-            <w:r>
-              <w:rPr>
-                <w:rFonts w:ascii="Verdana" w:hAnsi="Verdana"/>
-                <w:sz w:val="18"/>
-                <w:szCs w:val="18"/>
-              </w:rPr>
-              <w:t>LoanTerm</w:t>
-            </w:r>
-            <w:proofErr w:type="spellEnd"/>
-          </w:p>
-        </w:tc>
-        <w:tc>
-          <w:tcPr>
-            <w:tcW w:w="850" w:type="dxa"/>
-            <w:shd w:val="clear" w:color="auto" w:fill="auto"/>
-          </w:tcPr>
-          <w:p>
-            <w:r>
-              <w:rPr>
-                <w:szCs w:val="18"/>
-              </w:rPr>
-              <w:t>String</w:t>
-            </w:r>
-          </w:p>
-        </w:tc>
-        <w:tc>
-          <w:tcPr>
-            <w:tcW w:w="709" w:type="dxa"/>
-            <w:shd w:val="clear" w:color="auto" w:fill="auto"/>
-            <w:vAlign w:val="center"/>
-          </w:tcPr>
-          <w:p>
-            <w:pPr>
-              <w:pStyle w:val="Paragraph"/>
-              <w:spacing w:after="0"/>
-              <w:ind w:left="0"/>
-              <w:jc w:val="center"/>
-            </w:pPr>
-          </w:p>
-        </w:tc>
-        <w:tc>
-          <w:tcPr>
-            <w:tcW w:w="7655" w:type="dxa"/>
-            <w:shd w:val="clear" w:color="auto" w:fill="auto"/>
-            <w:vAlign w:val="center"/>
-          </w:tcPr>
-          <w:p>
-            <w:pPr>
-              <w:pStyle w:val="Paragraph"/>
-              <w:spacing w:after="120"/>
-              <w:ind w:left="0"/>
-              <w:rPr>
-                <w:szCs w:val="18"/>
-              </w:rPr>
-            </w:pPr>
-          </w:p>
-        </w:tc>
-        <w:tc>
-          <w:tcPr>
-            <w:tcW w:w="2904" w:type="dxa"/>
-            <w:shd w:val="clear" w:color="auto" w:fill="auto"/>
-            <w:vAlign w:val="center"/>
-          </w:tcPr>
-          <w:p>
-            <w:pPr>
-              <w:pStyle w:val="Paragraph"/>
-              <w:spacing w:after="0"/>
-              <w:ind w:left="0"/>
-            </w:pPr>
-            <w:r>
-              <w:t>0</w:t>
-            </w:r>
-          </w:p>
-        </w:tc>
-      </w:tr>
-      <w:tr>
-        <w:tc>
-          <w:tcPr>
-            <w:tcW w:w="558" w:type="dxa"/>
-            <w:shd w:val="clear" w:color="auto" w:fill="auto"/>
-            <w:vAlign w:val="center"/>
-          </w:tcPr>
-          <w:p>
-            <w:pPr>
-              <w:pStyle w:val="Paragraph"/>
-              <w:numPr>
-                <w:ilvl w:val="0"/>
-                <w:numId w:val="12"/>
-              </w:numPr>
-              <w:spacing w:after="0"/>
-              <w:ind w:left="414" w:hanging="357"/>
-              <w:jc w:val="center"/>
-            </w:pPr>
-          </w:p>
-        </w:tc>
-        <w:tc>
-          <w:tcPr>
-            <w:tcW w:w="2102" w:type="dxa"/>
-            <w:shd w:val="clear" w:color="auto" w:fill="auto"/>
-            <w:vAlign w:val="center"/>
-          </w:tcPr>
-          <w:p>
-            <w:pPr>
-              <w:rPr>
-                <w:rFonts w:ascii="Verdana" w:hAnsi="Verdana"/>
-                <w:sz w:val="18"/>
-                <w:szCs w:val="18"/>
-              </w:rPr>
-            </w:pPr>
-            <w:proofErr w:type="spellStart"/>
-            <w:r>
-              <w:rPr>
-                <w:rFonts w:ascii="Verdana" w:hAnsi="Verdana"/>
-                <w:sz w:val="18"/>
-                <w:szCs w:val="18"/>
-              </w:rPr>
-              <w:t>TodaysPayOff</w:t>
-            </w:r>
-            <w:proofErr w:type="spellEnd"/>
-          </w:p>
-        </w:tc>
-        <w:tc>
-          <w:tcPr>
-            <w:tcW w:w="850" w:type="dxa"/>
-            <w:shd w:val="clear" w:color="auto" w:fill="auto"/>
-          </w:tcPr>
-          <w:p>
-            <w:r>
-              <w:rPr>
-                <w:szCs w:val="18"/>
-              </w:rPr>
-              <w:t>String</w:t>
-            </w:r>
-          </w:p>
-        </w:tc>
-        <w:tc>
-          <w:tcPr>
-            <w:tcW w:w="709" w:type="dxa"/>
-            <w:shd w:val="clear" w:color="auto" w:fill="auto"/>
-            <w:vAlign w:val="center"/>
-          </w:tcPr>
-          <w:p>
-            <w:pPr>
-              <w:pStyle w:val="Paragraph"/>
-              <w:spacing w:after="0"/>
-              <w:ind w:left="0"/>
-              <w:jc w:val="center"/>
-            </w:pPr>
-          </w:p>
-        </w:tc>
-        <w:tc>
-          <w:tcPr>
-            <w:tcW w:w="7655" w:type="dxa"/>
-            <w:shd w:val="clear" w:color="auto" w:fill="auto"/>
-            <w:vAlign w:val="center"/>
-          </w:tcPr>
-          <w:p>
-            <w:pPr>
-              <w:pStyle w:val="Paragraph"/>
-              <w:spacing w:after="120"/>
-              <w:ind w:left="0"/>
-              <w:rPr>
-                <w:szCs w:val="18"/>
-              </w:rPr>
-            </w:pPr>
-          </w:p>
-        </w:tc>
-        <w:tc>
-          <w:tcPr>
-            <w:tcW w:w="2904" w:type="dxa"/>
-            <w:shd w:val="clear" w:color="auto" w:fill="auto"/>
-            <w:vAlign w:val="center"/>
-          </w:tcPr>
-          <w:p>
-            <w:pPr>
-              <w:pStyle w:val="Paragraph"/>
-              <w:spacing w:after="0"/>
-              <w:ind w:left="0"/>
-            </w:pPr>
-          </w:p>
-        </w:tc>
-      </w:tr>
-      <w:tr>
-        <w:tc>
-          <w:tcPr>
-            <w:tcW w:w="558" w:type="dxa"/>
-            <w:shd w:val="clear" w:color="auto" w:fill="auto"/>
-            <w:vAlign w:val="center"/>
-          </w:tcPr>
-          <w:p>
-            <w:pPr>
-              <w:pStyle w:val="Paragraph"/>
-              <w:numPr>
-                <w:ilvl w:val="0"/>
-                <w:numId w:val="12"/>
-              </w:numPr>
-              <w:spacing w:after="0"/>
-              <w:ind w:left="414" w:hanging="357"/>
-              <w:jc w:val="center"/>
-            </w:pPr>
-          </w:p>
-        </w:tc>
-        <w:tc>
-          <w:tcPr>
-            <w:tcW w:w="2102" w:type="dxa"/>
-            <w:shd w:val="clear" w:color="auto" w:fill="auto"/>
-            <w:vAlign w:val="center"/>
-          </w:tcPr>
-          <w:p>
-            <w:pPr>
-              <w:rPr>
-                <w:rFonts w:ascii="Verdana" w:hAnsi="Verdana"/>
-                <w:sz w:val="18"/>
-                <w:szCs w:val="18"/>
-              </w:rPr>
-            </w:pPr>
-            <w:proofErr w:type="spellStart"/>
-            <w:r>
-              <w:rPr>
-                <w:rFonts w:ascii="Verdana" w:hAnsi="Verdana"/>
-                <w:sz w:val="18"/>
-                <w:szCs w:val="18"/>
-              </w:rPr>
-              <w:t>PayOffGoodThru</w:t>
-            </w:r>
-            <w:proofErr w:type="spellEnd"/>
-          </w:p>
-        </w:tc>
-        <w:tc>
-          <w:tcPr>
-            <w:tcW w:w="850" w:type="dxa"/>
-            <w:shd w:val="clear" w:color="auto" w:fill="auto"/>
-          </w:tcPr>
-          <w:p>
-            <w:r>
-              <w:rPr>
-                <w:szCs w:val="18"/>
-              </w:rPr>
-              <w:t>String</w:t>
-            </w:r>
-          </w:p>
-        </w:tc>
-        <w:tc>
-          <w:tcPr>
-            <w:tcW w:w="709" w:type="dxa"/>
-            <w:shd w:val="clear" w:color="auto" w:fill="auto"/>
-            <w:vAlign w:val="center"/>
-          </w:tcPr>
-          <w:p>
-            <w:pPr>
-              <w:pStyle w:val="Paragraph"/>
-              <w:spacing w:after="0"/>
-              <w:ind w:left="0"/>
-              <w:jc w:val="center"/>
-            </w:pPr>
-          </w:p>
-        </w:tc>
-        <w:tc>
-          <w:tcPr>
-            <w:tcW w:w="7655" w:type="dxa"/>
-            <w:shd w:val="clear" w:color="auto" w:fill="auto"/>
-            <w:vAlign w:val="center"/>
-          </w:tcPr>
-          <w:p>
-            <w:pPr>
-              <w:pStyle w:val="Paragraph"/>
-              <w:spacing w:after="120"/>
-              <w:ind w:left="0"/>
-              <w:rPr>
-                <w:szCs w:val="18"/>
-              </w:rPr>
-            </w:pPr>
-          </w:p>
-        </w:tc>
-        <w:tc>
-          <w:tcPr>
-            <w:tcW w:w="2904" w:type="dxa"/>
-            <w:shd w:val="clear" w:color="auto" w:fill="auto"/>
-            <w:vAlign w:val="center"/>
-          </w:tcPr>
-          <w:p>
-            <w:pPr>
-              <w:pStyle w:val="Paragraph"/>
-              <w:spacing w:after="0"/>
-              <w:ind w:left="0"/>
-            </w:pPr>
-          </w:p>
-        </w:tc>
-      </w:tr>
-      <w:tr>
-        <w:tc>
-          <w:tcPr>
-            <w:tcW w:w="558" w:type="dxa"/>
-            <w:shd w:val="clear" w:color="auto" w:fill="auto"/>
-            <w:vAlign w:val="center"/>
-          </w:tcPr>
-          <w:p>
-            <w:pPr>
-              <w:pStyle w:val="Paragraph"/>
-              <w:numPr>
-                <w:ilvl w:val="0"/>
-                <w:numId w:val="12"/>
-              </w:numPr>
-              <w:spacing w:after="0"/>
-              <w:ind w:left="414" w:hanging="357"/>
-              <w:jc w:val="center"/>
-            </w:pPr>
-          </w:p>
-        </w:tc>
-        <w:tc>
-          <w:tcPr>
-            <w:tcW w:w="2102" w:type="dxa"/>
-            <w:shd w:val="clear" w:color="auto" w:fill="auto"/>
-            <w:vAlign w:val="center"/>
-          </w:tcPr>
-          <w:p>
-            <w:pPr>
-              <w:rPr>
-                <w:rFonts w:ascii="Verdana" w:hAnsi="Verdana"/>
-                <w:sz w:val="18"/>
-                <w:szCs w:val="18"/>
-              </w:rPr>
-            </w:pPr>
-            <w:proofErr w:type="spellStart"/>
-            <w:r>
-              <w:rPr>
-                <w:rFonts w:ascii="Verdana" w:hAnsi="Verdana"/>
-                <w:sz w:val="18"/>
-                <w:szCs w:val="18"/>
-              </w:rPr>
-              <w:t>DataClassification</w:t>
-            </w:r>
-            <w:proofErr w:type="spellEnd"/>
-          </w:p>
-        </w:tc>
-        <w:tc>
-          <w:tcPr>
-            <w:tcW w:w="850" w:type="dxa"/>
-            <w:shd w:val="clear" w:color="auto" w:fill="auto"/>
-          </w:tcPr>
-          <w:p>
-            <w:r>
-              <w:rPr>
-                <w:szCs w:val="18"/>
-              </w:rPr>
-              <w:t>String</w:t>
-            </w:r>
-          </w:p>
-        </w:tc>
-        <w:tc>
-          <w:tcPr>
-            <w:tcW w:w="709" w:type="dxa"/>
-            <w:shd w:val="clear" w:color="auto" w:fill="auto"/>
-            <w:vAlign w:val="center"/>
-          </w:tcPr>
-          <w:p>
-            <w:pPr>
-              <w:pStyle w:val="Paragraph"/>
-              <w:spacing w:after="0"/>
-              <w:ind w:left="0"/>
-              <w:jc w:val="center"/>
-            </w:pPr>
-          </w:p>
-        </w:tc>
-        <w:tc>
-          <w:tcPr>
-            <w:tcW w:w="7655" w:type="dxa"/>
-            <w:shd w:val="clear" w:color="auto" w:fill="auto"/>
-            <w:vAlign w:val="center"/>
-          </w:tcPr>
-          <w:p>
-            <w:pPr>
-              <w:pStyle w:val="Paragraph"/>
-              <w:spacing w:after="120"/>
-              <w:ind w:left="0"/>
-              <w:rPr>
-                <w:szCs w:val="18"/>
-              </w:rPr>
-            </w:pPr>
-          </w:p>
-        </w:tc>
-        <w:tc>
-          <w:tcPr>
-            <w:tcW w:w="2904" w:type="dxa"/>
-            <w:shd w:val="clear" w:color="auto" w:fill="auto"/>
-            <w:vAlign w:val="center"/>
-          </w:tcPr>
-          <w:p>
-            <w:pPr>
-              <w:pStyle w:val="Paragraph"/>
-              <w:spacing w:after="0"/>
-              <w:ind w:left="0"/>
-            </w:pPr>
-            <w:r>
-              <w:t>“</w:t>
-            </w:r>
-            <w:r>
-              <w:t>PREVIOUS</w:t>
-            </w:r>
-            <w:r>
-              <w:t>”</w:t>
-            </w:r>
-          </w:p>
-        </w:tc>
-      </w:tr>
-      <w:tr>
-        <w:tc>
-          <w:tcPr>
-            <w:tcW w:w="558" w:type="dxa"/>
-            <w:shd w:val="clear" w:color="auto" w:fill="auto"/>
-            <w:vAlign w:val="center"/>
-          </w:tcPr>
-          <w:p>
-            <w:pPr>
-              <w:pStyle w:val="Paragraph"/>
-              <w:numPr>
-                <w:ilvl w:val="0"/>
-                <w:numId w:val="12"/>
-              </w:numPr>
-              <w:spacing w:after="0"/>
-              <w:ind w:left="414" w:hanging="357"/>
-              <w:jc w:val="center"/>
-            </w:pPr>
-          </w:p>
-        </w:tc>
-        <w:tc>
-          <w:tcPr>
-            <w:tcW w:w="2102" w:type="dxa"/>
-            <w:shd w:val="clear" w:color="auto" w:fill="auto"/>
-            <w:vAlign w:val="center"/>
-          </w:tcPr>
-          <w:p>
-            <w:pPr>
-              <w:rPr>
-                <w:rFonts w:ascii="Verdana" w:hAnsi="Verdana"/>
-                <w:sz w:val="18"/>
-                <w:szCs w:val="18"/>
-              </w:rPr>
-            </w:pPr>
-            <w:proofErr w:type="spellStart"/>
-            <w:r>
-              <w:rPr>
-                <w:rFonts w:ascii="Verdana" w:hAnsi="Verdana"/>
-                <w:sz w:val="18"/>
-                <w:szCs w:val="18"/>
-              </w:rPr>
-              <w:t>LoanAccountTransactions</w:t>
-            </w:r>
-            <w:proofErr w:type="spellEnd"/>
-          </w:p>
-        </w:tc>
-        <w:tc>
-          <w:tcPr>
-            <w:tcW w:w="850" w:type="dxa"/>
-            <w:shd w:val="clear" w:color="auto" w:fill="auto"/>
-          </w:tcPr>
-          <w:p>
-            <w:r>
-              <w:rPr>
-                <w:szCs w:val="18"/>
-              </w:rPr>
-              <w:t>String</w:t>
-            </w:r>
-          </w:p>
-        </w:tc>
-        <w:tc>
-          <w:tcPr>
-            <w:tcW w:w="709" w:type="dxa"/>
-            <w:shd w:val="clear" w:color="auto" w:fill="auto"/>
-            <w:vAlign w:val="center"/>
-          </w:tcPr>
-          <w:p>
-            <w:pPr>
-              <w:pStyle w:val="Paragraph"/>
-              <w:spacing w:after="0"/>
-              <w:ind w:left="0"/>
-              <w:jc w:val="center"/>
-            </w:pPr>
-          </w:p>
-        </w:tc>
-        <w:tc>
-          <w:tcPr>
-            <w:tcW w:w="7655" w:type="dxa"/>
-            <w:shd w:val="clear" w:color="auto" w:fill="auto"/>
-            <w:vAlign w:val="center"/>
-          </w:tcPr>
-          <w:p>
-            <w:pPr>
-              <w:pStyle w:val="Paragraph"/>
-              <w:spacing w:after="120"/>
-              <w:ind w:left="0"/>
-              <w:rPr>
-                <w:szCs w:val="18"/>
-              </w:rPr>
-            </w:pPr>
-            <w:r>
-              <w:rPr>
-                <w:szCs w:val="18"/>
-              </w:rPr>
-              <w:t>Transaction list of UPL</w:t>
-            </w:r>
-          </w:p>
-        </w:tc>
-        <w:tc>
-          <w:tcPr>
-            <w:tcW w:w="2904" w:type="dxa"/>
-            <w:shd w:val="clear" w:color="auto" w:fill="auto"/>
-            <w:vAlign w:val="center"/>
-          </w:tcPr>
-          <w:p>
-            <w:pPr>
-              <w:pStyle w:val="Paragraph"/>
-              <w:spacing w:after="0"/>
-              <w:ind w:left="0"/>
-            </w:pPr>
-            <w:r>
-              <w:t>"results": []</w:t>
-            </w:r>
           </w:p>
         </w:tc>
       </w:tr>
@@ -17735,13 +16237,14 @@
           <w:szCs w:val="27"/>
         </w:rPr>
       </w:pPr>
-      <w:bookmarkStart w:id="20" w:name="_Toc530477353"/>
-      <w:r>
+      <w:bookmarkStart w:id="24" w:name="_Toc534820138"/>
+      <w:r>
+        <w:lastRenderedPageBreak/>
         <w:t>2. Sequence</w:t>
       </w:r>
       <w:bookmarkEnd w:id="14"/>
       <w:bookmarkEnd w:id="15"/>
-      <w:bookmarkEnd w:id="20"/>
+      <w:bookmarkEnd w:id="24"/>
     </w:p>
     <w:p>
       <w:pPr>
@@ -17791,14 +16294,14 @@
           <w:numId w:val="4"/>
         </w:numPr>
       </w:pPr>
-      <w:bookmarkStart w:id="21" w:name="_Toc530477354"/>
+      <w:bookmarkStart w:id="25" w:name="_Toc534820139"/>
       <w:r>
         <w:t>Overdraft Overview</w:t>
       </w:r>
       <w:r>
         <w:t xml:space="preserve"> Service</w:t>
       </w:r>
-      <w:bookmarkEnd w:id="21"/>
+      <w:bookmarkEnd w:id="25"/>
     </w:p>
     <w:p>
       <w:pPr>
@@ -17812,22 +16315,22 @@
           <w:b w:val="0"/>
         </w:rPr>
       </w:pPr>
-      <w:bookmarkStart w:id="22" w:name="_Toc522176752"/>
-      <w:bookmarkStart w:id="23" w:name="_Toc530477355"/>
+      <w:bookmarkStart w:id="26" w:name="_Toc522176752"/>
+      <w:bookmarkStart w:id="27" w:name="_Toc534820140"/>
       <w:r>
         <w:rPr>
           <w:b w:val="0"/>
         </w:rPr>
         <w:t xml:space="preserve">Call </w:t>
       </w:r>
-      <w:bookmarkEnd w:id="22"/>
+      <w:bookmarkEnd w:id="26"/>
       <w:r>
         <w:rPr>
           <w:b w:val="0"/>
         </w:rPr>
         <w:t>1</w:t>
       </w:r>
-      <w:bookmarkEnd w:id="23"/>
+      <w:bookmarkEnd w:id="27"/>
     </w:p>
     <w:p/>
     <w:sectPr>
@@ -17914,10 +16417,10 @@
       </w:rPr>
       <w:fldChar w:fldCharType="end"/>
     </w:r>
-    <w:bookmarkStart w:id="26" w:name="__Fieldmark__31238_3535504522"/>
-    <w:bookmarkStart w:id="27" w:name="__Fieldmark__26606_3535504522"/>
-    <w:bookmarkEnd w:id="26"/>
-    <w:bookmarkEnd w:id="27"/>
+    <w:bookmarkStart w:id="30" w:name="__Fieldmark__31238_3535504522"/>
+    <w:bookmarkStart w:id="31" w:name="__Fieldmark__26606_3535504522"/>
+    <w:bookmarkEnd w:id="30"/>
+    <w:bookmarkEnd w:id="31"/>
     <w:r>
       <w:t xml:space="preserve"> </w:t>
     </w:r>
@@ -17930,10 +16433,10 @@
     <w:r>
       <w:fldChar w:fldCharType="end"/>
     </w:r>
-    <w:bookmarkStart w:id="28" w:name="__Fieldmark__31244_3535504522"/>
-    <w:bookmarkStart w:id="29" w:name="__Fieldmark__26609_3535504522"/>
-    <w:bookmarkEnd w:id="28"/>
-    <w:bookmarkEnd w:id="29"/>
+    <w:bookmarkStart w:id="32" w:name="__Fieldmark__31244_3535504522"/>
+    <w:bookmarkStart w:id="33" w:name="__Fieldmark__26609_3535504522"/>
+    <w:bookmarkEnd w:id="32"/>
+    <w:bookmarkEnd w:id="33"/>
     <w:r>
       <w:tab/>
     </w:r>
@@ -18030,10 +16533,10 @@
       </w:rPr>
       <w:fldChar w:fldCharType="end"/>
     </w:r>
-    <w:bookmarkStart w:id="30" w:name="__Fieldmark__31258_3535504522"/>
-    <w:bookmarkStart w:id="31" w:name="__Fieldmark__26623_3535504522"/>
-    <w:bookmarkEnd w:id="30"/>
-    <w:bookmarkEnd w:id="31"/>
+    <w:bookmarkStart w:id="34" w:name="__Fieldmark__31258_3535504522"/>
+    <w:bookmarkStart w:id="35" w:name="__Fieldmark__26623_3535504522"/>
+    <w:bookmarkEnd w:id="34"/>
+    <w:bookmarkEnd w:id="35"/>
     <w:r>
       <w:t xml:space="preserve"> </w:t>
     </w:r>
@@ -18046,10 +16549,10 @@
     <w:r>
       <w:fldChar w:fldCharType="end"/>
     </w:r>
-    <w:bookmarkStart w:id="32" w:name="__Fieldmark__31264_3535504522"/>
-    <w:bookmarkStart w:id="33" w:name="__Fieldmark__26626_3535504522"/>
-    <w:bookmarkEnd w:id="32"/>
-    <w:bookmarkEnd w:id="33"/>
+    <w:bookmarkStart w:id="36" w:name="__Fieldmark__31264_3535504522"/>
+    <w:bookmarkStart w:id="37" w:name="__Fieldmark__26626_3535504522"/>
+    <w:bookmarkEnd w:id="36"/>
+    <w:bookmarkEnd w:id="37"/>
     <w:r>
       <w:tab/>
       <w:t xml:space="preserve">Page 1 of </w:t>
@@ -18167,10 +16670,10 @@
     <w:r>
       <w:tab/>
     </w:r>
-    <w:bookmarkStart w:id="24" w:name="__Fieldmark__31229_3535504522"/>
-    <w:bookmarkStart w:id="25" w:name="__Fieldmark__26603_3535504522"/>
-    <w:bookmarkEnd w:id="24"/>
-    <w:bookmarkEnd w:id="25"/>
+    <w:bookmarkStart w:id="28" w:name="__Fieldmark__31229_3535504522"/>
+    <w:bookmarkStart w:id="29" w:name="__Fieldmark__26603_3535504522"/>
+    <w:bookmarkEnd w:id="28"/>
+    <w:bookmarkEnd w:id="29"/>
     <w:r>
       <w:t>UI/UX Team</w:t>
     </w:r>
@@ -19301,7 +17804,121 @@
     </w:lvl>
   </w:abstractNum>
   <w:abstractNum w:abstractNumId="10" w15:restartNumberingAfterBreak="0">
-    <w:nsid w:val="66C96BF5"/>
+    <w:nsid w:val="56A5499B"/>
+    <w:multiLevelType w:val="multilevel"/>
+    <w:tmpl w:val="154EC4C6"/>
+    <w:lvl w:ilvl="0">
+      <w:start w:val="20"/>
+      <w:numFmt w:val="bullet"/>
+      <w:lvlText w:val="-"/>
+      <w:lvlJc w:val="left"/>
+      <w:pPr>
+        <w:ind w:left="1211" w:hanging="360"/>
+      </w:pPr>
+      <w:rPr>
+        <w:rFonts w:ascii="Verdana" w:hAnsi="Verdana" w:cs="Times New Roman" w:hint="default"/>
+        <w:color w:val="auto"/>
+      </w:rPr>
+    </w:lvl>
+    <w:lvl w:ilvl="1">
+      <w:start w:val="1"/>
+      <w:numFmt w:val="bullet"/>
+      <w:lvlText w:val="o"/>
+      <w:lvlJc w:val="left"/>
+      <w:pPr>
+        <w:ind w:left="1931" w:hanging="360"/>
+      </w:pPr>
+      <w:rPr>
+        <w:rFonts w:ascii="Courier New" w:hAnsi="Courier New" w:cs="Courier New" w:hint="default"/>
+      </w:rPr>
+    </w:lvl>
+    <w:lvl w:ilvl="2">
+      <w:start w:val="1"/>
+      <w:numFmt w:val="bullet"/>
+      <w:lvlText w:val=""/>
+      <w:lvlJc w:val="left"/>
+      <w:pPr>
+        <w:ind w:left="2651" w:hanging="360"/>
+      </w:pPr>
+      <w:rPr>
+        <w:rFonts w:ascii="Wingdings" w:hAnsi="Wingdings" w:cs="Wingdings" w:hint="default"/>
+      </w:rPr>
+    </w:lvl>
+    <w:lvl w:ilvl="3">
+      <w:start w:val="1"/>
+      <w:numFmt w:val="bullet"/>
+      <w:lvlText w:val=""/>
+      <w:lvlJc w:val="left"/>
+      <w:pPr>
+        <w:ind w:left="3371" w:hanging="360"/>
+      </w:pPr>
+      <w:rPr>
+        <w:rFonts w:ascii="Symbol" w:hAnsi="Symbol" w:cs="Symbol" w:hint="default"/>
+      </w:rPr>
+    </w:lvl>
+    <w:lvl w:ilvl="4">
+      <w:start w:val="1"/>
+      <w:numFmt w:val="bullet"/>
+      <w:lvlText w:val="o"/>
+      <w:lvlJc w:val="left"/>
+      <w:pPr>
+        <w:ind w:left="4091" w:hanging="360"/>
+      </w:pPr>
+      <w:rPr>
+        <w:rFonts w:ascii="Courier New" w:hAnsi="Courier New" w:cs="Courier New" w:hint="default"/>
+      </w:rPr>
+    </w:lvl>
+    <w:lvl w:ilvl="5">
+      <w:start w:val="1"/>
+      <w:numFmt w:val="bullet"/>
+      <w:lvlText w:val=""/>
+      <w:lvlJc w:val="left"/>
+      <w:pPr>
+        <w:ind w:left="4811" w:hanging="360"/>
+      </w:pPr>
+      <w:rPr>
+        <w:rFonts w:ascii="Wingdings" w:hAnsi="Wingdings" w:cs="Wingdings" w:hint="default"/>
+      </w:rPr>
+    </w:lvl>
+    <w:lvl w:ilvl="6">
+      <w:start w:val="1"/>
+      <w:numFmt w:val="bullet"/>
+      <w:lvlText w:val=""/>
+      <w:lvlJc w:val="left"/>
+      <w:pPr>
+        <w:ind w:left="5531" w:hanging="360"/>
+      </w:pPr>
+      <w:rPr>
+        <w:rFonts w:ascii="Symbol" w:hAnsi="Symbol" w:cs="Symbol" w:hint="default"/>
+      </w:rPr>
+    </w:lvl>
+    <w:lvl w:ilvl="7">
+      <w:start w:val="1"/>
+      <w:numFmt w:val="bullet"/>
+      <w:lvlText w:val="o"/>
+      <w:lvlJc w:val="left"/>
+      <w:pPr>
+        <w:ind w:left="6251" w:hanging="360"/>
+      </w:pPr>
+      <w:rPr>
+        <w:rFonts w:ascii="Courier New" w:hAnsi="Courier New" w:cs="Courier New" w:hint="default"/>
+      </w:rPr>
+    </w:lvl>
+    <w:lvl w:ilvl="8">
+      <w:start w:val="1"/>
+      <w:numFmt w:val="bullet"/>
+      <w:lvlText w:val=""/>
+      <w:lvlJc w:val="left"/>
+      <w:pPr>
+        <w:ind w:left="6971" w:hanging="360"/>
+      </w:pPr>
+      <w:rPr>
+        <w:rFonts w:ascii="Wingdings" w:hAnsi="Wingdings" w:cs="Wingdings" w:hint="default"/>
+      </w:rPr>
+    </w:lvl>
+  </w:abstractNum>
+  <w:abstractNum w:abstractNumId="11" w15:restartNumberingAfterBreak="0">
+    <w:nsid w:val="56C45CF5"/>
     <w:multiLevelType w:val="multilevel"/>
     <w:tmpl w:val="CF4648F8"/>
     <w:lvl w:ilvl="0">
@@ -19389,7 +18006,96 @@
       </w:pPr>
     </w:lvl>
   </w:abstractNum>
-  <w:abstractNum w:abstractNumId="11" w15:restartNumberingAfterBreak="0">
+  <w:abstractNum w:abstractNumId="12" w15:restartNumberingAfterBreak="0">
+    <w:nsid w:val="66C96BF5"/>
+    <w:multiLevelType w:val="multilevel"/>
+    <w:tmpl w:val="CF4648F8"/>
+    <w:lvl w:ilvl="0">
+      <w:start w:val="1"/>
+      <w:numFmt w:val="decimal"/>
+      <w:lvlText w:val="%1."/>
+      <w:lvlJc w:val="left"/>
+      <w:pPr>
+        <w:ind w:left="720" w:hanging="360"/>
+      </w:pPr>
+      <w:rPr>
+        <w:rFonts w:hint="default"/>
+      </w:rPr>
+    </w:lvl>
+    <w:lvl w:ilvl="1">
+      <w:start w:val="1"/>
+      <w:numFmt w:val="lowerLetter"/>
+      <w:lvlText w:val="%2."/>
+      <w:lvlJc w:val="left"/>
+      <w:pPr>
+        <w:ind w:left="1440" w:hanging="360"/>
+      </w:pPr>
+    </w:lvl>
+    <w:lvl w:ilvl="2">
+      <w:start w:val="1"/>
+      <w:numFmt w:val="lowerRoman"/>
+      <w:lvlText w:val="%3."/>
+      <w:lvlJc w:val="right"/>
+      <w:pPr>
+        <w:ind w:left="2160" w:hanging="180"/>
+      </w:pPr>
+    </w:lvl>
+    <w:lvl w:ilvl="3">
+      <w:start w:val="1"/>
+      <w:numFmt w:val="decimal"/>
+      <w:lvlText w:val="%4."/>
+      <w:lvlJc w:val="left"/>
+      <w:pPr>
+        <w:ind w:left="2880" w:hanging="360"/>
+      </w:pPr>
+    </w:lvl>
+    <w:lvl w:ilvl="4">
+      <w:start w:val="1"/>
+      <w:numFmt w:val="lowerLetter"/>
+      <w:lvlText w:val="%5."/>
+      <w:lvlJc w:val="left"/>
+      <w:pPr>
+        <w:ind w:left="3600" w:hanging="360"/>
+      </w:pPr>
+    </w:lvl>
+    <w:lvl w:ilvl="5">
+      <w:start w:val="1"/>
+      <w:numFmt w:val="lowerRoman"/>
+      <w:lvlText w:val="%6."/>
+      <w:lvlJc w:val="right"/>
+      <w:pPr>
+        <w:ind w:left="4320" w:hanging="180"/>
+      </w:pPr>
+    </w:lvl>
+    <w:lvl w:ilvl="6">
+      <w:start w:val="1"/>
+      <w:numFmt w:val="decimal"/>
+      <w:lvlText w:val="%7."/>
+      <w:lvlJc w:val="left"/>
+      <w:pPr>
+        <w:ind w:left="5040" w:hanging="360"/>
+      </w:pPr>
+    </w:lvl>
+    <w:lvl w:ilvl="7">
+      <w:start w:val="1"/>
+      <w:numFmt w:val="lowerLetter"/>
+      <w:lvlText w:val="%8."/>
+      <w:lvlJc w:val="left"/>
+      <w:pPr>
+        <w:ind w:left="5760" w:hanging="360"/>
+      </w:pPr>
+    </w:lvl>
+    <w:lvl w:ilvl="8">
+      <w:start w:val="1"/>
+      <w:numFmt w:val="lowerRoman"/>
+      <w:lvlText w:val="%9."/>
+      <w:lvlJc w:val="right"/>
+      <w:pPr>
+        <w:ind w:left="6480" w:hanging="180"/>
+      </w:pPr>
+    </w:lvl>
+  </w:abstractNum>
+  <w:abstractNum w:abstractNumId="13" w15:restartNumberingAfterBreak="0">
     <w:nsid w:val="7C1C0335"/>
     <w:multiLevelType w:val="multilevel"/>
     <w:tmpl w:val="DEC6151C"/>
@@ -19522,13 +18228,13 @@
     <w:abstractNumId w:val="7"/>
   </w:num>
   <w:num w:numId="7">
-    <w:abstractNumId w:val="10"/>
+    <w:abstractNumId w:val="12"/>
   </w:num>
   <w:num w:numId="8">
     <w:abstractNumId w:val="1"/>
   </w:num>
   <w:num w:numId="9">
-    <w:abstractNumId w:val="11"/>
+    <w:abstractNumId w:val="13"/>
   </w:num>
   <w:num w:numId="10">
     <w:abstractNumId w:val="5"/>
@@ -19538,6 +18244,12 @@
   </w:num>
   <w:num w:numId="12">
     <w:abstractNumId w:val="8"/>
+  </w:num>
+  <w:num w:numId="13">
+    <w:abstractNumId w:val="10"/>
+  </w:num>
+  <w:num w:numId="14">
+    <w:abstractNumId w:val="11"/>
   </w:num>
   <w:numIdMacAtCleanup w:val="12"/>
 </w:numbering>
@@ -20133,7 +18845,6 @@
   <w:style w:type="character" w:default="1" w:styleId="DefaultParagraphFont">
     <w:name w:val="Default Paragraph Font"/>
     <w:uiPriority w:val="1"/>
-    <w:semiHidden/>
     <w:unhideWhenUsed/>
   </w:style>
   <w:style w:type="table" w:default="1" w:styleId="TableNormal">
@@ -22225,7 +20936,7 @@
 </file>
 
 <file path=customXml/itemProps1.xml><?xml version="1.0" encoding="utf-8"?>
-<ds:datastoreItem xmlns:ds="http://schemas.openxmlformats.org/officeDocument/2006/customXml" ds:itemID="{B013D24F-2437-4072-B536-FCAEE1EE5ABA}">
+<ds:datastoreItem xmlns:ds="http://schemas.openxmlformats.org/officeDocument/2006/customXml" ds:itemID="{18145F91-19BB-4972-95F3-13A47C8AAF7A}">
   <ds:schemaRefs>
     <ds:schemaRef ds:uri="http://schemas.openxmlformats.org/officeDocument/2006/bibliography"/>
   </ds:schemaRefs>
